--- a/4.人机交互设计阶段/互联网酒店预定系统人机交互设计文档.docx
+++ b/4.人机交互设计阶段/互联网酒店预定系统人机交互设计文档.docx
@@ -862,7 +862,7 @@
             <w:pPr>
               <w:spacing w:before="40" w:after="40"/>
               <w:rPr>
-                <w:rFonts w:cs="Calibri" w:hint="eastAsia"/>
+                <w:rFonts w:cs="Calibri"/>
                 <w:lang w:eastAsia="zh-CN"/>
               </w:rPr>
             </w:pPr>
@@ -883,7 +883,7 @@
             <w:pPr>
               <w:spacing w:before="40" w:after="40"/>
               <w:rPr>
-                <w:rFonts w:cs="Calibri" w:hint="eastAsia"/>
+                <w:rFonts w:cs="Calibri"/>
                 <w:lang w:eastAsia="zh-CN"/>
               </w:rPr>
             </w:pPr>
@@ -904,7 +904,7 @@
             <w:pPr>
               <w:spacing w:before="40" w:after="40"/>
               <w:rPr>
-                <w:rFonts w:cs="Calibri" w:hint="eastAsia"/>
+                <w:rFonts w:cs="Calibri"/>
                 <w:lang w:eastAsia="zh-CN"/>
               </w:rPr>
             </w:pPr>
@@ -925,7 +925,7 @@
             <w:pPr>
               <w:spacing w:before="40" w:after="40"/>
               <w:rPr>
-                <w:rFonts w:cs="Calibri" w:hint="eastAsia"/>
+                <w:rFonts w:cs="Calibri"/>
                 <w:lang w:eastAsia="zh-CN"/>
               </w:rPr>
             </w:pPr>
@@ -948,8 +948,6 @@
         <w:br w:type="page"/>
       </w:r>
     </w:p>
-    <w:bookmarkStart w:id="3" w:name="_GoBack" w:displacedByCustomXml="next"/>
-    <w:bookmarkEnd w:id="3" w:displacedByCustomXml="next"/>
     <w:sdt>
       <w:sdtPr>
         <w:rPr>
@@ -3124,193 +3122,193 @@
           <w:lang w:eastAsia="zh-CN"/>
         </w:rPr>
       </w:pPr>
-      <w:bookmarkStart w:id="4" w:name="_1.引言"/>
-      <w:bookmarkStart w:id="5" w:name="_Toc402811028"/>
-      <w:bookmarkStart w:id="6" w:name="_Toc465026771"/>
+      <w:bookmarkStart w:id="3" w:name="_1.引言"/>
+      <w:bookmarkStart w:id="4" w:name="_Toc402811028"/>
+      <w:bookmarkStart w:id="5" w:name="_Toc465026771"/>
+      <w:bookmarkEnd w:id="3"/>
+      <w:r>
+        <w:rPr>
+          <w:rFonts w:hint="eastAsia"/>
+          <w:lang w:eastAsia="zh-CN"/>
+        </w:rPr>
+        <w:t>1</w:t>
+      </w:r>
+      <w:r>
+        <w:rPr>
+          <w:rFonts w:hint="eastAsia"/>
+          <w:lang w:eastAsia="zh-CN"/>
+        </w:rPr>
+        <w:t>.</w:t>
+      </w:r>
+      <w:r>
+        <w:rPr>
+          <w:rFonts w:hint="eastAsia"/>
+          <w:lang w:eastAsia="zh-CN"/>
+        </w:rPr>
+        <w:t>引言</w:t>
+      </w:r>
       <w:bookmarkEnd w:id="4"/>
-      <w:r>
-        <w:rPr>
-          <w:rFonts w:hint="eastAsia"/>
-          <w:lang w:eastAsia="zh-CN"/>
-        </w:rPr>
-        <w:t>1</w:t>
-      </w:r>
-      <w:r>
-        <w:rPr>
-          <w:rFonts w:hint="eastAsia"/>
-          <w:lang w:eastAsia="zh-CN"/>
-        </w:rPr>
-        <w:t>.</w:t>
-      </w:r>
-      <w:r>
-        <w:rPr>
-          <w:rFonts w:hint="eastAsia"/>
-          <w:lang w:eastAsia="zh-CN"/>
-        </w:rPr>
-        <w:t>引言</w:t>
-      </w:r>
       <w:bookmarkEnd w:id="5"/>
+    </w:p>
+    <w:p>
+      <w:pPr>
+        <w:pStyle w:val="2"/>
+        <w:rPr>
+          <w:szCs w:val="24"/>
+          <w:lang w:eastAsia="zh-CN"/>
+        </w:rPr>
+      </w:pPr>
+      <w:bookmarkStart w:id="6" w:name="_1.1编制目的"/>
+      <w:bookmarkStart w:id="7" w:name="_Toc402811029"/>
+      <w:bookmarkStart w:id="8" w:name="_Toc465026772"/>
       <w:bookmarkEnd w:id="6"/>
+      <w:r>
+        <w:rPr>
+          <w:rFonts w:hint="eastAsia"/>
+          <w:szCs w:val="24"/>
+          <w:lang w:eastAsia="zh-CN"/>
+        </w:rPr>
+        <w:t>1.1</w:t>
+      </w:r>
+      <w:r>
+        <w:rPr>
+          <w:rFonts w:hint="eastAsia"/>
+          <w:szCs w:val="24"/>
+          <w:lang w:eastAsia="zh-CN"/>
+        </w:rPr>
+        <w:t>编制目的</w:t>
+      </w:r>
+      <w:bookmarkEnd w:id="7"/>
+      <w:bookmarkEnd w:id="8"/>
+    </w:p>
+    <w:p>
+      <w:pPr>
+        <w:ind w:firstLineChars="177" w:firstLine="425"/>
+        <w:rPr>
+          <w:sz w:val="24"/>
+          <w:szCs w:val="24"/>
+          <w:lang w:eastAsia="zh-CN"/>
+        </w:rPr>
+      </w:pPr>
+      <w:r>
+        <w:rPr>
+          <w:rFonts w:hint="eastAsia"/>
+          <w:sz w:val="24"/>
+          <w:szCs w:val="24"/>
+          <w:lang w:eastAsia="zh-CN"/>
+        </w:rPr>
+        <w:t>本文档完成对</w:t>
+      </w:r>
+      <w:r>
+        <w:rPr>
+          <w:rFonts w:hint="eastAsia"/>
+          <w:sz w:val="24"/>
+          <w:szCs w:val="24"/>
+          <w:lang w:eastAsia="zh-CN"/>
+        </w:rPr>
+        <w:t>互联网酒店预定</w:t>
+      </w:r>
+      <w:r>
+        <w:rPr>
+          <w:rFonts w:hint="eastAsia"/>
+          <w:sz w:val="24"/>
+          <w:szCs w:val="24"/>
+          <w:lang w:eastAsia="zh-CN"/>
+        </w:rPr>
+        <w:t>系统</w:t>
+      </w:r>
+      <w:r>
+        <w:rPr>
+          <w:rFonts w:hint="eastAsia"/>
+          <w:sz w:val="24"/>
+          <w:szCs w:val="24"/>
+          <w:lang w:eastAsia="zh-CN"/>
+        </w:rPr>
+        <w:t>（</w:t>
+      </w:r>
+      <w:r>
+        <w:rPr>
+          <w:rFonts w:hint="eastAsia"/>
+          <w:sz w:val="24"/>
+          <w:szCs w:val="24"/>
+          <w:lang w:eastAsia="zh-CN"/>
+        </w:rPr>
+        <w:t>IHO</w:t>
+      </w:r>
+      <w:r>
+        <w:rPr>
+          <w:rFonts w:hint="eastAsia"/>
+          <w:sz w:val="24"/>
+          <w:szCs w:val="24"/>
+          <w:lang w:eastAsia="zh-CN"/>
+        </w:rPr>
+        <w:t>）</w:t>
+      </w:r>
+      <w:r>
+        <w:rPr>
+          <w:rFonts w:hint="eastAsia"/>
+          <w:sz w:val="24"/>
+          <w:szCs w:val="24"/>
+          <w:lang w:eastAsia="zh-CN"/>
+        </w:rPr>
+        <w:t>人机交互设计的详细设计，达到指导后续软件构造的目的，同时实现和测试人员及用户的沟通。</w:t>
+      </w:r>
+    </w:p>
+    <w:p>
+      <w:pPr>
+        <w:ind w:firstLineChars="177" w:firstLine="425"/>
+        <w:rPr>
+          <w:sz w:val="24"/>
+          <w:szCs w:val="24"/>
+          <w:lang w:eastAsia="zh-CN"/>
+        </w:rPr>
+      </w:pPr>
+      <w:r>
+        <w:rPr>
+          <w:rFonts w:hint="eastAsia"/>
+          <w:sz w:val="24"/>
+          <w:szCs w:val="24"/>
+          <w:lang w:eastAsia="zh-CN"/>
+        </w:rPr>
+        <w:t>本文档面向开发人员、测试人员及最终用户而编写，是了解系统人机交互功能</w:t>
+      </w:r>
+      <w:r>
+        <w:rPr>
+          <w:rFonts w:hint="eastAsia"/>
+          <w:sz w:val="24"/>
+          <w:szCs w:val="24"/>
+          <w:lang w:eastAsia="zh-CN"/>
+        </w:rPr>
+        <w:t>的导航。</w:t>
+      </w:r>
     </w:p>
     <w:p>
       <w:pPr>
         <w:pStyle w:val="2"/>
         <w:rPr>
           <w:szCs w:val="24"/>
-          <w:lang w:eastAsia="zh-CN"/>
-        </w:rPr>
-      </w:pPr>
-      <w:bookmarkStart w:id="7" w:name="_1.1编制目的"/>
-      <w:bookmarkStart w:id="8" w:name="_Toc402811029"/>
-      <w:bookmarkStart w:id="9" w:name="_Toc465026772"/>
-      <w:bookmarkEnd w:id="7"/>
-      <w:r>
-        <w:rPr>
-          <w:rFonts w:hint="eastAsia"/>
-          <w:szCs w:val="24"/>
-          <w:lang w:eastAsia="zh-CN"/>
-        </w:rPr>
-        <w:t>1.1</w:t>
-      </w:r>
-      <w:r>
-        <w:rPr>
-          <w:rFonts w:hint="eastAsia"/>
-          <w:szCs w:val="24"/>
-          <w:lang w:eastAsia="zh-CN"/>
-        </w:rPr>
-        <w:t>编制目的</w:t>
-      </w:r>
-      <w:bookmarkEnd w:id="8"/>
+        </w:rPr>
+      </w:pPr>
+      <w:bookmarkStart w:id="9" w:name="_1.2参考资料"/>
+      <w:bookmarkStart w:id="10" w:name="_Toc402811030"/>
+      <w:bookmarkStart w:id="11" w:name="_Toc465026773"/>
       <w:bookmarkEnd w:id="9"/>
-    </w:p>
-    <w:p>
-      <w:pPr>
-        <w:ind w:firstLineChars="177" w:firstLine="425"/>
-        <w:rPr>
-          <w:sz w:val="24"/>
-          <w:szCs w:val="24"/>
-          <w:lang w:eastAsia="zh-CN"/>
-        </w:rPr>
-      </w:pPr>
-      <w:r>
-        <w:rPr>
-          <w:rFonts w:hint="eastAsia"/>
-          <w:sz w:val="24"/>
-          <w:szCs w:val="24"/>
-          <w:lang w:eastAsia="zh-CN"/>
-        </w:rPr>
-        <w:t>本文档完成对</w:t>
-      </w:r>
-      <w:r>
-        <w:rPr>
-          <w:rFonts w:hint="eastAsia"/>
-          <w:sz w:val="24"/>
-          <w:szCs w:val="24"/>
-          <w:lang w:eastAsia="zh-CN"/>
-        </w:rPr>
-        <w:t>互联网酒店预定</w:t>
-      </w:r>
-      <w:r>
-        <w:rPr>
-          <w:rFonts w:hint="eastAsia"/>
-          <w:sz w:val="24"/>
-          <w:szCs w:val="24"/>
-          <w:lang w:eastAsia="zh-CN"/>
-        </w:rPr>
-        <w:t>系统</w:t>
-      </w:r>
-      <w:r>
-        <w:rPr>
-          <w:rFonts w:hint="eastAsia"/>
-          <w:sz w:val="24"/>
-          <w:szCs w:val="24"/>
-          <w:lang w:eastAsia="zh-CN"/>
-        </w:rPr>
-        <w:t>（</w:t>
-      </w:r>
-      <w:r>
-        <w:rPr>
-          <w:rFonts w:hint="eastAsia"/>
-          <w:sz w:val="24"/>
-          <w:szCs w:val="24"/>
-          <w:lang w:eastAsia="zh-CN"/>
-        </w:rPr>
-        <w:t>IHO</w:t>
-      </w:r>
-      <w:r>
-        <w:rPr>
-          <w:rFonts w:hint="eastAsia"/>
-          <w:sz w:val="24"/>
-          <w:szCs w:val="24"/>
-          <w:lang w:eastAsia="zh-CN"/>
-        </w:rPr>
-        <w:t>）</w:t>
-      </w:r>
-      <w:r>
-        <w:rPr>
-          <w:rFonts w:hint="eastAsia"/>
-          <w:sz w:val="24"/>
-          <w:szCs w:val="24"/>
-          <w:lang w:eastAsia="zh-CN"/>
-        </w:rPr>
-        <w:t>人机交互设计的详细设计，达到指导后续软件构造的目的，同时实现和测试人员及用户的沟通。</w:t>
-      </w:r>
-    </w:p>
-    <w:p>
-      <w:pPr>
-        <w:ind w:firstLineChars="177" w:firstLine="425"/>
-        <w:rPr>
-          <w:sz w:val="24"/>
-          <w:szCs w:val="24"/>
-          <w:lang w:eastAsia="zh-CN"/>
-        </w:rPr>
-      </w:pPr>
-      <w:r>
-        <w:rPr>
-          <w:rFonts w:hint="eastAsia"/>
-          <w:sz w:val="24"/>
-          <w:szCs w:val="24"/>
-          <w:lang w:eastAsia="zh-CN"/>
-        </w:rPr>
-        <w:t>本文档面向开发人员、测试人员及最终用户而编写，是了解系统人机交互功能</w:t>
-      </w:r>
-      <w:r>
-        <w:rPr>
-          <w:rFonts w:hint="eastAsia"/>
-          <w:sz w:val="24"/>
-          <w:szCs w:val="24"/>
-          <w:lang w:eastAsia="zh-CN"/>
-        </w:rPr>
-        <w:t>的导航。</w:t>
-      </w:r>
-    </w:p>
-    <w:p>
-      <w:pPr>
-        <w:pStyle w:val="2"/>
-        <w:rPr>
-          <w:szCs w:val="24"/>
-        </w:rPr>
-      </w:pPr>
-      <w:bookmarkStart w:id="10" w:name="_1.2参考资料"/>
-      <w:bookmarkStart w:id="11" w:name="_Toc402811030"/>
-      <w:bookmarkStart w:id="12" w:name="_Toc465026773"/>
+      <w:r>
+        <w:rPr>
+          <w:rFonts w:hint="eastAsia"/>
+          <w:szCs w:val="24"/>
+        </w:rPr>
+        <w:t>1.2</w:t>
+      </w:r>
+      <w:r>
+        <w:rPr>
+          <w:rFonts w:hint="eastAsia"/>
+          <w:szCs w:val="24"/>
+        </w:rPr>
+        <w:t>参考资料</w:t>
+      </w:r>
       <w:bookmarkEnd w:id="10"/>
-      <w:r>
-        <w:rPr>
-          <w:rFonts w:hint="eastAsia"/>
-          <w:szCs w:val="24"/>
-        </w:rPr>
-        <w:t>1.2</w:t>
-      </w:r>
-      <w:r>
-        <w:rPr>
-          <w:rFonts w:hint="eastAsia"/>
-          <w:szCs w:val="24"/>
-        </w:rPr>
-        <w:t>参考资料</w:t>
-      </w:r>
       <w:bookmarkEnd w:id="11"/>
-      <w:bookmarkEnd w:id="12"/>
     </w:p>
     <w:p>
       <w:pPr>
@@ -3338,39 +3336,12 @@
       </w:r>
       <w:r>
         <w:rPr>
-          <w:rFonts w:asciiTheme="minorEastAsia" w:hAnsiTheme="minorEastAsia" w:cs="Calibri" w:hint="eastAsia"/>
-          <w:sz w:val="24"/>
-          <w:szCs w:val="24"/>
-          <w:lang w:eastAsia="zh-CN"/>
-        </w:rPr>
-        <w:t>（</w:t>
-      </w:r>
-      <w:r>
-        <w:rPr>
           <w:rFonts w:asciiTheme="minorEastAsia" w:hAnsiTheme="minorEastAsia" w:cs="Calibri"/>
           <w:sz w:val="24"/>
           <w:szCs w:val="24"/>
           <w:lang w:eastAsia="zh-CN"/>
         </w:rPr>
-        <w:t>IHO</w:t>
-      </w:r>
-      <w:r>
-        <w:rPr>
-          <w:rFonts w:asciiTheme="minorEastAsia" w:hAnsiTheme="minorEastAsia" w:cs="Calibri"/>
-          <w:sz w:val="24"/>
-          <w:szCs w:val="24"/>
-          <w:lang w:eastAsia="zh-CN"/>
-        </w:rPr>
-        <w:t>) 用例文档</w:t>
-      </w:r>
-      <w:r>
-        <w:rPr>
-          <w:rFonts w:asciiTheme="minorEastAsia" w:hAnsiTheme="minorEastAsia" w:cs="Calibri"/>
-          <w:sz w:val="24"/>
-          <w:szCs w:val="24"/>
-          <w:lang w:eastAsia="zh-CN"/>
-        </w:rPr>
-        <w:t>3.0</w:t>
+        <w:t>用例文档</w:t>
       </w:r>
     </w:p>
     <w:p>
@@ -3398,30 +3369,12 @@
       </w:r>
       <w:r>
         <w:rPr>
-          <w:rFonts w:asciiTheme="minorEastAsia" w:hAnsiTheme="minorEastAsia" w:cs="Calibri" w:hint="eastAsia"/>
-          <w:sz w:val="24"/>
-          <w:szCs w:val="24"/>
-          <w:lang w:eastAsia="zh-CN"/>
-        </w:rPr>
-        <w:t>（</w:t>
-      </w:r>
-      <w:r>
-        <w:rPr>
           <w:rFonts w:asciiTheme="minorEastAsia" w:hAnsiTheme="minorEastAsia" w:cs="Calibri"/>
           <w:sz w:val="24"/>
           <w:szCs w:val="24"/>
           <w:lang w:eastAsia="zh-CN"/>
         </w:rPr>
-        <w:t>IHO</w:t>
-      </w:r>
-      <w:r>
-        <w:rPr>
-          <w:rFonts w:asciiTheme="minorEastAsia" w:hAnsiTheme="minorEastAsia" w:cs="Calibri"/>
-          <w:sz w:val="24"/>
-          <w:szCs w:val="24"/>
-          <w:lang w:eastAsia="zh-CN"/>
-        </w:rPr>
-        <w:t>) 软件需求规格说明文档</w:t>
+        <w:t>软件需求规格说明文档</w:t>
       </w:r>
     </w:p>
     <w:p>
@@ -3454,7 +3407,7 @@
           <w:szCs w:val="24"/>
           <w:lang w:eastAsia="zh-CN"/>
         </w:rPr>
-        <w:t>（</w:t>
+        <w:t>软件体系结构设计</w:t>
       </w:r>
       <w:r>
         <w:rPr>
@@ -3463,33 +3416,6 @@
           <w:szCs w:val="24"/>
           <w:lang w:eastAsia="zh-CN"/>
         </w:rPr>
-        <w:t>IHO</w:t>
-      </w:r>
-      <w:r>
-        <w:rPr>
-          <w:rFonts w:asciiTheme="minorEastAsia" w:hAnsiTheme="minorEastAsia" w:cs="Calibri"/>
-          <w:sz w:val="24"/>
-          <w:szCs w:val="24"/>
-          <w:lang w:eastAsia="zh-CN"/>
-        </w:rPr>
-        <w:t xml:space="preserve">) </w:t>
-      </w:r>
-      <w:r>
-        <w:rPr>
-          <w:rFonts w:asciiTheme="minorEastAsia" w:hAnsiTheme="minorEastAsia" w:cs="Calibri" w:hint="eastAsia"/>
-          <w:sz w:val="24"/>
-          <w:szCs w:val="24"/>
-          <w:lang w:eastAsia="zh-CN"/>
-        </w:rPr>
-        <w:t>软件体系结构设计</w:t>
-      </w:r>
-      <w:r>
-        <w:rPr>
-          <w:rFonts w:asciiTheme="minorEastAsia" w:hAnsiTheme="minorEastAsia" w:cs="Calibri"/>
-          <w:sz w:val="24"/>
-          <w:szCs w:val="24"/>
-          <w:lang w:eastAsia="zh-CN"/>
-        </w:rPr>
         <w:t>文档</w:t>
       </w:r>
     </w:p>
@@ -3500,10 +3426,42 @@
           <w:lang w:eastAsia="zh-CN"/>
         </w:rPr>
       </w:pPr>
-      <w:bookmarkStart w:id="13" w:name="_2.人机交互过程"/>
-      <w:bookmarkStart w:id="14" w:name="_Toc402811031"/>
-      <w:bookmarkStart w:id="15" w:name="_Toc465026774"/>
+      <w:bookmarkStart w:id="12" w:name="_2.人机交互过程"/>
+      <w:bookmarkStart w:id="13" w:name="_Toc402811031"/>
+      <w:bookmarkStart w:id="14" w:name="_Toc465026774"/>
+      <w:bookmarkEnd w:id="12"/>
+      <w:r>
+        <w:rPr>
+          <w:rFonts w:hint="eastAsia"/>
+          <w:lang w:eastAsia="zh-CN"/>
+        </w:rPr>
+        <w:t>2</w:t>
+      </w:r>
+      <w:r>
+        <w:rPr>
+          <w:rFonts w:hint="eastAsia"/>
+          <w:lang w:eastAsia="zh-CN"/>
+        </w:rPr>
+        <w:t>.</w:t>
+      </w:r>
+      <w:r>
+        <w:rPr>
+          <w:rFonts w:hint="eastAsia"/>
+          <w:lang w:eastAsia="zh-CN"/>
+        </w:rPr>
+        <w:t>人机交互过程</w:t>
+      </w:r>
       <w:bookmarkEnd w:id="13"/>
+      <w:bookmarkEnd w:id="14"/>
+    </w:p>
+    <w:p>
+      <w:pPr>
+        <w:pStyle w:val="2"/>
+        <w:rPr>
+          <w:lang w:eastAsia="zh-CN"/>
+        </w:rPr>
+      </w:pPr>
+      <w:bookmarkStart w:id="15" w:name="_Toc465026775"/>
       <w:r>
         <w:rPr>
           <w:rFonts w:hint="eastAsia"/>
@@ -3523,32 +3481,52 @@
           <w:rFonts w:hint="eastAsia"/>
           <w:lang w:eastAsia="zh-CN"/>
         </w:rPr>
-        <w:t>人机交互过程</w:t>
-      </w:r>
-      <w:bookmarkEnd w:id="14"/>
+        <w:t>1</w:t>
+      </w:r>
+      <w:r>
+        <w:rPr>
+          <w:rFonts w:hint="eastAsia"/>
+          <w:lang w:eastAsia="zh-CN"/>
+        </w:rPr>
+        <w:t xml:space="preserve"> </w:t>
+      </w:r>
+      <w:r>
+        <w:rPr>
+          <w:rFonts w:hint="eastAsia"/>
+          <w:lang w:eastAsia="zh-CN"/>
+        </w:rPr>
+        <w:t>用户</w:t>
+      </w:r>
+      <w:r>
+        <w:rPr>
+          <w:rFonts w:hint="eastAsia"/>
+          <w:lang w:eastAsia="zh-CN"/>
+        </w:rPr>
+        <w:t>的人机交互过程</w:t>
+      </w:r>
       <w:bookmarkEnd w:id="15"/>
     </w:p>
     <w:p>
       <w:pPr>
-        <w:pStyle w:val="2"/>
-        <w:rPr>
-          <w:lang w:eastAsia="zh-CN"/>
-        </w:rPr>
-      </w:pPr>
-      <w:bookmarkStart w:id="16" w:name="_Toc465026775"/>
-      <w:r>
-        <w:rPr>
-          <w:rFonts w:hint="eastAsia"/>
-          <w:lang w:eastAsia="zh-CN"/>
-        </w:rPr>
-        <w:t>2</w:t>
-      </w:r>
-      <w:r>
-        <w:rPr>
-          <w:rFonts w:hint="eastAsia"/>
-          <w:lang w:eastAsia="zh-CN"/>
-        </w:rPr>
-        <w:t>.</w:t>
+        <w:pStyle w:val="3"/>
+        <w:rPr>
+          <w:lang w:eastAsia="zh-CN"/>
+        </w:rPr>
+      </w:pPr>
+      <w:bookmarkStart w:id="16" w:name="_Toc402811032"/>
+      <w:bookmarkStart w:id="17" w:name="_Toc465026776"/>
+      <w:r>
+        <w:rPr>
+          <w:rFonts w:hint="eastAsia"/>
+          <w:lang w:eastAsia="zh-CN"/>
+        </w:rPr>
+        <w:t>2.</w:t>
+      </w:r>
+      <w:r>
+        <w:rPr>
+          <w:lang w:eastAsia="zh-CN"/>
+        </w:rPr>
+        <w:t>1.</w:t>
       </w:r>
       <w:r>
         <w:rPr>
@@ -3562,14 +3540,7 @@
           <w:rFonts w:hint="eastAsia"/>
           <w:lang w:eastAsia="zh-CN"/>
         </w:rPr>
-        <w:t xml:space="preserve"> </w:t>
-      </w:r>
-      <w:r>
-        <w:rPr>
-          <w:rFonts w:hint="eastAsia"/>
-          <w:lang w:eastAsia="zh-CN"/>
-        </w:rPr>
-        <w:t>用户</w:t>
+        <w:t>生成订单</w:t>
       </w:r>
       <w:r>
         <w:rPr>
@@ -3579,16 +3550,16 @@
         <w:t>的人机交互过程</w:t>
       </w:r>
       <w:bookmarkEnd w:id="16"/>
-    </w:p>
-    <w:p>
-      <w:pPr>
-        <w:pStyle w:val="3"/>
-        <w:rPr>
-          <w:lang w:eastAsia="zh-CN"/>
-        </w:rPr>
-      </w:pPr>
-      <w:bookmarkStart w:id="17" w:name="_Toc402811032"/>
-      <w:bookmarkStart w:id="18" w:name="_Toc465026776"/>
+      <w:bookmarkEnd w:id="17"/>
+    </w:p>
+    <w:p>
+      <w:pPr>
+        <w:pStyle w:val="4"/>
+        <w:rPr>
+          <w:lang w:eastAsia="zh-CN"/>
+        </w:rPr>
+      </w:pPr>
+      <w:bookmarkStart w:id="18" w:name="_Toc402811033"/>
       <w:r>
         <w:rPr>
           <w:rFonts w:hint="eastAsia"/>
@@ -3607,61 +3578,16 @@
           <w:rFonts w:hint="eastAsia"/>
           <w:lang w:eastAsia="zh-CN"/>
         </w:rPr>
-        <w:t>1</w:t>
-      </w:r>
-      <w:r>
-        <w:rPr>
-          <w:rFonts w:hint="eastAsia"/>
-          <w:lang w:eastAsia="zh-CN"/>
-        </w:rPr>
-        <w:t>生成订单</w:t>
-      </w:r>
-      <w:r>
-        <w:rPr>
-          <w:rFonts w:hint="eastAsia"/>
-          <w:lang w:eastAsia="zh-CN"/>
-        </w:rPr>
-        <w:t>的人机交互过程</w:t>
-      </w:r>
-      <w:bookmarkEnd w:id="17"/>
+        <w:t>1.1</w:t>
+      </w:r>
+      <w:r>
+        <w:rPr>
+          <w:rFonts w:hint="eastAsia"/>
+          <w:lang w:eastAsia="zh-CN"/>
+        </w:rPr>
+        <w:t>导航设计</w:t>
+      </w:r>
       <w:bookmarkEnd w:id="18"/>
-    </w:p>
-    <w:p>
-      <w:pPr>
-        <w:pStyle w:val="4"/>
-        <w:rPr>
-          <w:lang w:eastAsia="zh-CN"/>
-        </w:rPr>
-      </w:pPr>
-      <w:bookmarkStart w:id="19" w:name="_Toc402811033"/>
-      <w:r>
-        <w:rPr>
-          <w:rFonts w:hint="eastAsia"/>
-          <w:lang w:eastAsia="zh-CN"/>
-        </w:rPr>
-        <w:t>2.</w:t>
-      </w:r>
-      <w:r>
-        <w:rPr>
-          <w:lang w:eastAsia="zh-CN"/>
-        </w:rPr>
-        <w:t>1.</w:t>
-      </w:r>
-      <w:r>
-        <w:rPr>
-          <w:rFonts w:hint="eastAsia"/>
-          <w:lang w:eastAsia="zh-CN"/>
-        </w:rPr>
-        <w:t>1.1</w:t>
-      </w:r>
-      <w:r>
-        <w:rPr>
-          <w:rFonts w:hint="eastAsia"/>
-          <w:lang w:eastAsia="zh-CN"/>
-        </w:rPr>
-        <w:t>导航设计</w:t>
-      </w:r>
-      <w:bookmarkEnd w:id="19"/>
     </w:p>
     <w:p>
       <w:pPr>
@@ -4053,7 +3979,7 @@
           <w:lang w:eastAsia="zh-CN"/>
         </w:rPr>
       </w:pPr>
-      <w:bookmarkStart w:id="20" w:name="_Toc402811034"/>
+      <w:bookmarkStart w:id="19" w:name="_Toc402811034"/>
       <w:r>
         <w:rPr>
           <w:rFonts w:hint="eastAsia"/>
@@ -4081,7 +4007,7 @@
         </w:rPr>
         <w:t>界面设计</w:t>
       </w:r>
-      <w:bookmarkEnd w:id="20"/>
+      <w:bookmarkEnd w:id="19"/>
     </w:p>
     <w:p>
       <w:pPr>
@@ -4114,23 +4040,29 @@
     </w:p>
     <w:p>
       <w:pPr>
+        <w:spacing w:after="0" w:line="240" w:lineRule="auto"/>
         <w:jc w:val="center"/>
         <w:rPr>
-          <w:rFonts w:asciiTheme="minorEastAsia" w:hAnsiTheme="minorEastAsia"/>
-        </w:rPr>
-      </w:pPr>
-      <w:r>
-        <w:rPr>
-          <w:rFonts w:asciiTheme="minorEastAsia" w:hAnsiTheme="minorEastAsia"/>
+          <w:rFonts w:ascii="宋体" w:eastAsia="宋体" w:hAnsi="宋体" w:cs="宋体" w:hint="eastAsia"/>
+          <w:sz w:val="24"/>
+          <w:szCs w:val="24"/>
+          <w:lang w:eastAsia="zh-CN" w:bidi="ar-SA"/>
+        </w:rPr>
+      </w:pPr>
+      <w:r>
+        <w:rPr>
+          <w:rFonts w:ascii="宋体" w:eastAsia="宋体" w:hAnsi="宋体" w:cs="宋体"/>
           <w:noProof/>
+          <w:sz w:val="24"/>
+          <w:szCs w:val="24"/>
           <w:lang w:eastAsia="zh-CN" w:bidi="ar-SA"/>
         </w:rPr>
         <w:lastRenderedPageBreak/>
         <w:drawing>
-          <wp:inline distT="0" distB="0" distL="0" distR="0" wp14:anchorId="504B2D53" wp14:editId="6F1697E6">
-            <wp:extent cx="5274310" cy="7346315"/>
+          <wp:inline distT="0" distB="0" distL="0" distR="0" wp14:anchorId="64E3DC49" wp14:editId="232EEA94">
+            <wp:extent cx="4392000" cy="4754606"/>
             <wp:effectExtent l="0" t="0" r="0" b="0"/>
-            <wp:docPr id="93" name="图片 93"/>
+            <wp:docPr id="9" name="图片 9" descr="C:\Users\asus\AppData\Roaming\Tencent\Users\779675978\QQ\WinTemp\RichOle\4E`BIVI@7EMV~$M@VJ62I`C.png"/>
             <wp:cNvGraphicFramePr>
               <a:graphicFrameLocks xmlns:a="http://schemas.openxmlformats.org/drawingml/2006/main" noChangeAspect="1"/>
             </wp:cNvGraphicFramePr>
@@ -4138,8 +4070,10 @@
               <a:graphicData uri="http://schemas.openxmlformats.org/drawingml/2006/picture">
                 <pic:pic xmlns:pic="http://schemas.openxmlformats.org/drawingml/2006/picture">
                   <pic:nvPicPr>
-                    <pic:cNvPr id="2" name="生成订单（界面设计）.png"/>
-                    <pic:cNvPicPr/>
+                    <pic:cNvPr id="0" name="Picture 6" descr="C:\Users\asus\AppData\Roaming\Tencent\Users\779675978\QQ\WinTemp\RichOle\4E`BIVI@7EMV~$M@VJ62I`C.png"/>
+                    <pic:cNvPicPr>
+                      <a:picLocks noChangeAspect="1" noChangeArrowheads="1"/>
+                    </pic:cNvPicPr>
                   </pic:nvPicPr>
                   <pic:blipFill>
                     <a:blip r:embed="rId9">
@@ -4149,6 +4083,244 @@
                         </a:ext>
                       </a:extLst>
                     </a:blip>
+                    <a:srcRect/>
+                    <a:stretch>
+                      <a:fillRect/>
+                    </a:stretch>
+                  </pic:blipFill>
+                  <pic:spPr bwMode="auto">
+                    <a:xfrm>
+                      <a:off x="0" y="0"/>
+                      <a:ext cx="4401645" cy="4765047"/>
+                    </a:xfrm>
+                    <a:prstGeom prst="rect">
+                      <a:avLst/>
+                    </a:prstGeom>
+                    <a:noFill/>
+                    <a:ln>
+                      <a:noFill/>
+                    </a:ln>
+                  </pic:spPr>
+                </pic:pic>
+              </a:graphicData>
+            </a:graphic>
+          </wp:inline>
+        </w:drawing>
+      </w:r>
+    </w:p>
+    <w:p>
+      <w:pPr>
+        <w:jc w:val="center"/>
+        <w:rPr>
+          <w:rFonts w:asciiTheme="minorEastAsia" w:hAnsiTheme="minorEastAsia"/>
+        </w:rPr>
+      </w:pPr>
+    </w:p>
+    <w:p>
+      <w:pPr>
+        <w:jc w:val="center"/>
+        <w:rPr>
+          <w:rFonts w:asciiTheme="minorEastAsia" w:hAnsiTheme="minorEastAsia"/>
+          <w:lang w:eastAsia="zh-CN"/>
+        </w:rPr>
+      </w:pPr>
+      <w:r>
+        <w:rPr>
+          <w:rFonts w:asciiTheme="minorEastAsia" w:hAnsiTheme="minorEastAsia" w:hint="eastAsia"/>
+          <w:lang w:eastAsia="zh-CN"/>
+        </w:rPr>
+        <w:t xml:space="preserve">图1-2 </w:t>
+      </w:r>
+      <w:r>
+        <w:rPr>
+          <w:rFonts w:asciiTheme="minorEastAsia" w:hAnsiTheme="minorEastAsia" w:hint="eastAsia"/>
+          <w:lang w:eastAsia="zh-CN"/>
+        </w:rPr>
+        <w:t>生成订单</w:t>
+      </w:r>
+      <w:r>
+        <w:rPr>
+          <w:rFonts w:asciiTheme="minorEastAsia" w:hAnsiTheme="minorEastAsia" w:hint="eastAsia"/>
+          <w:lang w:eastAsia="zh-CN"/>
+        </w:rPr>
+        <w:t>任务的界面设计</w:t>
+      </w:r>
+    </w:p>
+    <w:p>
+      <w:pPr>
+        <w:pStyle w:val="4"/>
+        <w:rPr>
+          <w:lang w:eastAsia="zh-CN"/>
+        </w:rPr>
+      </w:pPr>
+      <w:bookmarkStart w:id="20" w:name="_Toc402811035"/>
+      <w:r>
+        <w:rPr>
+          <w:rFonts w:hint="eastAsia"/>
+          <w:lang w:eastAsia="zh-CN"/>
+        </w:rPr>
+        <w:t>2.</w:t>
+      </w:r>
+      <w:r>
+        <w:rPr>
+          <w:lang w:eastAsia="zh-CN"/>
+        </w:rPr>
+        <w:t>1.</w:t>
+      </w:r>
+      <w:r>
+        <w:rPr>
+          <w:rFonts w:hint="eastAsia"/>
+          <w:lang w:eastAsia="zh-CN"/>
+        </w:rPr>
+        <w:t>1.3</w:t>
+      </w:r>
+      <w:r>
+        <w:rPr>
+          <w:rFonts w:hint="eastAsia"/>
+          <w:lang w:eastAsia="zh-CN"/>
+        </w:rPr>
+        <w:t>界面原型化</w:t>
+      </w:r>
+      <w:bookmarkEnd w:id="20"/>
+    </w:p>
+    <w:p>
+      <w:pPr>
+        <w:ind w:firstLine="426"/>
+        <w:rPr>
+          <w:rFonts w:asciiTheme="minorEastAsia" w:hAnsiTheme="minorEastAsia"/>
+          <w:sz w:val="24"/>
+          <w:szCs w:val="24"/>
+          <w:lang w:eastAsia="zh-CN"/>
+        </w:rPr>
+      </w:pPr>
+      <w:r>
+        <w:rPr>
+          <w:rFonts w:asciiTheme="minorEastAsia" w:hAnsiTheme="minorEastAsia" w:hint="eastAsia"/>
+          <w:sz w:val="24"/>
+          <w:szCs w:val="24"/>
+          <w:lang w:eastAsia="zh-CN"/>
+        </w:rPr>
+        <w:t>依据图1-2所示设计方案，使用人机交互设计原型工具建立</w:t>
+      </w:r>
+      <w:r>
+        <w:rPr>
+          <w:rFonts w:asciiTheme="minorEastAsia" w:hAnsiTheme="minorEastAsia" w:hint="eastAsia"/>
+          <w:sz w:val="24"/>
+          <w:szCs w:val="24"/>
+          <w:lang w:eastAsia="zh-CN"/>
+        </w:rPr>
+        <w:t>生成订单</w:t>
+      </w:r>
+      <w:r>
+        <w:rPr>
+          <w:rFonts w:asciiTheme="minorEastAsia" w:hAnsiTheme="minorEastAsia" w:hint="eastAsia"/>
+          <w:sz w:val="24"/>
+          <w:szCs w:val="24"/>
+          <w:lang w:eastAsia="zh-CN"/>
+        </w:rPr>
+        <w:t>界面原型如图1-3所示。</w:t>
+      </w:r>
+    </w:p>
+    <w:p>
+      <w:pPr>
+        <w:spacing w:after="0" w:line="240" w:lineRule="auto"/>
+        <w:jc w:val="center"/>
+        <w:rPr>
+          <w:rFonts w:ascii="宋体" w:eastAsia="宋体" w:hAnsi="宋体" w:cs="宋体"/>
+          <w:sz w:val="24"/>
+          <w:szCs w:val="24"/>
+          <w:lang w:eastAsia="zh-CN" w:bidi="ar-SA"/>
+        </w:rPr>
+      </w:pPr>
+      <w:r>
+        <w:rPr>
+          <w:rFonts w:ascii="宋体" w:eastAsia="宋体" w:hAnsi="宋体" w:cs="宋体"/>
+          <w:noProof/>
+          <w:sz w:val="24"/>
+          <w:szCs w:val="24"/>
+          <w:lang w:eastAsia="zh-CN" w:bidi="ar-SA"/>
+        </w:rPr>
+        <w:lastRenderedPageBreak/>
+        <w:drawing>
+          <wp:inline distT="0" distB="0" distL="0" distR="0" wp14:anchorId="4AC10E20" wp14:editId="30B0CD7D">
+            <wp:extent cx="3801600" cy="4312655"/>
+            <wp:effectExtent l="0" t="0" r="0" b="0"/>
+            <wp:docPr id="46" name="图片 46" descr="C:\Users\asus\AppData\Roaming\Tencent\Users\779675978\QQ\WinTemp\RichOle\B`E~L7AF4LHW$Q`I`75]8]R.png"/>
+            <wp:cNvGraphicFramePr>
+              <a:graphicFrameLocks xmlns:a="http://schemas.openxmlformats.org/drawingml/2006/main" noChangeAspect="1"/>
+            </wp:cNvGraphicFramePr>
+            <a:graphic xmlns:a="http://schemas.openxmlformats.org/drawingml/2006/main">
+              <a:graphicData uri="http://schemas.openxmlformats.org/drawingml/2006/picture">
+                <pic:pic xmlns:pic="http://schemas.openxmlformats.org/drawingml/2006/picture">
+                  <pic:nvPicPr>
+                    <pic:cNvPr id="0" name="Picture 10" descr="C:\Users\asus\AppData\Roaming\Tencent\Users\779675978\QQ\WinTemp\RichOle\B`E~L7AF4LHW$Q`I`75]8]R.png"/>
+                    <pic:cNvPicPr>
+                      <a:picLocks noChangeAspect="1" noChangeArrowheads="1"/>
+                    </pic:cNvPicPr>
+                  </pic:nvPicPr>
+                  <pic:blipFill>
+                    <a:blip r:embed="rId10">
+                      <a:extLst>
+                        <a:ext uri="{28A0092B-C50C-407E-A947-70E740481C1C}">
+                          <a14:useLocalDpi xmlns:a14="http://schemas.microsoft.com/office/drawing/2010/main" val="0"/>
+                        </a:ext>
+                      </a:extLst>
+                    </a:blip>
+                    <a:srcRect/>
+                    <a:stretch>
+                      <a:fillRect/>
+                    </a:stretch>
+                  </pic:blipFill>
+                  <pic:spPr bwMode="auto">
+                    <a:xfrm>
+                      <a:off x="0" y="0"/>
+                      <a:ext cx="3805120" cy="4316649"/>
+                    </a:xfrm>
+                    <a:prstGeom prst="rect">
+                      <a:avLst/>
+                    </a:prstGeom>
+                    <a:noFill/>
+                    <a:ln>
+                      <a:noFill/>
+                    </a:ln>
+                  </pic:spPr>
+                </pic:pic>
+              </a:graphicData>
+            </a:graphic>
+          </wp:inline>
+        </w:drawing>
+      </w:r>
+    </w:p>
+    <w:p>
+      <w:pPr>
+        <w:jc w:val="center"/>
+        <w:rPr>
+          <w:rFonts w:asciiTheme="minorEastAsia" w:hAnsiTheme="minorEastAsia" w:hint="eastAsia"/>
+          <w:lang w:eastAsia="zh-CN"/>
+        </w:rPr>
+      </w:pPr>
+      <w:r>
+        <w:rPr>
+          <w:noProof/>
+          <w:lang w:eastAsia="zh-CN" w:bidi="ar-SA"/>
+        </w:rPr>
+        <w:drawing>
+          <wp:inline distT="0" distB="0" distL="0" distR="0" wp14:anchorId="346171BA" wp14:editId="1954B8B3">
+            <wp:extent cx="2712955" cy="2011854"/>
+            <wp:effectExtent l="0" t="0" r="0" b="7620"/>
+            <wp:docPr id="56" name="图片 56"/>
+            <wp:cNvGraphicFramePr>
+              <a:graphicFrameLocks xmlns:a="http://schemas.openxmlformats.org/drawingml/2006/main" noChangeAspect="1"/>
+            </wp:cNvGraphicFramePr>
+            <a:graphic xmlns:a="http://schemas.openxmlformats.org/drawingml/2006/main">
+              <a:graphicData uri="http://schemas.openxmlformats.org/drawingml/2006/picture">
+                <pic:pic xmlns:pic="http://schemas.openxmlformats.org/drawingml/2006/picture">
+                  <pic:nvPicPr>
+                    <pic:cNvPr id="1" name=""/>
+                    <pic:cNvPicPr/>
+                  </pic:nvPicPr>
+                  <pic:blipFill>
+                    <a:blip r:embed="rId11"/>
                     <a:stretch>
                       <a:fillRect/>
                     </a:stretch>
@@ -4156,7 +4328,7 @@
                   <pic:spPr>
                     <a:xfrm>
                       <a:off x="0" y="0"/>
-                      <a:ext cx="5274310" cy="7346315"/>
+                      <a:ext cx="2712955" cy="2011854"/>
                     </a:xfrm>
                     <a:prstGeom prst="rect">
                       <a:avLst/>
@@ -4171,171 +4343,6 @@
     </w:p>
     <w:p>
       <w:pPr>
-        <w:jc w:val="center"/>
-        <w:rPr>
-          <w:rFonts w:asciiTheme="minorEastAsia" w:hAnsiTheme="minorEastAsia"/>
-          <w:lang w:eastAsia="zh-CN"/>
-        </w:rPr>
-      </w:pPr>
-      <w:r>
-        <w:rPr>
-          <w:rFonts w:asciiTheme="minorEastAsia" w:hAnsiTheme="minorEastAsia" w:hint="eastAsia"/>
-          <w:lang w:eastAsia="zh-CN"/>
-        </w:rPr>
-        <w:t xml:space="preserve">图1-2 </w:t>
-      </w:r>
-      <w:r>
-        <w:rPr>
-          <w:rFonts w:asciiTheme="minorEastAsia" w:hAnsiTheme="minorEastAsia" w:hint="eastAsia"/>
-          <w:lang w:eastAsia="zh-CN"/>
-        </w:rPr>
-        <w:t>生成订单</w:t>
-      </w:r>
-      <w:r>
-        <w:rPr>
-          <w:rFonts w:asciiTheme="minorEastAsia" w:hAnsiTheme="minorEastAsia" w:hint="eastAsia"/>
-          <w:lang w:eastAsia="zh-CN"/>
-        </w:rPr>
-        <w:t>任务的界面设计</w:t>
-      </w:r>
-    </w:p>
-    <w:p>
-      <w:pPr>
-        <w:pStyle w:val="4"/>
-        <w:rPr>
-          <w:lang w:eastAsia="zh-CN"/>
-        </w:rPr>
-      </w:pPr>
-      <w:bookmarkStart w:id="21" w:name="_Toc402811035"/>
-      <w:r>
-        <w:rPr>
-          <w:rFonts w:hint="eastAsia"/>
-          <w:lang w:eastAsia="zh-CN"/>
-        </w:rPr>
-        <w:lastRenderedPageBreak/>
-        <w:t>2.</w:t>
-      </w:r>
-      <w:r>
-        <w:rPr>
-          <w:lang w:eastAsia="zh-CN"/>
-        </w:rPr>
-        <w:t>1.</w:t>
-      </w:r>
-      <w:r>
-        <w:rPr>
-          <w:rFonts w:hint="eastAsia"/>
-          <w:lang w:eastAsia="zh-CN"/>
-        </w:rPr>
-        <w:t>1.3</w:t>
-      </w:r>
-      <w:r>
-        <w:rPr>
-          <w:rFonts w:hint="eastAsia"/>
-          <w:lang w:eastAsia="zh-CN"/>
-        </w:rPr>
-        <w:t>界面原型化</w:t>
-      </w:r>
-      <w:bookmarkEnd w:id="21"/>
-    </w:p>
-    <w:p>
-      <w:pPr>
-        <w:ind w:firstLine="426"/>
-        <w:rPr>
-          <w:rFonts w:asciiTheme="minorEastAsia" w:hAnsiTheme="minorEastAsia"/>
-          <w:sz w:val="24"/>
-          <w:szCs w:val="24"/>
-          <w:lang w:eastAsia="zh-CN"/>
-        </w:rPr>
-      </w:pPr>
-      <w:r>
-        <w:rPr>
-          <w:rFonts w:asciiTheme="minorEastAsia" w:hAnsiTheme="minorEastAsia" w:hint="eastAsia"/>
-          <w:sz w:val="24"/>
-          <w:szCs w:val="24"/>
-          <w:lang w:eastAsia="zh-CN"/>
-        </w:rPr>
-        <w:t>依据图1-2所示设计方案，使用人机交互设计原型工具建立</w:t>
-      </w:r>
-      <w:r>
-        <w:rPr>
-          <w:rFonts w:asciiTheme="minorEastAsia" w:hAnsiTheme="minorEastAsia" w:hint="eastAsia"/>
-          <w:sz w:val="24"/>
-          <w:szCs w:val="24"/>
-          <w:lang w:eastAsia="zh-CN"/>
-        </w:rPr>
-        <w:t>生成订单</w:t>
-      </w:r>
-      <w:r>
-        <w:rPr>
-          <w:rFonts w:asciiTheme="minorEastAsia" w:hAnsiTheme="minorEastAsia" w:hint="eastAsia"/>
-          <w:sz w:val="24"/>
-          <w:szCs w:val="24"/>
-          <w:lang w:eastAsia="zh-CN"/>
-        </w:rPr>
-        <w:t>界面原型如图1-3所示。</w:t>
-      </w:r>
-      <w:r>
-        <w:rPr>
-          <w:rFonts w:asciiTheme="minorEastAsia" w:hAnsiTheme="minorEastAsia"/>
-          <w:noProof/>
-          <w:sz w:val="24"/>
-          <w:szCs w:val="24"/>
-          <w:lang w:eastAsia="zh-CN" w:bidi="ar-SA"/>
-        </w:rPr>
-        <w:drawing>
-          <wp:inline distT="0" distB="0" distL="0" distR="0" wp14:anchorId="50CE4F16" wp14:editId="15BCD4A3">
-            <wp:extent cx="5274310" cy="7393940"/>
-            <wp:effectExtent l="0" t="0" r="0" b="0"/>
-            <wp:docPr id="94" name="图片 94"/>
-            <wp:cNvGraphicFramePr>
-              <a:graphicFrameLocks xmlns:a="http://schemas.openxmlformats.org/drawingml/2006/main" noChangeAspect="1"/>
-            </wp:cNvGraphicFramePr>
-            <a:graphic xmlns:a="http://schemas.openxmlformats.org/drawingml/2006/main">
-              <a:graphicData uri="http://schemas.openxmlformats.org/drawingml/2006/picture">
-                <pic:pic xmlns:pic="http://schemas.openxmlformats.org/drawingml/2006/picture">
-                  <pic:nvPicPr>
-                    <pic:cNvPr id="3" name="生成订单（原型界面图）.png"/>
-                    <pic:cNvPicPr/>
-                  </pic:nvPicPr>
-                  <pic:blipFill>
-                    <a:blip r:embed="rId10">
-                      <a:extLst>
-                        <a:ext uri="{28A0092B-C50C-407E-A947-70E740481C1C}">
-                          <a14:useLocalDpi xmlns:a14="http://schemas.microsoft.com/office/drawing/2010/main" val="0"/>
-                        </a:ext>
-                      </a:extLst>
-                    </a:blip>
-                    <a:stretch>
-                      <a:fillRect/>
-                    </a:stretch>
-                  </pic:blipFill>
-                  <pic:spPr>
-                    <a:xfrm>
-                      <a:off x="0" y="0"/>
-                      <a:ext cx="5274310" cy="7393940"/>
-                    </a:xfrm>
-                    <a:prstGeom prst="rect">
-                      <a:avLst/>
-                    </a:prstGeom>
-                  </pic:spPr>
-                </pic:pic>
-              </a:graphicData>
-            </a:graphic>
-          </wp:inline>
-        </w:drawing>
-      </w:r>
-    </w:p>
-    <w:p>
-      <w:pPr>
-        <w:jc w:val="center"/>
-        <w:rPr>
-          <w:rFonts w:asciiTheme="minorEastAsia" w:hAnsiTheme="minorEastAsia"/>
-          <w:lang w:eastAsia="zh-CN"/>
-        </w:rPr>
-      </w:pPr>
-    </w:p>
-    <w:p>
-      <w:pPr>
         <w:ind w:firstLine="6"/>
         <w:jc w:val="center"/>
         <w:rPr>
@@ -4348,7 +4355,6 @@
           <w:rFonts w:asciiTheme="minorEastAsia" w:hAnsiTheme="minorEastAsia" w:hint="eastAsia"/>
           <w:lang w:eastAsia="zh-CN"/>
         </w:rPr>
-        <w:lastRenderedPageBreak/>
         <w:t xml:space="preserve">图1-3 </w:t>
       </w:r>
       <w:r>
@@ -4380,7 +4386,7 @@
           <w:lang w:eastAsia="zh-CN"/>
         </w:rPr>
       </w:pPr>
-      <w:bookmarkStart w:id="22" w:name="_Toc465026777"/>
+      <w:bookmarkStart w:id="21" w:name="_Toc465026777"/>
       <w:r>
         <w:rPr>
           <w:rFonts w:hint="eastAsia"/>
@@ -4415,7 +4421,7 @@
         </w:rPr>
         <w:t>的人机交互过程</w:t>
       </w:r>
-      <w:bookmarkEnd w:id="22"/>
+      <w:bookmarkEnd w:id="21"/>
     </w:p>
     <w:p>
       <w:pPr>
@@ -4607,6 +4613,7 @@
           <w:szCs w:val="24"/>
           <w:lang w:eastAsia="zh-CN"/>
         </w:rPr>
+        <w:lastRenderedPageBreak/>
         <w:t>用户未执行的订单列表：进行用户撤销订单的独立界面。</w:t>
       </w:r>
     </w:p>
@@ -4728,7 +4735,7 @@
                     <pic:cNvPicPr/>
                   </pic:nvPicPr>
                   <pic:blipFill>
-                    <a:blip r:embed="rId11">
+                    <a:blip r:embed="rId12">
                       <a:extLst>
                         <a:ext uri="{28A0092B-C50C-407E-A947-70E740481C1C}">
                           <a14:useLocalDpi xmlns:a14="http://schemas.microsoft.com/office/drawing/2010/main" val="0"/>
@@ -4864,24 +4871,29 @@
     </w:p>
     <w:p>
       <w:pPr>
+        <w:spacing w:after="0" w:line="240" w:lineRule="auto"/>
         <w:jc w:val="center"/>
         <w:rPr>
-          <w:rFonts w:asciiTheme="minorEastAsia" w:hAnsiTheme="minorEastAsia"/>
-          <w:lang w:eastAsia="zh-CN"/>
-        </w:rPr>
-      </w:pPr>
-      <w:r>
-        <w:rPr>
-          <w:rFonts w:asciiTheme="minorEastAsia" w:hAnsiTheme="minorEastAsia"/>
+          <w:rFonts w:ascii="宋体" w:eastAsia="宋体" w:hAnsi="宋体" w:cs="宋体"/>
+          <w:sz w:val="24"/>
+          <w:szCs w:val="24"/>
+          <w:lang w:eastAsia="zh-CN" w:bidi="ar-SA"/>
+        </w:rPr>
+      </w:pPr>
+      <w:r>
+        <w:rPr>
+          <w:rFonts w:ascii="宋体" w:eastAsia="宋体" w:hAnsi="宋体" w:cs="宋体"/>
           <w:noProof/>
+          <w:sz w:val="24"/>
+          <w:szCs w:val="24"/>
           <w:lang w:eastAsia="zh-CN" w:bidi="ar-SA"/>
         </w:rPr>
         <w:lastRenderedPageBreak/>
         <w:drawing>
-          <wp:inline distT="0" distB="0" distL="0" distR="0" wp14:anchorId="47215468" wp14:editId="64AFEAED">
-            <wp:extent cx="5274310" cy="5189220"/>
+          <wp:inline distT="0" distB="0" distL="0" distR="0" wp14:anchorId="48AA8F49" wp14:editId="1A32817C">
+            <wp:extent cx="5399403" cy="4060800"/>
             <wp:effectExtent l="0" t="0" r="0" b="0"/>
-            <wp:docPr id="96" name="图片 96"/>
+            <wp:docPr id="47" name="图片 47" descr="C:\Users\asus\AppData\Roaming\Tencent\Users\779675978\QQ\WinTemp\RichOle\)VQ41R[VR1937I_I0KHMOP7.png"/>
             <wp:cNvGraphicFramePr>
               <a:graphicFrameLocks xmlns:a="http://schemas.openxmlformats.org/drawingml/2006/main" noChangeAspect="1"/>
             </wp:cNvGraphicFramePr>
@@ -4889,17 +4901,186 @@
               <a:graphicData uri="http://schemas.openxmlformats.org/drawingml/2006/picture">
                 <pic:pic xmlns:pic="http://schemas.openxmlformats.org/drawingml/2006/picture">
                   <pic:nvPicPr>
-                    <pic:cNvPr id="5" name="撤销订单（界面设计）.png"/>
-                    <pic:cNvPicPr/>
+                    <pic:cNvPr id="0" name="Picture 12" descr="C:\Users\asus\AppData\Roaming\Tencent\Users\779675978\QQ\WinTemp\RichOle\)VQ41R[VR1937I_I0KHMOP7.png"/>
+                    <pic:cNvPicPr>
+                      <a:picLocks noChangeAspect="1" noChangeArrowheads="1"/>
+                    </pic:cNvPicPr>
                   </pic:nvPicPr>
                   <pic:blipFill>
-                    <a:blip r:embed="rId12">
+                    <a:blip r:embed="rId13">
                       <a:extLst>
                         <a:ext uri="{28A0092B-C50C-407E-A947-70E740481C1C}">
                           <a14:useLocalDpi xmlns:a14="http://schemas.microsoft.com/office/drawing/2010/main" val="0"/>
                         </a:ext>
                       </a:extLst>
                     </a:blip>
+                    <a:srcRect/>
+                    <a:stretch>
+                      <a:fillRect/>
+                    </a:stretch>
+                  </pic:blipFill>
+                  <pic:spPr bwMode="auto">
+                    <a:xfrm>
+                      <a:off x="0" y="0"/>
+                      <a:ext cx="5408511" cy="4067650"/>
+                    </a:xfrm>
+                    <a:prstGeom prst="rect">
+                      <a:avLst/>
+                    </a:prstGeom>
+                    <a:noFill/>
+                    <a:ln>
+                      <a:noFill/>
+                    </a:ln>
+                  </pic:spPr>
+                </pic:pic>
+              </a:graphicData>
+            </a:graphic>
+          </wp:inline>
+        </w:drawing>
+      </w:r>
+    </w:p>
+    <w:p>
+      <w:pPr>
+        <w:jc w:val="center"/>
+        <w:rPr>
+          <w:rFonts w:asciiTheme="minorEastAsia" w:hAnsiTheme="minorEastAsia"/>
+          <w:lang w:eastAsia="zh-CN"/>
+        </w:rPr>
+      </w:pPr>
+    </w:p>
+    <w:p>
+      <w:pPr>
+        <w:jc w:val="center"/>
+        <w:rPr>
+          <w:rFonts w:asciiTheme="minorEastAsia" w:hAnsiTheme="minorEastAsia"/>
+          <w:lang w:eastAsia="zh-CN"/>
+        </w:rPr>
+      </w:pPr>
+      <w:r>
+        <w:rPr>
+          <w:rFonts w:asciiTheme="minorEastAsia" w:hAnsiTheme="minorEastAsia" w:hint="eastAsia"/>
+          <w:lang w:eastAsia="zh-CN"/>
+        </w:rPr>
+        <w:t xml:space="preserve">图1-2 </w:t>
+      </w:r>
+      <w:r>
+        <w:rPr>
+          <w:rFonts w:asciiTheme="minorEastAsia" w:hAnsiTheme="minorEastAsia" w:hint="eastAsia"/>
+          <w:lang w:eastAsia="zh-CN"/>
+        </w:rPr>
+        <w:t>撤销订单</w:t>
+      </w:r>
+      <w:r>
+        <w:rPr>
+          <w:rFonts w:asciiTheme="minorEastAsia" w:hAnsiTheme="minorEastAsia" w:hint="eastAsia"/>
+          <w:lang w:eastAsia="zh-CN"/>
+        </w:rPr>
+        <w:t>任务的界面设计</w:t>
+      </w:r>
+    </w:p>
+    <w:p>
+      <w:pPr>
+        <w:pStyle w:val="4"/>
+        <w:rPr>
+          <w:lang w:eastAsia="zh-CN"/>
+        </w:rPr>
+      </w:pPr>
+      <w:r>
+        <w:rPr>
+          <w:rFonts w:hint="eastAsia"/>
+          <w:lang w:eastAsia="zh-CN"/>
+        </w:rPr>
+        <w:lastRenderedPageBreak/>
+        <w:t>2.</w:t>
+      </w:r>
+      <w:r>
+        <w:rPr>
+          <w:lang w:eastAsia="zh-CN"/>
+        </w:rPr>
+        <w:t>1.</w:t>
+      </w:r>
+      <w:r>
+        <w:rPr>
+          <w:rFonts w:hint="eastAsia"/>
+          <w:lang w:eastAsia="zh-CN"/>
+        </w:rPr>
+        <w:t>2</w:t>
+      </w:r>
+      <w:r>
+        <w:rPr>
+          <w:rFonts w:hint="eastAsia"/>
+          <w:lang w:eastAsia="zh-CN"/>
+        </w:rPr>
+        <w:t>.3</w:t>
+      </w:r>
+      <w:r>
+        <w:rPr>
+          <w:rFonts w:hint="eastAsia"/>
+          <w:lang w:eastAsia="zh-CN"/>
+        </w:rPr>
+        <w:t>界面原型化</w:t>
+      </w:r>
+    </w:p>
+    <w:p>
+      <w:pPr>
+        <w:ind w:firstLine="426"/>
+        <w:jc w:val="center"/>
+        <w:rPr>
+          <w:rFonts w:asciiTheme="minorEastAsia" w:hAnsiTheme="minorEastAsia"/>
+          <w:sz w:val="24"/>
+          <w:szCs w:val="24"/>
+          <w:lang w:eastAsia="zh-CN"/>
+        </w:rPr>
+      </w:pPr>
+      <w:r>
+        <w:rPr>
+          <w:rFonts w:asciiTheme="minorEastAsia" w:hAnsiTheme="minorEastAsia" w:hint="eastAsia"/>
+          <w:sz w:val="24"/>
+          <w:szCs w:val="24"/>
+          <w:lang w:eastAsia="zh-CN"/>
+        </w:rPr>
+        <w:t>依据图1-2所示设计方案，使用人机交互设计原型工具建立</w:t>
+      </w:r>
+      <w:r>
+        <w:rPr>
+          <w:rFonts w:asciiTheme="minorEastAsia" w:hAnsiTheme="minorEastAsia" w:hint="eastAsia"/>
+          <w:sz w:val="24"/>
+          <w:szCs w:val="24"/>
+          <w:lang w:eastAsia="zh-CN"/>
+        </w:rPr>
+        <w:t>撤销订单</w:t>
+      </w:r>
+      <w:r>
+        <w:rPr>
+          <w:rFonts w:asciiTheme="minorEastAsia" w:hAnsiTheme="minorEastAsia" w:hint="eastAsia"/>
+          <w:sz w:val="24"/>
+          <w:szCs w:val="24"/>
+          <w:lang w:eastAsia="zh-CN"/>
+        </w:rPr>
+        <w:t>界面原型如图1-3所示。</w:t>
+      </w:r>
+      <w:r>
+        <w:rPr>
+          <w:noProof/>
+          <w:lang w:eastAsia="zh-CN" w:bidi="ar-SA"/>
+        </w:rPr>
+        <w:drawing>
+          <wp:inline distT="0" distB="0" distL="0" distR="0" wp14:anchorId="43FC2DB0" wp14:editId="49C27EEC">
+            <wp:extent cx="5428800" cy="4329586"/>
+            <wp:effectExtent l="0" t="0" r="0" b="0"/>
+            <wp:docPr id="49" name="图片 49"/>
+            <wp:cNvGraphicFramePr>
+              <a:graphicFrameLocks xmlns:a="http://schemas.openxmlformats.org/drawingml/2006/main" noChangeAspect="1"/>
+            </wp:cNvGraphicFramePr>
+            <a:graphic xmlns:a="http://schemas.openxmlformats.org/drawingml/2006/main">
+              <a:graphicData uri="http://schemas.openxmlformats.org/drawingml/2006/picture">
+                <pic:pic xmlns:pic="http://schemas.openxmlformats.org/drawingml/2006/picture">
+                  <pic:nvPicPr>
+                    <pic:cNvPr id="1" name=""/>
+                    <pic:cNvPicPr/>
+                  </pic:nvPicPr>
+                  <pic:blipFill>
+                    <a:blip r:embed="rId14"/>
                     <a:stretch>
                       <a:fillRect/>
                     </a:stretch>
@@ -4907,7 +5088,7 @@
                   <pic:spPr>
                     <a:xfrm>
                       <a:off x="0" y="0"/>
-                      <a:ext cx="5274310" cy="5189220"/>
+                      <a:ext cx="5431614" cy="4331830"/>
                     </a:xfrm>
                     <a:prstGeom prst="rect">
                       <a:avLst/>
@@ -4930,126 +5111,14 @@
       </w:pPr>
       <w:r>
         <w:rPr>
-          <w:rFonts w:asciiTheme="minorEastAsia" w:hAnsiTheme="minorEastAsia" w:hint="eastAsia"/>
-          <w:lang w:eastAsia="zh-CN"/>
-        </w:rPr>
-        <w:t xml:space="preserve">图1-2 </w:t>
-      </w:r>
-      <w:r>
-        <w:rPr>
-          <w:rFonts w:asciiTheme="minorEastAsia" w:hAnsiTheme="minorEastAsia" w:hint="eastAsia"/>
-          <w:lang w:eastAsia="zh-CN"/>
-        </w:rPr>
-        <w:t>撤销订单</w:t>
-      </w:r>
-      <w:r>
-        <w:rPr>
-          <w:rFonts w:asciiTheme="minorEastAsia" w:hAnsiTheme="minorEastAsia" w:hint="eastAsia"/>
-          <w:lang w:eastAsia="zh-CN"/>
-        </w:rPr>
-        <w:t>任务的界面设计</w:t>
-      </w:r>
-    </w:p>
-    <w:p>
-      <w:pPr>
-        <w:pStyle w:val="4"/>
-        <w:rPr>
-          <w:lang w:eastAsia="zh-CN"/>
-        </w:rPr>
-      </w:pPr>
-      <w:r>
-        <w:rPr>
-          <w:rFonts w:hint="eastAsia"/>
-          <w:lang w:eastAsia="zh-CN"/>
-        </w:rPr>
-        <w:t>2.</w:t>
-      </w:r>
-      <w:r>
-        <w:rPr>
-          <w:lang w:eastAsia="zh-CN"/>
-        </w:rPr>
-        <w:t>1.</w:t>
-      </w:r>
-      <w:r>
-        <w:rPr>
-          <w:rFonts w:hint="eastAsia"/>
-          <w:lang w:eastAsia="zh-CN"/>
-        </w:rPr>
-        <w:t>2</w:t>
-      </w:r>
-      <w:r>
-        <w:rPr>
-          <w:rFonts w:hint="eastAsia"/>
-          <w:lang w:eastAsia="zh-CN"/>
-        </w:rPr>
-        <w:t>.3</w:t>
-      </w:r>
-      <w:r>
-        <w:rPr>
-          <w:rFonts w:hint="eastAsia"/>
-          <w:lang w:eastAsia="zh-CN"/>
-        </w:rPr>
-        <w:t>界面原型化</w:t>
-      </w:r>
-    </w:p>
-    <w:p>
-      <w:pPr>
-        <w:ind w:firstLine="426"/>
-        <w:rPr>
-          <w:rFonts w:asciiTheme="minorEastAsia" w:hAnsiTheme="minorEastAsia"/>
-          <w:sz w:val="24"/>
-          <w:szCs w:val="24"/>
-          <w:lang w:eastAsia="zh-CN"/>
-        </w:rPr>
-      </w:pPr>
-      <w:r>
-        <w:rPr>
-          <w:rFonts w:asciiTheme="minorEastAsia" w:hAnsiTheme="minorEastAsia" w:hint="eastAsia"/>
-          <w:sz w:val="24"/>
-          <w:szCs w:val="24"/>
-          <w:lang w:eastAsia="zh-CN"/>
-        </w:rPr>
-        <w:t>依据图1-2所示设计方案，使用人机交互设计原型工具建立</w:t>
-      </w:r>
-      <w:r>
-        <w:rPr>
-          <w:rFonts w:asciiTheme="minorEastAsia" w:hAnsiTheme="minorEastAsia" w:hint="eastAsia"/>
-          <w:sz w:val="24"/>
-          <w:szCs w:val="24"/>
-          <w:lang w:eastAsia="zh-CN"/>
-        </w:rPr>
-        <w:t>撤销订单</w:t>
-      </w:r>
-      <w:r>
-        <w:rPr>
-          <w:rFonts w:asciiTheme="minorEastAsia" w:hAnsiTheme="minorEastAsia" w:hint="eastAsia"/>
-          <w:sz w:val="24"/>
-          <w:szCs w:val="24"/>
-          <w:lang w:eastAsia="zh-CN"/>
-        </w:rPr>
-        <w:t>界面原型如图1-3所示。</w:t>
-      </w:r>
-    </w:p>
-    <w:p>
-      <w:pPr>
-        <w:jc w:val="center"/>
-        <w:rPr>
-          <w:rFonts w:asciiTheme="minorEastAsia" w:hAnsiTheme="minorEastAsia"/>
-          <w:lang w:eastAsia="zh-CN"/>
-        </w:rPr>
-      </w:pPr>
-      <w:r>
-        <w:rPr>
-          <w:rFonts w:asciiTheme="minorEastAsia" w:hAnsiTheme="minorEastAsia"/>
           <w:noProof/>
           <w:lang w:eastAsia="zh-CN" w:bidi="ar-SA"/>
         </w:rPr>
-        <w:lastRenderedPageBreak/>
         <w:drawing>
-          <wp:inline distT="0" distB="0" distL="0" distR="0" wp14:anchorId="4BD47B6F" wp14:editId="31903C66">
-            <wp:extent cx="5274310" cy="5274310"/>
-            <wp:effectExtent l="0" t="0" r="0" b="0"/>
-            <wp:docPr id="6" name="图片 6"/>
+          <wp:inline distT="0" distB="0" distL="0" distR="0" wp14:anchorId="29BF33CF" wp14:editId="27335A20">
+            <wp:extent cx="2697714" cy="1988992"/>
+            <wp:effectExtent l="0" t="0" r="7620" b="0"/>
+            <wp:docPr id="48" name="图片 48"/>
             <wp:cNvGraphicFramePr>
               <a:graphicFrameLocks xmlns:a="http://schemas.openxmlformats.org/drawingml/2006/main" noChangeAspect="1"/>
             </wp:cNvGraphicFramePr>
@@ -5057,17 +5126,11 @@
               <a:graphicData uri="http://schemas.openxmlformats.org/drawingml/2006/picture">
                 <pic:pic xmlns:pic="http://schemas.openxmlformats.org/drawingml/2006/picture">
                   <pic:nvPicPr>
-                    <pic:cNvPr id="6" name="撤销订单（原型界面）.png"/>
+                    <pic:cNvPr id="1" name=""/>
                     <pic:cNvPicPr/>
                   </pic:nvPicPr>
                   <pic:blipFill>
-                    <a:blip r:embed="rId13">
-                      <a:extLst>
-                        <a:ext uri="{28A0092B-C50C-407E-A947-70E740481C1C}">
-                          <a14:useLocalDpi xmlns:a14="http://schemas.microsoft.com/office/drawing/2010/main" val="0"/>
-                        </a:ext>
-                      </a:extLst>
-                    </a:blip>
+                    <a:blip r:embed="rId15"/>
                     <a:stretch>
                       <a:fillRect/>
                     </a:stretch>
@@ -5075,7 +5138,7 @@
                   <pic:spPr>
                     <a:xfrm>
                       <a:off x="0" y="0"/>
-                      <a:ext cx="5274310" cy="5274310"/>
+                      <a:ext cx="2697714" cy="1988992"/>
                     </a:xfrm>
                     <a:prstGeom prst="rect">
                       <a:avLst/>
@@ -5090,6 +5153,57 @@
     </w:p>
     <w:p>
       <w:pPr>
+        <w:jc w:val="center"/>
+        <w:rPr>
+          <w:rFonts w:asciiTheme="minorEastAsia" w:hAnsiTheme="minorEastAsia" w:hint="eastAsia"/>
+          <w:lang w:eastAsia="zh-CN"/>
+        </w:rPr>
+      </w:pPr>
+      <w:r>
+        <w:rPr>
+          <w:noProof/>
+          <w:lang w:eastAsia="zh-CN" w:bidi="ar-SA"/>
+        </w:rPr>
+        <w:lastRenderedPageBreak/>
+        <w:drawing>
+          <wp:inline distT="0" distB="0" distL="0" distR="0" wp14:anchorId="560D490F" wp14:editId="56B8A3E8">
+            <wp:extent cx="2331922" cy="1646063"/>
+            <wp:effectExtent l="0" t="0" r="0" b="0"/>
+            <wp:docPr id="55" name="图片 55"/>
+            <wp:cNvGraphicFramePr>
+              <a:graphicFrameLocks xmlns:a="http://schemas.openxmlformats.org/drawingml/2006/main" noChangeAspect="1"/>
+            </wp:cNvGraphicFramePr>
+            <a:graphic xmlns:a="http://schemas.openxmlformats.org/drawingml/2006/main">
+              <a:graphicData uri="http://schemas.openxmlformats.org/drawingml/2006/picture">
+                <pic:pic xmlns:pic="http://schemas.openxmlformats.org/drawingml/2006/picture">
+                  <pic:nvPicPr>
+                    <pic:cNvPr id="1" name=""/>
+                    <pic:cNvPicPr/>
+                  </pic:nvPicPr>
+                  <pic:blipFill>
+                    <a:blip r:embed="rId16"/>
+                    <a:stretch>
+                      <a:fillRect/>
+                    </a:stretch>
+                  </pic:blipFill>
+                  <pic:spPr>
+                    <a:xfrm>
+                      <a:off x="0" y="0"/>
+                      <a:ext cx="2331922" cy="1646063"/>
+                    </a:xfrm>
+                    <a:prstGeom prst="rect">
+                      <a:avLst/>
+                    </a:prstGeom>
+                  </pic:spPr>
+                </pic:pic>
+              </a:graphicData>
+            </a:graphic>
+          </wp:inline>
+        </w:drawing>
+      </w:r>
+    </w:p>
+    <w:p>
+      <w:pPr>
         <w:ind w:firstLine="6"/>
         <w:jc w:val="center"/>
         <w:rPr>
@@ -5133,7 +5247,7 @@
           <w:lang w:eastAsia="zh-CN"/>
         </w:rPr>
       </w:pPr>
-      <w:bookmarkStart w:id="23" w:name="_Toc465026778"/>
+      <w:bookmarkStart w:id="22" w:name="_Toc465026778"/>
       <w:r>
         <w:rPr>
           <w:rFonts w:hint="eastAsia"/>
@@ -5168,7 +5282,7 @@
         </w:rPr>
         <w:t>的人机交互过程</w:t>
       </w:r>
-      <w:bookmarkEnd w:id="23"/>
+      <w:bookmarkEnd w:id="22"/>
     </w:p>
     <w:p>
       <w:pPr>
@@ -5430,7 +5544,6 @@
           <w:szCs w:val="24"/>
           <w:lang w:eastAsia="zh-CN"/>
         </w:rPr>
-        <w:lastRenderedPageBreak/>
         <w:t>基于上述独立界面或独立组件，可以建立</w:t>
       </w:r>
       <w:r>
@@ -5466,6 +5579,7 @@
           <w:noProof/>
           <w:lang w:eastAsia="zh-CN" w:bidi="ar-SA"/>
         </w:rPr>
+        <w:lastRenderedPageBreak/>
         <w:drawing>
           <wp:inline distT="0" distB="0" distL="0" distR="0" wp14:anchorId="0569DE30" wp14:editId="497D95B4">
             <wp:extent cx="5274310" cy="4448175"/>
@@ -5482,7 +5596,7 @@
                     <pic:cNvPicPr/>
                   </pic:nvPicPr>
                   <pic:blipFill>
-                    <a:blip r:embed="rId14">
+                    <a:blip r:embed="rId17">
                       <a:extLst>
                         <a:ext uri="{28A0092B-C50C-407E-A947-70E740481C1C}">
                           <a14:useLocalDpi xmlns:a14="http://schemas.microsoft.com/office/drawing/2010/main" val="0"/>
@@ -5626,16 +5740,15 @@
       </w:pPr>
       <w:r>
         <w:rPr>
-          <w:rFonts w:asciiTheme="minorEastAsia" w:hAnsiTheme="minorEastAsia"/>
           <w:noProof/>
           <w:lang w:eastAsia="zh-CN" w:bidi="ar-SA"/>
         </w:rPr>
         <w:lastRenderedPageBreak/>
         <w:drawing>
-          <wp:inline distT="0" distB="0" distL="0" distR="0" wp14:anchorId="71E4F20E" wp14:editId="7726F0DA">
-            <wp:extent cx="5274310" cy="8744585"/>
-            <wp:effectExtent l="0" t="0" r="0" b="0"/>
-            <wp:docPr id="98" name="图片 98"/>
+          <wp:inline distT="0" distB="0" distL="0" distR="0" wp14:anchorId="35EE8E6F" wp14:editId="1BDAFF22">
+            <wp:extent cx="3589331" cy="3635055"/>
+            <wp:effectExtent l="0" t="0" r="0" b="3810"/>
+            <wp:docPr id="51" name="图片 51"/>
             <wp:cNvGraphicFramePr>
               <a:graphicFrameLocks xmlns:a="http://schemas.openxmlformats.org/drawingml/2006/main" noChangeAspect="1"/>
             </wp:cNvGraphicFramePr>
@@ -5643,17 +5756,11 @@
               <a:graphicData uri="http://schemas.openxmlformats.org/drawingml/2006/picture">
                 <pic:pic xmlns:pic="http://schemas.openxmlformats.org/drawingml/2006/picture">
                   <pic:nvPicPr>
-                    <pic:cNvPr id="8" name="维护个人信息（界面设计）.png"/>
+                    <pic:cNvPr id="1" name=""/>
                     <pic:cNvPicPr/>
                   </pic:nvPicPr>
                   <pic:blipFill>
-                    <a:blip r:embed="rId15">
-                      <a:extLst>
-                        <a:ext uri="{28A0092B-C50C-407E-A947-70E740481C1C}">
-                          <a14:useLocalDpi xmlns:a14="http://schemas.microsoft.com/office/drawing/2010/main" val="0"/>
-                        </a:ext>
-                      </a:extLst>
-                    </a:blip>
+                    <a:blip r:embed="rId18"/>
                     <a:stretch>
                       <a:fillRect/>
                     </a:stretch>
@@ -5661,7 +5768,7 @@
                   <pic:spPr>
                     <a:xfrm>
                       <a:off x="0" y="0"/>
-                      <a:ext cx="5274310" cy="8744585"/>
+                      <a:ext cx="3589331" cy="3635055"/>
                     </a:xfrm>
                     <a:prstGeom prst="rect">
                       <a:avLst/>
@@ -5687,7 +5794,6 @@
           <w:rFonts w:asciiTheme="minorEastAsia" w:hAnsiTheme="minorEastAsia" w:hint="eastAsia"/>
           <w:lang w:eastAsia="zh-CN"/>
         </w:rPr>
-        <w:lastRenderedPageBreak/>
         <w:t xml:space="preserve">图1-2 </w:t>
       </w:r>
       <w:r>
@@ -5795,16 +5901,15 @@
       </w:pPr>
       <w:r>
         <w:rPr>
-          <w:rFonts w:asciiTheme="minorEastAsia" w:hAnsiTheme="minorEastAsia"/>
           <w:noProof/>
           <w:lang w:eastAsia="zh-CN" w:bidi="ar-SA"/>
         </w:rPr>
         <w:lastRenderedPageBreak/>
         <w:drawing>
-          <wp:inline distT="0" distB="0" distL="0" distR="0" wp14:anchorId="2BF2DF72" wp14:editId="1F72E2D2">
-            <wp:extent cx="5219700" cy="8863330"/>
-            <wp:effectExtent l="0" t="0" r="0" b="0"/>
-            <wp:docPr id="99" name="图片 99"/>
+          <wp:inline distT="0" distB="0" distL="0" distR="0" wp14:anchorId="24C86CF3" wp14:editId="38087F11">
+            <wp:extent cx="3596952" cy="3878916"/>
+            <wp:effectExtent l="0" t="0" r="3810" b="7620"/>
+            <wp:docPr id="52" name="图片 52"/>
             <wp:cNvGraphicFramePr>
               <a:graphicFrameLocks xmlns:a="http://schemas.openxmlformats.org/drawingml/2006/main" noChangeAspect="1"/>
             </wp:cNvGraphicFramePr>
@@ -5812,17 +5917,11 @@
               <a:graphicData uri="http://schemas.openxmlformats.org/drawingml/2006/picture">
                 <pic:pic xmlns:pic="http://schemas.openxmlformats.org/drawingml/2006/picture">
                   <pic:nvPicPr>
-                    <pic:cNvPr id="9" name="维护个人信息（原型界面）.png"/>
+                    <pic:cNvPr id="1" name=""/>
                     <pic:cNvPicPr/>
                   </pic:nvPicPr>
                   <pic:blipFill>
-                    <a:blip r:embed="rId16">
-                      <a:extLst>
-                        <a:ext uri="{28A0092B-C50C-407E-A947-70E740481C1C}">
-                          <a14:useLocalDpi xmlns:a14="http://schemas.microsoft.com/office/drawing/2010/main" val="0"/>
-                        </a:ext>
-                      </a:extLst>
-                    </a:blip>
+                    <a:blip r:embed="rId19"/>
                     <a:stretch>
                       <a:fillRect/>
                     </a:stretch>
@@ -5830,7 +5929,7 @@
                   <pic:spPr>
                     <a:xfrm>
                       <a:off x="0" y="0"/>
-                      <a:ext cx="5219700" cy="8863330"/>
+                      <a:ext cx="3596952" cy="3878916"/>
                     </a:xfrm>
                     <a:prstGeom prst="rect">
                       <a:avLst/>
@@ -5845,6 +5944,106 @@
     </w:p>
     <w:p>
       <w:pPr>
+        <w:jc w:val="center"/>
+        <w:rPr>
+          <w:rFonts w:asciiTheme="minorEastAsia" w:hAnsiTheme="minorEastAsia"/>
+          <w:lang w:eastAsia="zh-CN"/>
+        </w:rPr>
+      </w:pPr>
+      <w:r>
+        <w:rPr>
+          <w:noProof/>
+          <w:lang w:eastAsia="zh-CN" w:bidi="ar-SA"/>
+        </w:rPr>
+        <w:drawing>
+          <wp:inline distT="0" distB="0" distL="0" distR="0" wp14:anchorId="5DBBA2DC" wp14:editId="0263C9A9">
+            <wp:extent cx="2705334" cy="2011854"/>
+            <wp:effectExtent l="0" t="0" r="0" b="7620"/>
+            <wp:docPr id="53" name="图片 53"/>
+            <wp:cNvGraphicFramePr>
+              <a:graphicFrameLocks xmlns:a="http://schemas.openxmlformats.org/drawingml/2006/main" noChangeAspect="1"/>
+            </wp:cNvGraphicFramePr>
+            <a:graphic xmlns:a="http://schemas.openxmlformats.org/drawingml/2006/main">
+              <a:graphicData uri="http://schemas.openxmlformats.org/drawingml/2006/picture">
+                <pic:pic xmlns:pic="http://schemas.openxmlformats.org/drawingml/2006/picture">
+                  <pic:nvPicPr>
+                    <pic:cNvPr id="1" name=""/>
+                    <pic:cNvPicPr/>
+                  </pic:nvPicPr>
+                  <pic:blipFill>
+                    <a:blip r:embed="rId20"/>
+                    <a:stretch>
+                      <a:fillRect/>
+                    </a:stretch>
+                  </pic:blipFill>
+                  <pic:spPr>
+                    <a:xfrm>
+                      <a:off x="0" y="0"/>
+                      <a:ext cx="2705334" cy="2011854"/>
+                    </a:xfrm>
+                    <a:prstGeom prst="rect">
+                      <a:avLst/>
+                    </a:prstGeom>
+                  </pic:spPr>
+                </pic:pic>
+              </a:graphicData>
+            </a:graphic>
+          </wp:inline>
+        </w:drawing>
+      </w:r>
+    </w:p>
+    <w:p>
+      <w:pPr>
+        <w:jc w:val="center"/>
+        <w:rPr>
+          <w:rFonts w:asciiTheme="minorEastAsia" w:hAnsiTheme="minorEastAsia" w:hint="eastAsia"/>
+          <w:lang w:eastAsia="zh-CN"/>
+        </w:rPr>
+      </w:pPr>
+      <w:r>
+        <w:rPr>
+          <w:noProof/>
+          <w:lang w:eastAsia="zh-CN" w:bidi="ar-SA"/>
+        </w:rPr>
+        <w:drawing>
+          <wp:inline distT="0" distB="0" distL="0" distR="0" wp14:anchorId="78EBF9DE" wp14:editId="0FDDA459">
+            <wp:extent cx="2324301" cy="1623201"/>
+            <wp:effectExtent l="0" t="0" r="0" b="0"/>
+            <wp:docPr id="54" name="图片 54"/>
+            <wp:cNvGraphicFramePr>
+              <a:graphicFrameLocks xmlns:a="http://schemas.openxmlformats.org/drawingml/2006/main" noChangeAspect="1"/>
+            </wp:cNvGraphicFramePr>
+            <a:graphic xmlns:a="http://schemas.openxmlformats.org/drawingml/2006/main">
+              <a:graphicData uri="http://schemas.openxmlformats.org/drawingml/2006/picture">
+                <pic:pic xmlns:pic="http://schemas.openxmlformats.org/drawingml/2006/picture">
+                  <pic:nvPicPr>
+                    <pic:cNvPr id="1" name=""/>
+                    <pic:cNvPicPr/>
+                  </pic:nvPicPr>
+                  <pic:blipFill>
+                    <a:blip r:embed="rId21"/>
+                    <a:stretch>
+                      <a:fillRect/>
+                    </a:stretch>
+                  </pic:blipFill>
+                  <pic:spPr>
+                    <a:xfrm>
+                      <a:off x="0" y="0"/>
+                      <a:ext cx="2324301" cy="1623201"/>
+                    </a:xfrm>
+                    <a:prstGeom prst="rect">
+                      <a:avLst/>
+                    </a:prstGeom>
+                  </pic:spPr>
+                </pic:pic>
+              </a:graphicData>
+            </a:graphic>
+          </wp:inline>
+        </w:drawing>
+      </w:r>
+    </w:p>
+    <w:p>
+      <w:pPr>
         <w:ind w:firstLine="6"/>
         <w:jc w:val="center"/>
         <w:rPr>
@@ -5857,44 +6056,44 @@
           <w:rFonts w:asciiTheme="minorEastAsia" w:hAnsiTheme="minorEastAsia" w:hint="eastAsia"/>
           <w:lang w:eastAsia="zh-CN"/>
         </w:rPr>
+        <w:t xml:space="preserve">图1-3 </w:t>
+      </w:r>
+      <w:r>
+        <w:rPr>
+          <w:rFonts w:asciiTheme="minorEastAsia" w:hAnsiTheme="minorEastAsia" w:hint="eastAsia"/>
+          <w:lang w:eastAsia="zh-CN"/>
+        </w:rPr>
+        <w:t>维护个人信息</w:t>
+      </w:r>
+      <w:r>
+        <w:rPr>
+          <w:rFonts w:asciiTheme="minorEastAsia" w:hAnsiTheme="minorEastAsia" w:hint="eastAsia"/>
+          <w:lang w:eastAsia="zh-CN"/>
+        </w:rPr>
+        <w:t>任务的原型化界面</w:t>
+      </w:r>
+    </w:p>
+    <w:p>
+      <w:pPr>
+        <w:rPr>
+          <w:lang w:eastAsia="zh-CN"/>
+        </w:rPr>
+      </w:pPr>
+    </w:p>
+    <w:p>
+      <w:pPr>
+        <w:pStyle w:val="3"/>
+        <w:rPr>
+          <w:lang w:eastAsia="zh-CN"/>
+        </w:rPr>
+      </w:pPr>
+      <w:bookmarkStart w:id="23" w:name="_Toc465026779"/>
+      <w:r>
+        <w:rPr>
+          <w:rFonts w:hint="eastAsia"/>
+          <w:lang w:eastAsia="zh-CN"/>
+        </w:rPr>
         <w:lastRenderedPageBreak/>
-        <w:t xml:space="preserve">图1-3 </w:t>
-      </w:r>
-      <w:r>
-        <w:rPr>
-          <w:rFonts w:asciiTheme="minorEastAsia" w:hAnsiTheme="minorEastAsia" w:hint="eastAsia"/>
-          <w:lang w:eastAsia="zh-CN"/>
-        </w:rPr>
-        <w:t>维护个人信息</w:t>
-      </w:r>
-      <w:r>
-        <w:rPr>
-          <w:rFonts w:asciiTheme="minorEastAsia" w:hAnsiTheme="minorEastAsia" w:hint="eastAsia"/>
-          <w:lang w:eastAsia="zh-CN"/>
-        </w:rPr>
-        <w:t>任务的原型化界面</w:t>
-      </w:r>
-    </w:p>
-    <w:p>
-      <w:pPr>
-        <w:rPr>
-          <w:lang w:eastAsia="zh-CN"/>
-        </w:rPr>
-      </w:pPr>
-    </w:p>
-    <w:p>
-      <w:pPr>
-        <w:pStyle w:val="3"/>
-        <w:rPr>
-          <w:lang w:eastAsia="zh-CN"/>
-        </w:rPr>
-      </w:pPr>
-      <w:bookmarkStart w:id="24" w:name="_Toc465026779"/>
-      <w:r>
-        <w:rPr>
-          <w:rFonts w:hint="eastAsia"/>
-          <w:lang w:eastAsia="zh-CN"/>
-        </w:rPr>
         <w:t>2.</w:t>
       </w:r>
       <w:r>
@@ -5936,7 +6135,7 @@
         </w:rPr>
         <w:t>的人机交互过程</w:t>
       </w:r>
-      <w:bookmarkEnd w:id="24"/>
+      <w:bookmarkEnd w:id="23"/>
     </w:p>
     <w:p>
       <w:pPr>
@@ -6289,7 +6488,7 @@
                     <pic:cNvPicPr/>
                   </pic:nvPicPr>
                   <pic:blipFill>
-                    <a:blip r:embed="rId17">
+                    <a:blip r:embed="rId22">
                       <a:extLst>
                         <a:ext uri="{28A0092B-C50C-407E-A947-70E740481C1C}">
                           <a14:useLocalDpi xmlns:a14="http://schemas.microsoft.com/office/drawing/2010/main" val="0"/>
@@ -6376,7 +6575,6 @@
           <w:rFonts w:hint="eastAsia"/>
           <w:lang w:eastAsia="zh-CN"/>
         </w:rPr>
-        <w:lastRenderedPageBreak/>
         <w:t>2.1.4</w:t>
       </w:r>
       <w:r>
@@ -6442,16 +6640,15 @@
       </w:pPr>
       <w:r>
         <w:rPr>
-          <w:rFonts w:asciiTheme="minorEastAsia" w:hAnsiTheme="minorEastAsia"/>
           <w:noProof/>
           <w:lang w:eastAsia="zh-CN" w:bidi="ar-SA"/>
         </w:rPr>
         <w:lastRenderedPageBreak/>
         <w:drawing>
-          <wp:inline distT="0" distB="0" distL="0" distR="0" wp14:anchorId="50D93519" wp14:editId="37D6EEC0">
-            <wp:extent cx="4319905" cy="8863330"/>
+          <wp:inline distT="0" distB="0" distL="0" distR="0" wp14:anchorId="120495E9" wp14:editId="6D7D678C">
+            <wp:extent cx="5278120" cy="3973195"/>
             <wp:effectExtent l="0" t="0" r="0" b="0"/>
-            <wp:docPr id="101" name="图片 101"/>
+            <wp:docPr id="57" name="图片 57"/>
             <wp:cNvGraphicFramePr>
               <a:graphicFrameLocks xmlns:a="http://schemas.openxmlformats.org/drawingml/2006/main" noChangeAspect="1"/>
             </wp:cNvGraphicFramePr>
@@ -6459,17 +6656,11 @@
               <a:graphicData uri="http://schemas.openxmlformats.org/drawingml/2006/picture">
                 <pic:pic xmlns:pic="http://schemas.openxmlformats.org/drawingml/2006/picture">
                   <pic:nvPicPr>
-                    <pic:cNvPr id="11" name="浏览_搜索酒店信息（界面设计）.png"/>
+                    <pic:cNvPr id="1" name=""/>
                     <pic:cNvPicPr/>
                   </pic:nvPicPr>
                   <pic:blipFill>
-                    <a:blip r:embed="rId18">
-                      <a:extLst>
-                        <a:ext uri="{28A0092B-C50C-407E-A947-70E740481C1C}">
-                          <a14:useLocalDpi xmlns:a14="http://schemas.microsoft.com/office/drawing/2010/main" val="0"/>
-                        </a:ext>
-                      </a:extLst>
-                    </a:blip>
+                    <a:blip r:embed="rId23"/>
                     <a:stretch>
                       <a:fillRect/>
                     </a:stretch>
@@ -6477,7 +6668,7 @@
                   <pic:spPr>
                     <a:xfrm>
                       <a:off x="0" y="0"/>
-                      <a:ext cx="4319905" cy="8863330"/>
+                      <a:ext cx="5278120" cy="3973195"/>
                     </a:xfrm>
                     <a:prstGeom prst="rect">
                       <a:avLst/>
@@ -6494,149 +6685,20 @@
       <w:pPr>
         <w:jc w:val="center"/>
         <w:rPr>
-          <w:rFonts w:asciiTheme="minorEastAsia" w:hAnsiTheme="minorEastAsia"/>
-          <w:lang w:eastAsia="zh-CN"/>
-        </w:rPr>
-      </w:pPr>
-      <w:r>
-        <w:rPr>
-          <w:rFonts w:asciiTheme="minorEastAsia" w:hAnsiTheme="minorEastAsia" w:hint="eastAsia"/>
-          <w:lang w:eastAsia="zh-CN"/>
-        </w:rPr>
-        <w:lastRenderedPageBreak/>
-        <w:t xml:space="preserve">图1-2 </w:t>
-      </w:r>
-      <w:r>
-        <w:rPr>
-          <w:rFonts w:asciiTheme="minorEastAsia" w:hAnsiTheme="minorEastAsia" w:hint="eastAsia"/>
-          <w:lang w:eastAsia="zh-CN"/>
-        </w:rPr>
-        <w:t>浏览</w:t>
-      </w:r>
-      <w:r>
-        <w:rPr>
-          <w:rFonts w:asciiTheme="minorEastAsia" w:hAnsiTheme="minorEastAsia"/>
-          <w:lang w:eastAsia="zh-CN"/>
-        </w:rPr>
-        <w:t>/搜索酒店信息</w:t>
-      </w:r>
-      <w:r>
-        <w:rPr>
-          <w:rFonts w:asciiTheme="minorEastAsia" w:hAnsiTheme="minorEastAsia" w:hint="eastAsia"/>
-          <w:lang w:eastAsia="zh-CN"/>
-        </w:rPr>
-        <w:t>任务的界面设计</w:t>
-      </w:r>
-    </w:p>
-    <w:p>
-      <w:pPr>
-        <w:pStyle w:val="4"/>
-        <w:rPr>
-          <w:lang w:eastAsia="zh-CN"/>
-        </w:rPr>
-      </w:pPr>
-      <w:r>
-        <w:rPr>
-          <w:rFonts w:hint="eastAsia"/>
-          <w:lang w:eastAsia="zh-CN"/>
-        </w:rPr>
-        <w:t>2.</w:t>
-      </w:r>
-      <w:r>
-        <w:rPr>
-          <w:lang w:eastAsia="zh-CN"/>
-        </w:rPr>
-        <w:t>1</w:t>
-      </w:r>
-      <w:r>
-        <w:rPr>
-          <w:rFonts w:hint="eastAsia"/>
-          <w:lang w:eastAsia="zh-CN"/>
-        </w:rPr>
-        <w:t>.4</w:t>
-      </w:r>
-      <w:r>
-        <w:rPr>
-          <w:rFonts w:hint="eastAsia"/>
-          <w:lang w:eastAsia="zh-CN"/>
-        </w:rPr>
-        <w:t>.3</w:t>
-      </w:r>
-      <w:r>
-        <w:rPr>
-          <w:rFonts w:hint="eastAsia"/>
-          <w:lang w:eastAsia="zh-CN"/>
-        </w:rPr>
-        <w:t>界面原型化</w:t>
-      </w:r>
-    </w:p>
-    <w:p>
-      <w:pPr>
-        <w:ind w:firstLine="426"/>
-        <w:rPr>
-          <w:rFonts w:asciiTheme="minorEastAsia" w:hAnsiTheme="minorEastAsia"/>
-          <w:sz w:val="24"/>
-          <w:szCs w:val="24"/>
-          <w:lang w:eastAsia="zh-CN"/>
-        </w:rPr>
-      </w:pPr>
-      <w:r>
-        <w:rPr>
-          <w:rFonts w:asciiTheme="minorEastAsia" w:hAnsiTheme="minorEastAsia" w:hint="eastAsia"/>
-          <w:sz w:val="24"/>
-          <w:szCs w:val="24"/>
-          <w:lang w:eastAsia="zh-CN"/>
-        </w:rPr>
-        <w:t>依据图1-2所示设计方案，使用人机交互设计原型工具建立</w:t>
-      </w:r>
-      <w:r>
-        <w:rPr>
-          <w:rFonts w:asciiTheme="minorEastAsia" w:hAnsiTheme="minorEastAsia" w:hint="eastAsia"/>
-          <w:sz w:val="24"/>
-          <w:szCs w:val="24"/>
-          <w:lang w:eastAsia="zh-CN"/>
-        </w:rPr>
-        <w:t>浏览</w:t>
-      </w:r>
-      <w:r>
-        <w:rPr>
-          <w:rFonts w:asciiTheme="minorEastAsia" w:hAnsiTheme="minorEastAsia"/>
-          <w:sz w:val="24"/>
-          <w:szCs w:val="24"/>
-          <w:lang w:eastAsia="zh-CN"/>
-        </w:rPr>
-        <w:t>/搜索酒店信息</w:t>
-      </w:r>
-      <w:r>
-        <w:rPr>
-          <w:rFonts w:asciiTheme="minorEastAsia" w:hAnsiTheme="minorEastAsia" w:hint="eastAsia"/>
-          <w:sz w:val="24"/>
-          <w:szCs w:val="24"/>
-          <w:lang w:eastAsia="zh-CN"/>
-        </w:rPr>
-        <w:t>界面原型如图1-3所示。</w:t>
-      </w:r>
-    </w:p>
-    <w:p>
-      <w:pPr>
-        <w:jc w:val="center"/>
-        <w:rPr>
-          <w:rFonts w:asciiTheme="minorEastAsia" w:hAnsiTheme="minorEastAsia"/>
-          <w:lang w:eastAsia="zh-CN"/>
-        </w:rPr>
-      </w:pPr>
-      <w:r>
-        <w:rPr>
-          <w:rFonts w:asciiTheme="minorEastAsia" w:hAnsiTheme="minorEastAsia"/>
+          <w:rFonts w:asciiTheme="minorEastAsia" w:hAnsiTheme="minorEastAsia" w:hint="eastAsia"/>
+          <w:lang w:eastAsia="zh-CN"/>
+        </w:rPr>
+      </w:pPr>
+      <w:r>
+        <w:rPr>
           <w:noProof/>
           <w:lang w:eastAsia="zh-CN" w:bidi="ar-SA"/>
         </w:rPr>
-        <w:lastRenderedPageBreak/>
         <w:drawing>
-          <wp:inline distT="0" distB="0" distL="0" distR="0" wp14:anchorId="4B922074" wp14:editId="3FF3E0C6">
-            <wp:extent cx="4114800" cy="8863330"/>
+          <wp:inline distT="0" distB="0" distL="0" distR="0" wp14:anchorId="3AA94919" wp14:editId="53E71CFD">
+            <wp:extent cx="5278120" cy="3966845"/>
             <wp:effectExtent l="0" t="0" r="0" b="0"/>
-            <wp:docPr id="12" name="图片 12"/>
+            <wp:docPr id="59" name="图片 59"/>
             <wp:cNvGraphicFramePr>
               <a:graphicFrameLocks xmlns:a="http://schemas.openxmlformats.org/drawingml/2006/main" noChangeAspect="1"/>
             </wp:cNvGraphicFramePr>
@@ -6644,17 +6706,11 @@
               <a:graphicData uri="http://schemas.openxmlformats.org/drawingml/2006/picture">
                 <pic:pic xmlns:pic="http://schemas.openxmlformats.org/drawingml/2006/picture">
                   <pic:nvPicPr>
-                    <pic:cNvPr id="12" name="浏览_搜索酒店信息（原型界面）.png"/>
+                    <pic:cNvPr id="1" name=""/>
                     <pic:cNvPicPr/>
                   </pic:nvPicPr>
                   <pic:blipFill>
-                    <a:blip r:embed="rId19">
-                      <a:extLst>
-                        <a:ext uri="{28A0092B-C50C-407E-A947-70E740481C1C}">
-                          <a14:useLocalDpi xmlns:a14="http://schemas.microsoft.com/office/drawing/2010/main" val="0"/>
-                        </a:ext>
-                      </a:extLst>
-                    </a:blip>
+                    <a:blip r:embed="rId24"/>
                     <a:stretch>
                       <a:fillRect/>
                     </a:stretch>
@@ -6662,7 +6718,7 @@
                   <pic:spPr>
                     <a:xfrm>
                       <a:off x="0" y="0"/>
-                      <a:ext cx="4114800" cy="8863330"/>
+                      <a:ext cx="5278120" cy="3966845"/>
                     </a:xfrm>
                     <a:prstGeom prst="rect">
                       <a:avLst/>
@@ -6677,6 +6733,335 @@
     </w:p>
     <w:p>
       <w:pPr>
+        <w:jc w:val="center"/>
+        <w:rPr>
+          <w:rFonts w:asciiTheme="minorEastAsia" w:hAnsiTheme="minorEastAsia" w:hint="eastAsia"/>
+          <w:lang w:eastAsia="zh-CN"/>
+        </w:rPr>
+      </w:pPr>
+      <w:r>
+        <w:rPr>
+          <w:noProof/>
+          <w:lang w:eastAsia="zh-CN" w:bidi="ar-SA"/>
+        </w:rPr>
+        <w:lastRenderedPageBreak/>
+        <w:drawing>
+          <wp:inline distT="0" distB="0" distL="0" distR="0" wp14:anchorId="185C820F" wp14:editId="2FF627E8">
+            <wp:extent cx="4762913" cy="3871295"/>
+            <wp:effectExtent l="0" t="0" r="0" b="0"/>
+            <wp:docPr id="58" name="图片 58"/>
+            <wp:cNvGraphicFramePr>
+              <a:graphicFrameLocks xmlns:a="http://schemas.openxmlformats.org/drawingml/2006/main" noChangeAspect="1"/>
+            </wp:cNvGraphicFramePr>
+            <a:graphic xmlns:a="http://schemas.openxmlformats.org/drawingml/2006/main">
+              <a:graphicData uri="http://schemas.openxmlformats.org/drawingml/2006/picture">
+                <pic:pic xmlns:pic="http://schemas.openxmlformats.org/drawingml/2006/picture">
+                  <pic:nvPicPr>
+                    <pic:cNvPr id="1" name=""/>
+                    <pic:cNvPicPr/>
+                  </pic:nvPicPr>
+                  <pic:blipFill>
+                    <a:blip r:embed="rId25"/>
+                    <a:stretch>
+                      <a:fillRect/>
+                    </a:stretch>
+                  </pic:blipFill>
+                  <pic:spPr>
+                    <a:xfrm>
+                      <a:off x="0" y="0"/>
+                      <a:ext cx="4762913" cy="3871295"/>
+                    </a:xfrm>
+                    <a:prstGeom prst="rect">
+                      <a:avLst/>
+                    </a:prstGeom>
+                  </pic:spPr>
+                </pic:pic>
+              </a:graphicData>
+            </a:graphic>
+          </wp:inline>
+        </w:drawing>
+      </w:r>
+    </w:p>
+    <w:p>
+      <w:pPr>
+        <w:jc w:val="center"/>
+        <w:rPr>
+          <w:rFonts w:asciiTheme="minorEastAsia" w:hAnsiTheme="minorEastAsia"/>
+          <w:lang w:eastAsia="zh-CN"/>
+        </w:rPr>
+      </w:pPr>
+      <w:r>
+        <w:rPr>
+          <w:rFonts w:asciiTheme="minorEastAsia" w:hAnsiTheme="minorEastAsia" w:hint="eastAsia"/>
+          <w:lang w:eastAsia="zh-CN"/>
+        </w:rPr>
+        <w:t xml:space="preserve">图1-2 </w:t>
+      </w:r>
+      <w:r>
+        <w:rPr>
+          <w:rFonts w:asciiTheme="minorEastAsia" w:hAnsiTheme="minorEastAsia" w:hint="eastAsia"/>
+          <w:lang w:eastAsia="zh-CN"/>
+        </w:rPr>
+        <w:t>浏览</w:t>
+      </w:r>
+      <w:r>
+        <w:rPr>
+          <w:rFonts w:asciiTheme="minorEastAsia" w:hAnsiTheme="minorEastAsia"/>
+          <w:lang w:eastAsia="zh-CN"/>
+        </w:rPr>
+        <w:t>/搜索酒店信息</w:t>
+      </w:r>
+      <w:r>
+        <w:rPr>
+          <w:rFonts w:asciiTheme="minorEastAsia" w:hAnsiTheme="minorEastAsia" w:hint="eastAsia"/>
+          <w:lang w:eastAsia="zh-CN"/>
+        </w:rPr>
+        <w:t>任务的界面设计</w:t>
+      </w:r>
+    </w:p>
+    <w:p>
+      <w:pPr>
+        <w:pStyle w:val="4"/>
+        <w:rPr>
+          <w:lang w:eastAsia="zh-CN"/>
+        </w:rPr>
+      </w:pPr>
+      <w:r>
+        <w:rPr>
+          <w:rFonts w:hint="eastAsia"/>
+          <w:lang w:eastAsia="zh-CN"/>
+        </w:rPr>
+        <w:t>2.</w:t>
+      </w:r>
+      <w:r>
+        <w:rPr>
+          <w:lang w:eastAsia="zh-CN"/>
+        </w:rPr>
+        <w:t>1</w:t>
+      </w:r>
+      <w:r>
+        <w:rPr>
+          <w:rFonts w:hint="eastAsia"/>
+          <w:lang w:eastAsia="zh-CN"/>
+        </w:rPr>
+        <w:t>.4</w:t>
+      </w:r>
+      <w:r>
+        <w:rPr>
+          <w:rFonts w:hint="eastAsia"/>
+          <w:lang w:eastAsia="zh-CN"/>
+        </w:rPr>
+        <w:t>.3</w:t>
+      </w:r>
+      <w:r>
+        <w:rPr>
+          <w:rFonts w:hint="eastAsia"/>
+          <w:lang w:eastAsia="zh-CN"/>
+        </w:rPr>
+        <w:t>界面原型化</w:t>
+      </w:r>
+    </w:p>
+    <w:p>
+      <w:pPr>
+        <w:ind w:firstLine="426"/>
+        <w:rPr>
+          <w:rFonts w:asciiTheme="minorEastAsia" w:hAnsiTheme="minorEastAsia"/>
+          <w:sz w:val="24"/>
+          <w:szCs w:val="24"/>
+          <w:lang w:eastAsia="zh-CN"/>
+        </w:rPr>
+      </w:pPr>
+      <w:r>
+        <w:rPr>
+          <w:rFonts w:asciiTheme="minorEastAsia" w:hAnsiTheme="minorEastAsia" w:hint="eastAsia"/>
+          <w:sz w:val="24"/>
+          <w:szCs w:val="24"/>
+          <w:lang w:eastAsia="zh-CN"/>
+        </w:rPr>
+        <w:t>依据图1-2所示设计方案，使用人机交互设计原型工具建立</w:t>
+      </w:r>
+      <w:r>
+        <w:rPr>
+          <w:rFonts w:asciiTheme="minorEastAsia" w:hAnsiTheme="minorEastAsia" w:hint="eastAsia"/>
+          <w:sz w:val="24"/>
+          <w:szCs w:val="24"/>
+          <w:lang w:eastAsia="zh-CN"/>
+        </w:rPr>
+        <w:t>浏览</w:t>
+      </w:r>
+      <w:r>
+        <w:rPr>
+          <w:rFonts w:asciiTheme="minorEastAsia" w:hAnsiTheme="minorEastAsia"/>
+          <w:sz w:val="24"/>
+          <w:szCs w:val="24"/>
+          <w:lang w:eastAsia="zh-CN"/>
+        </w:rPr>
+        <w:t>/搜索酒店信息</w:t>
+      </w:r>
+      <w:r>
+        <w:rPr>
+          <w:rFonts w:asciiTheme="minorEastAsia" w:hAnsiTheme="minorEastAsia" w:hint="eastAsia"/>
+          <w:sz w:val="24"/>
+          <w:szCs w:val="24"/>
+          <w:lang w:eastAsia="zh-CN"/>
+        </w:rPr>
+        <w:t>界面原型如图1-3所示。</w:t>
+      </w:r>
+    </w:p>
+    <w:p>
+      <w:pPr>
+        <w:jc w:val="center"/>
+        <w:rPr>
+          <w:rFonts w:asciiTheme="minorEastAsia" w:hAnsiTheme="minorEastAsia"/>
+          <w:lang w:eastAsia="zh-CN"/>
+        </w:rPr>
+      </w:pPr>
+      <w:r>
+        <w:rPr>
+          <w:noProof/>
+          <w:lang w:eastAsia="zh-CN" w:bidi="ar-SA"/>
+        </w:rPr>
+        <w:lastRenderedPageBreak/>
+        <w:drawing>
+          <wp:inline distT="0" distB="0" distL="0" distR="0" wp14:anchorId="7EA058C4" wp14:editId="49EC1269">
+            <wp:extent cx="5278120" cy="4211955"/>
+            <wp:effectExtent l="0" t="0" r="0" b="0"/>
+            <wp:docPr id="60" name="图片 60"/>
+            <wp:cNvGraphicFramePr>
+              <a:graphicFrameLocks xmlns:a="http://schemas.openxmlformats.org/drawingml/2006/main" noChangeAspect="1"/>
+            </wp:cNvGraphicFramePr>
+            <a:graphic xmlns:a="http://schemas.openxmlformats.org/drawingml/2006/main">
+              <a:graphicData uri="http://schemas.openxmlformats.org/drawingml/2006/picture">
+                <pic:pic xmlns:pic="http://schemas.openxmlformats.org/drawingml/2006/picture">
+                  <pic:nvPicPr>
+                    <pic:cNvPr id="1" name=""/>
+                    <pic:cNvPicPr/>
+                  </pic:nvPicPr>
+                  <pic:blipFill>
+                    <a:blip r:embed="rId26"/>
+                    <a:stretch>
+                      <a:fillRect/>
+                    </a:stretch>
+                  </pic:blipFill>
+                  <pic:spPr>
+                    <a:xfrm>
+                      <a:off x="0" y="0"/>
+                      <a:ext cx="5278120" cy="4211955"/>
+                    </a:xfrm>
+                    <a:prstGeom prst="rect">
+                      <a:avLst/>
+                    </a:prstGeom>
+                  </pic:spPr>
+                </pic:pic>
+              </a:graphicData>
+            </a:graphic>
+          </wp:inline>
+        </w:drawing>
+      </w:r>
+    </w:p>
+    <w:p>
+      <w:pPr>
+        <w:jc w:val="center"/>
+        <w:rPr>
+          <w:rFonts w:asciiTheme="minorEastAsia" w:hAnsiTheme="minorEastAsia"/>
+          <w:lang w:eastAsia="zh-CN"/>
+        </w:rPr>
+      </w:pPr>
+      <w:r>
+        <w:rPr>
+          <w:noProof/>
+          <w:lang w:eastAsia="zh-CN" w:bidi="ar-SA"/>
+        </w:rPr>
+        <w:drawing>
+          <wp:inline distT="0" distB="0" distL="0" distR="0" wp14:anchorId="4BDD4904" wp14:editId="102D3CCA">
+            <wp:extent cx="5278120" cy="4218305"/>
+            <wp:effectExtent l="0" t="0" r="0" b="0"/>
+            <wp:docPr id="61" name="图片 61"/>
+            <wp:cNvGraphicFramePr>
+              <a:graphicFrameLocks xmlns:a="http://schemas.openxmlformats.org/drawingml/2006/main" noChangeAspect="1"/>
+            </wp:cNvGraphicFramePr>
+            <a:graphic xmlns:a="http://schemas.openxmlformats.org/drawingml/2006/main">
+              <a:graphicData uri="http://schemas.openxmlformats.org/drawingml/2006/picture">
+                <pic:pic xmlns:pic="http://schemas.openxmlformats.org/drawingml/2006/picture">
+                  <pic:nvPicPr>
+                    <pic:cNvPr id="1" name=""/>
+                    <pic:cNvPicPr/>
+                  </pic:nvPicPr>
+                  <pic:blipFill>
+                    <a:blip r:embed="rId27"/>
+                    <a:stretch>
+                      <a:fillRect/>
+                    </a:stretch>
+                  </pic:blipFill>
+                  <pic:spPr>
+                    <a:xfrm>
+                      <a:off x="0" y="0"/>
+                      <a:ext cx="5278120" cy="4218305"/>
+                    </a:xfrm>
+                    <a:prstGeom prst="rect">
+                      <a:avLst/>
+                    </a:prstGeom>
+                  </pic:spPr>
+                </pic:pic>
+              </a:graphicData>
+            </a:graphic>
+          </wp:inline>
+        </w:drawing>
+      </w:r>
+    </w:p>
+    <w:p>
+      <w:pPr>
+        <w:jc w:val="center"/>
+        <w:rPr>
+          <w:rFonts w:asciiTheme="minorEastAsia" w:hAnsiTheme="minorEastAsia" w:hint="eastAsia"/>
+          <w:lang w:eastAsia="zh-CN"/>
+        </w:rPr>
+      </w:pPr>
+      <w:r>
+        <w:rPr>
+          <w:noProof/>
+          <w:lang w:eastAsia="zh-CN" w:bidi="ar-SA"/>
+        </w:rPr>
+        <w:lastRenderedPageBreak/>
+        <w:drawing>
+          <wp:inline distT="0" distB="0" distL="0" distR="0" wp14:anchorId="3AFC5526" wp14:editId="7D5B7448">
+            <wp:extent cx="4755292" cy="4084674"/>
+            <wp:effectExtent l="0" t="0" r="7620" b="0"/>
+            <wp:docPr id="62" name="图片 62"/>
+            <wp:cNvGraphicFramePr>
+              <a:graphicFrameLocks xmlns:a="http://schemas.openxmlformats.org/drawingml/2006/main" noChangeAspect="1"/>
+            </wp:cNvGraphicFramePr>
+            <a:graphic xmlns:a="http://schemas.openxmlformats.org/drawingml/2006/main">
+              <a:graphicData uri="http://schemas.openxmlformats.org/drawingml/2006/picture">
+                <pic:pic xmlns:pic="http://schemas.openxmlformats.org/drawingml/2006/picture">
+                  <pic:nvPicPr>
+                    <pic:cNvPr id="1" name=""/>
+                    <pic:cNvPicPr/>
+                  </pic:nvPicPr>
+                  <pic:blipFill>
+                    <a:blip r:embed="rId28"/>
+                    <a:stretch>
+                      <a:fillRect/>
+                    </a:stretch>
+                  </pic:blipFill>
+                  <pic:spPr>
+                    <a:xfrm>
+                      <a:off x="0" y="0"/>
+                      <a:ext cx="4755292" cy="4084674"/>
+                    </a:xfrm>
+                    <a:prstGeom prst="rect">
+                      <a:avLst/>
+                    </a:prstGeom>
+                  </pic:spPr>
+                </pic:pic>
+              </a:graphicData>
+            </a:graphic>
+          </wp:inline>
+        </w:drawing>
+      </w:r>
+    </w:p>
+    <w:p>
+      <w:pPr>
         <w:ind w:firstLine="6"/>
         <w:jc w:val="center"/>
         <w:rPr>
@@ -6689,7 +7074,6 @@
           <w:rFonts w:asciiTheme="minorEastAsia" w:hAnsiTheme="minorEastAsia" w:hint="eastAsia"/>
           <w:lang w:eastAsia="zh-CN"/>
         </w:rPr>
-        <w:lastRenderedPageBreak/>
         <w:t xml:space="preserve">图1-3 </w:t>
       </w:r>
       <w:r>
@@ -6728,7 +7112,7 @@
           <w:lang w:eastAsia="zh-CN"/>
         </w:rPr>
       </w:pPr>
-      <w:bookmarkStart w:id="25" w:name="_Toc465026780"/>
+      <w:bookmarkStart w:id="24" w:name="_Toc465026780"/>
       <w:r>
         <w:rPr>
           <w:rFonts w:hint="eastAsia"/>
@@ -6750,7 +7134,7 @@
         </w:rPr>
         <w:t>的人机交互过程</w:t>
       </w:r>
-      <w:bookmarkEnd w:id="25"/>
+      <w:bookmarkEnd w:id="24"/>
     </w:p>
     <w:p>
       <w:pPr>
@@ -7160,6 +7544,7 @@
           <w:noProof/>
           <w:lang w:eastAsia="zh-CN" w:bidi="ar-SA"/>
         </w:rPr>
+        <w:lastRenderedPageBreak/>
         <w:drawing>
           <wp:inline distT="0" distB="0" distL="0" distR="0" wp14:anchorId="0A02F595" wp14:editId="2E940CF4">
             <wp:extent cx="5274310" cy="4460240"/>
@@ -7176,7 +7561,7 @@
                     <pic:cNvPicPr/>
                   </pic:nvPicPr>
                   <pic:blipFill>
-                    <a:blip r:embed="rId20">
+                    <a:blip r:embed="rId29">
                       <a:extLst>
                         <a:ext uri="{28A0092B-C50C-407E-A947-70E740481C1C}">
                           <a14:useLocalDpi xmlns:a14="http://schemas.microsoft.com/office/drawing/2010/main" val="0"/>
@@ -7258,94 +7643,96 @@
           <w:rFonts w:hint="eastAsia"/>
           <w:lang w:eastAsia="zh-CN"/>
         </w:rPr>
+        <w:t>2.</w:t>
+      </w:r>
+      <w:r>
+        <w:rPr>
+          <w:lang w:eastAsia="zh-CN"/>
+        </w:rPr>
+        <w:t>1.</w:t>
+      </w:r>
+      <w:r>
+        <w:rPr>
+          <w:rFonts w:hint="eastAsia"/>
+          <w:lang w:eastAsia="zh-CN"/>
+        </w:rPr>
+        <w:t>5</w:t>
+      </w:r>
+      <w:r>
+        <w:rPr>
+          <w:rFonts w:hint="eastAsia"/>
+          <w:lang w:eastAsia="zh-CN"/>
+        </w:rPr>
+        <w:t>.2</w:t>
+      </w:r>
+      <w:r>
+        <w:rPr>
+          <w:rFonts w:hint="eastAsia"/>
+          <w:lang w:eastAsia="zh-CN"/>
+        </w:rPr>
+        <w:t>界面设计</w:t>
+      </w:r>
+    </w:p>
+    <w:p>
+      <w:pPr>
+        <w:ind w:firstLine="420"/>
+        <w:rPr>
+          <w:rFonts w:asciiTheme="minorEastAsia" w:hAnsiTheme="minorEastAsia"/>
+          <w:sz w:val="24"/>
+          <w:szCs w:val="24"/>
+          <w:lang w:eastAsia="zh-CN"/>
+        </w:rPr>
+      </w:pPr>
+      <w:r>
+        <w:rPr>
+          <w:rFonts w:asciiTheme="minorEastAsia" w:hAnsiTheme="minorEastAsia" w:hint="eastAsia"/>
+          <w:sz w:val="24"/>
+          <w:szCs w:val="24"/>
+          <w:lang w:eastAsia="zh-CN"/>
+        </w:rPr>
+        <w:t>浏览</w:t>
+      </w:r>
+      <w:r>
+        <w:rPr>
+          <w:rFonts w:asciiTheme="minorEastAsia" w:hAnsiTheme="minorEastAsia" w:hint="eastAsia"/>
+          <w:sz w:val="24"/>
+          <w:szCs w:val="24"/>
+          <w:lang w:eastAsia="zh-CN"/>
+        </w:rPr>
+        <w:t>客户订单</w:t>
+      </w:r>
+      <w:r>
+        <w:rPr>
+          <w:rFonts w:asciiTheme="minorEastAsia" w:hAnsiTheme="minorEastAsia" w:hint="eastAsia"/>
+          <w:sz w:val="24"/>
+          <w:szCs w:val="24"/>
+          <w:lang w:eastAsia="zh-CN"/>
+        </w:rPr>
+        <w:t>任务的主界面设计如图1-2所示。这里略过了各个区域的细节。</w:t>
+      </w:r>
+    </w:p>
+    <w:p>
+      <w:pPr>
+        <w:jc w:val="center"/>
+        <w:rPr>
+          <w:rFonts w:asciiTheme="minorEastAsia" w:hAnsiTheme="minorEastAsia"/>
+          <w:lang w:eastAsia="zh-CN"/>
+        </w:rPr>
+      </w:pPr>
+      <w:r>
+        <w:rPr>
+          <w:rFonts w:ascii="宋体" w:eastAsia="宋体" w:hAnsi="宋体" w:cs="宋体"/>
+          <w:noProof/>
+          <w:sz w:val="24"/>
+          <w:szCs w:val="24"/>
+          <w:lang w:eastAsia="zh-CN" w:bidi="ar-SA"/>
+        </w:rPr>
         <w:lastRenderedPageBreak/>
-        <w:t>2.</w:t>
-      </w:r>
-      <w:r>
-        <w:rPr>
-          <w:lang w:eastAsia="zh-CN"/>
-        </w:rPr>
-        <w:t>1.</w:t>
-      </w:r>
-      <w:r>
-        <w:rPr>
-          <w:rFonts w:hint="eastAsia"/>
-          <w:lang w:eastAsia="zh-CN"/>
-        </w:rPr>
-        <w:t>5</w:t>
-      </w:r>
-      <w:r>
-        <w:rPr>
-          <w:rFonts w:hint="eastAsia"/>
-          <w:lang w:eastAsia="zh-CN"/>
-        </w:rPr>
-        <w:t>.2</w:t>
-      </w:r>
-      <w:r>
-        <w:rPr>
-          <w:rFonts w:hint="eastAsia"/>
-          <w:lang w:eastAsia="zh-CN"/>
-        </w:rPr>
-        <w:t>界面设计</w:t>
-      </w:r>
-    </w:p>
-    <w:p>
-      <w:pPr>
-        <w:ind w:firstLine="420"/>
-        <w:rPr>
-          <w:rFonts w:asciiTheme="minorEastAsia" w:hAnsiTheme="minorEastAsia"/>
-          <w:sz w:val="24"/>
-          <w:szCs w:val="24"/>
-          <w:lang w:eastAsia="zh-CN"/>
-        </w:rPr>
-      </w:pPr>
-      <w:r>
-        <w:rPr>
-          <w:rFonts w:asciiTheme="minorEastAsia" w:hAnsiTheme="minorEastAsia" w:hint="eastAsia"/>
-          <w:sz w:val="24"/>
-          <w:szCs w:val="24"/>
-          <w:lang w:eastAsia="zh-CN"/>
-        </w:rPr>
-        <w:t>浏览</w:t>
-      </w:r>
-      <w:r>
-        <w:rPr>
-          <w:rFonts w:asciiTheme="minorEastAsia" w:hAnsiTheme="minorEastAsia" w:hint="eastAsia"/>
-          <w:sz w:val="24"/>
-          <w:szCs w:val="24"/>
-          <w:lang w:eastAsia="zh-CN"/>
-        </w:rPr>
-        <w:t>客户订单</w:t>
-      </w:r>
-      <w:r>
-        <w:rPr>
-          <w:rFonts w:asciiTheme="minorEastAsia" w:hAnsiTheme="minorEastAsia" w:hint="eastAsia"/>
-          <w:sz w:val="24"/>
-          <w:szCs w:val="24"/>
-          <w:lang w:eastAsia="zh-CN"/>
-        </w:rPr>
-        <w:t>任务的主界面设计如图1-2所示。这里略过了各个区域的细节。</w:t>
-      </w:r>
-    </w:p>
-    <w:p>
-      <w:pPr>
-        <w:jc w:val="center"/>
-        <w:rPr>
-          <w:rFonts w:asciiTheme="minorEastAsia" w:hAnsiTheme="minorEastAsia"/>
-          <w:lang w:eastAsia="zh-CN"/>
-        </w:rPr>
-      </w:pPr>
-      <w:r>
-        <w:rPr>
-          <w:rFonts w:asciiTheme="minorEastAsia" w:hAnsiTheme="minorEastAsia"/>
-          <w:noProof/>
-          <w:lang w:eastAsia="zh-CN" w:bidi="ar-SA"/>
-        </w:rPr>
         <w:drawing>
-          <wp:inline distT="0" distB="0" distL="0" distR="0" wp14:anchorId="00C1AC7C" wp14:editId="2102BB3C">
-            <wp:extent cx="5274310" cy="6687185"/>
+          <wp:inline distT="0" distB="0" distL="0" distR="0" wp14:anchorId="681C5BBB" wp14:editId="62E11DA6">
+            <wp:extent cx="5278120" cy="3969454"/>
             <wp:effectExtent l="0" t="0" r="0" b="0"/>
-            <wp:docPr id="102" name="图片 102"/>
+            <wp:docPr id="63" name="图片 63" descr="C:\Users\asus\AppData\Roaming\Tencent\Users\779675978\QQ\WinTemp\RichOle\)VQ41R[VR1937I_I0KHMOP7.png"/>
             <wp:cNvGraphicFramePr>
               <a:graphicFrameLocks xmlns:a="http://schemas.openxmlformats.org/drawingml/2006/main" noChangeAspect="1"/>
             </wp:cNvGraphicFramePr>
@@ -7353,17 +7740,201 @@
               <a:graphicData uri="http://schemas.openxmlformats.org/drawingml/2006/picture">
                 <pic:pic xmlns:pic="http://schemas.openxmlformats.org/drawingml/2006/picture">
                   <pic:nvPicPr>
-                    <pic:cNvPr id="16" name="浏览客户订单（界面设计）.png"/>
-                    <pic:cNvPicPr/>
+                    <pic:cNvPr id="0" name="Picture 12" descr="C:\Users\asus\AppData\Roaming\Tencent\Users\779675978\QQ\WinTemp\RichOle\)VQ41R[VR1937I_I0KHMOP7.png"/>
+                    <pic:cNvPicPr>
+                      <a:picLocks noChangeAspect="1" noChangeArrowheads="1"/>
+                    </pic:cNvPicPr>
                   </pic:nvPicPr>
                   <pic:blipFill>
-                    <a:blip r:embed="rId21">
+                    <a:blip r:embed="rId13">
                       <a:extLst>
                         <a:ext uri="{28A0092B-C50C-407E-A947-70E740481C1C}">
                           <a14:useLocalDpi xmlns:a14="http://schemas.microsoft.com/office/drawing/2010/main" val="0"/>
                         </a:ext>
                       </a:extLst>
                     </a:blip>
+                    <a:srcRect/>
+                    <a:stretch>
+                      <a:fillRect/>
+                    </a:stretch>
+                  </pic:blipFill>
+                  <pic:spPr bwMode="auto">
+                    <a:xfrm>
+                      <a:off x="0" y="0"/>
+                      <a:ext cx="5278120" cy="3969454"/>
+                    </a:xfrm>
+                    <a:prstGeom prst="rect">
+                      <a:avLst/>
+                    </a:prstGeom>
+                    <a:noFill/>
+                    <a:ln>
+                      <a:noFill/>
+                    </a:ln>
+                  </pic:spPr>
+                </pic:pic>
+              </a:graphicData>
+            </a:graphic>
+          </wp:inline>
+        </w:drawing>
+      </w:r>
+    </w:p>
+    <w:p>
+      <w:pPr>
+        <w:jc w:val="center"/>
+        <w:rPr>
+          <w:rFonts w:asciiTheme="minorEastAsia" w:hAnsiTheme="minorEastAsia"/>
+          <w:lang w:eastAsia="zh-CN"/>
+        </w:rPr>
+      </w:pPr>
+      <w:r>
+        <w:rPr>
+          <w:rFonts w:asciiTheme="minorEastAsia" w:hAnsiTheme="minorEastAsia" w:hint="eastAsia"/>
+          <w:lang w:eastAsia="zh-CN"/>
+        </w:rPr>
+        <w:t xml:space="preserve">图1-2 </w:t>
+      </w:r>
+      <w:r>
+        <w:rPr>
+          <w:rFonts w:asciiTheme="minorEastAsia" w:hAnsiTheme="minorEastAsia" w:hint="eastAsia"/>
+          <w:lang w:eastAsia="zh-CN"/>
+        </w:rPr>
+        <w:t>浏览</w:t>
+      </w:r>
+      <w:r>
+        <w:rPr>
+          <w:rFonts w:asciiTheme="minorEastAsia" w:hAnsiTheme="minorEastAsia" w:hint="eastAsia"/>
+          <w:lang w:eastAsia="zh-CN"/>
+        </w:rPr>
+        <w:t>客户订单</w:t>
+      </w:r>
+      <w:r>
+        <w:rPr>
+          <w:rFonts w:asciiTheme="minorEastAsia" w:hAnsiTheme="minorEastAsia" w:hint="eastAsia"/>
+          <w:lang w:eastAsia="zh-CN"/>
+        </w:rPr>
+        <w:t>任务的界面设计</w:t>
+      </w:r>
+    </w:p>
+    <w:p>
+      <w:pPr>
+        <w:pStyle w:val="4"/>
+        <w:rPr>
+          <w:lang w:eastAsia="zh-CN"/>
+        </w:rPr>
+      </w:pPr>
+      <w:r>
+        <w:rPr>
+          <w:rFonts w:hint="eastAsia"/>
+          <w:lang w:eastAsia="zh-CN"/>
+        </w:rPr>
+        <w:t>2</w:t>
+      </w:r>
+      <w:r>
+        <w:rPr>
+          <w:lang w:eastAsia="zh-CN"/>
+        </w:rPr>
+        <w:t>.1</w:t>
+      </w:r>
+      <w:r>
+        <w:rPr>
+          <w:rFonts w:hint="eastAsia"/>
+          <w:lang w:eastAsia="zh-CN"/>
+        </w:rPr>
+        <w:t>.5</w:t>
+      </w:r>
+      <w:r>
+        <w:rPr>
+          <w:rFonts w:hint="eastAsia"/>
+          <w:lang w:eastAsia="zh-CN"/>
+        </w:rPr>
+        <w:t>.3</w:t>
+      </w:r>
+      <w:r>
+        <w:rPr>
+          <w:rFonts w:hint="eastAsia"/>
+          <w:lang w:eastAsia="zh-CN"/>
+        </w:rPr>
+        <w:t>界面原型化</w:t>
+      </w:r>
+    </w:p>
+    <w:p>
+      <w:pPr>
+        <w:ind w:firstLine="426"/>
+        <w:rPr>
+          <w:rFonts w:asciiTheme="minorEastAsia" w:hAnsiTheme="minorEastAsia"/>
+          <w:sz w:val="24"/>
+          <w:szCs w:val="24"/>
+          <w:lang w:eastAsia="zh-CN"/>
+        </w:rPr>
+      </w:pPr>
+      <w:r>
+        <w:rPr>
+          <w:rFonts w:asciiTheme="minorEastAsia" w:hAnsiTheme="minorEastAsia" w:hint="eastAsia"/>
+          <w:sz w:val="24"/>
+          <w:szCs w:val="24"/>
+          <w:lang w:eastAsia="zh-CN"/>
+        </w:rPr>
+        <w:t>依据图1-2所示设计方案，使用人机交互设计原型工具建立</w:t>
+      </w:r>
+      <w:r>
+        <w:rPr>
+          <w:rFonts w:asciiTheme="minorEastAsia" w:hAnsiTheme="minorEastAsia" w:hint="eastAsia"/>
+          <w:sz w:val="24"/>
+          <w:szCs w:val="24"/>
+          <w:lang w:eastAsia="zh-CN"/>
+        </w:rPr>
+        <w:t>浏览</w:t>
+      </w:r>
+      <w:r>
+        <w:rPr>
+          <w:rFonts w:asciiTheme="minorEastAsia" w:hAnsiTheme="minorEastAsia" w:hint="eastAsia"/>
+          <w:sz w:val="24"/>
+          <w:szCs w:val="24"/>
+          <w:lang w:eastAsia="zh-CN"/>
+        </w:rPr>
+        <w:t>客户订单</w:t>
+      </w:r>
+      <w:r>
+        <w:rPr>
+          <w:rFonts w:asciiTheme="minorEastAsia" w:hAnsiTheme="minorEastAsia" w:hint="eastAsia"/>
+          <w:sz w:val="24"/>
+          <w:szCs w:val="24"/>
+          <w:lang w:eastAsia="zh-CN"/>
+        </w:rPr>
+        <w:t>界面原型如图1-3所示。</w:t>
+      </w:r>
+    </w:p>
+    <w:p>
+      <w:pPr>
+        <w:jc w:val="center"/>
+        <w:rPr>
+          <w:rFonts w:asciiTheme="minorEastAsia" w:hAnsiTheme="minorEastAsia"/>
+          <w:lang w:eastAsia="zh-CN"/>
+        </w:rPr>
+      </w:pPr>
+      <w:r>
+        <w:rPr>
+          <w:noProof/>
+          <w:lang w:eastAsia="zh-CN" w:bidi="ar-SA"/>
+        </w:rPr>
+        <w:lastRenderedPageBreak/>
+        <w:drawing>
+          <wp:inline distT="0" distB="0" distL="0" distR="0" wp14:anchorId="096EBD1B" wp14:editId="0355769D">
+            <wp:extent cx="5278120" cy="4209407"/>
+            <wp:effectExtent l="0" t="0" r="0" b="0"/>
+            <wp:docPr id="64" name="图片 64"/>
+            <wp:cNvGraphicFramePr>
+              <a:graphicFrameLocks xmlns:a="http://schemas.openxmlformats.org/drawingml/2006/main" noChangeAspect="1"/>
+            </wp:cNvGraphicFramePr>
+            <a:graphic xmlns:a="http://schemas.openxmlformats.org/drawingml/2006/main">
+              <a:graphicData uri="http://schemas.openxmlformats.org/drawingml/2006/picture">
+                <pic:pic xmlns:pic="http://schemas.openxmlformats.org/drawingml/2006/picture">
+                  <pic:nvPicPr>
+                    <pic:cNvPr id="1" name=""/>
+                    <pic:cNvPicPr/>
+                  </pic:nvPicPr>
+                  <pic:blipFill>
+                    <a:blip r:embed="rId14"/>
                     <a:stretch>
                       <a:fillRect/>
                     </a:stretch>
@@ -7371,7 +7942,7 @@
                   <pic:spPr>
                     <a:xfrm>
                       <a:off x="0" y="0"/>
-                      <a:ext cx="5274310" cy="6687185"/>
+                      <a:ext cx="5278120" cy="4209407"/>
                     </a:xfrm>
                     <a:prstGeom prst="rect">
                       <a:avLst/>
@@ -7386,190 +7957,6 @@
     </w:p>
     <w:p>
       <w:pPr>
-        <w:jc w:val="center"/>
-        <w:rPr>
-          <w:rFonts w:asciiTheme="minorEastAsia" w:hAnsiTheme="minorEastAsia"/>
-          <w:lang w:eastAsia="zh-CN"/>
-        </w:rPr>
-      </w:pPr>
-      <w:r>
-        <w:rPr>
-          <w:rFonts w:asciiTheme="minorEastAsia" w:hAnsiTheme="minorEastAsia" w:hint="eastAsia"/>
-          <w:lang w:eastAsia="zh-CN"/>
-        </w:rPr>
-        <w:t xml:space="preserve">图1-2 </w:t>
-      </w:r>
-      <w:r>
-        <w:rPr>
-          <w:rFonts w:asciiTheme="minorEastAsia" w:hAnsiTheme="minorEastAsia" w:hint="eastAsia"/>
-          <w:lang w:eastAsia="zh-CN"/>
-        </w:rPr>
-        <w:t>浏览</w:t>
-      </w:r>
-      <w:r>
-        <w:rPr>
-          <w:rFonts w:asciiTheme="minorEastAsia" w:hAnsiTheme="minorEastAsia" w:hint="eastAsia"/>
-          <w:lang w:eastAsia="zh-CN"/>
-        </w:rPr>
-        <w:t>客户订单</w:t>
-      </w:r>
-      <w:r>
-        <w:rPr>
-          <w:rFonts w:asciiTheme="minorEastAsia" w:hAnsiTheme="minorEastAsia" w:hint="eastAsia"/>
-          <w:lang w:eastAsia="zh-CN"/>
-        </w:rPr>
-        <w:t>任务的界面设计</w:t>
-      </w:r>
-    </w:p>
-    <w:p>
-      <w:pPr>
-        <w:pStyle w:val="4"/>
-        <w:rPr>
-          <w:lang w:eastAsia="zh-CN"/>
-        </w:rPr>
-      </w:pPr>
-      <w:r>
-        <w:rPr>
-          <w:rFonts w:hint="eastAsia"/>
-          <w:lang w:eastAsia="zh-CN"/>
-        </w:rPr>
-        <w:t>2</w:t>
-      </w:r>
-      <w:r>
-        <w:rPr>
-          <w:lang w:eastAsia="zh-CN"/>
-        </w:rPr>
-        <w:t>.1</w:t>
-      </w:r>
-      <w:r>
-        <w:rPr>
-          <w:rFonts w:hint="eastAsia"/>
-          <w:lang w:eastAsia="zh-CN"/>
-        </w:rPr>
-        <w:t>.5</w:t>
-      </w:r>
-      <w:r>
-        <w:rPr>
-          <w:rFonts w:hint="eastAsia"/>
-          <w:lang w:eastAsia="zh-CN"/>
-        </w:rPr>
-        <w:t>.3</w:t>
-      </w:r>
-      <w:r>
-        <w:rPr>
-          <w:rFonts w:hint="eastAsia"/>
-          <w:lang w:eastAsia="zh-CN"/>
-        </w:rPr>
-        <w:t>界面原型化</w:t>
-      </w:r>
-    </w:p>
-    <w:p>
-      <w:pPr>
-        <w:ind w:firstLine="426"/>
-        <w:rPr>
-          <w:rFonts w:asciiTheme="minorEastAsia" w:hAnsiTheme="minorEastAsia"/>
-          <w:sz w:val="24"/>
-          <w:szCs w:val="24"/>
-          <w:lang w:eastAsia="zh-CN"/>
-        </w:rPr>
-      </w:pPr>
-      <w:r>
-        <w:rPr>
-          <w:rFonts w:asciiTheme="minorEastAsia" w:hAnsiTheme="minorEastAsia" w:hint="eastAsia"/>
-          <w:sz w:val="24"/>
-          <w:szCs w:val="24"/>
-          <w:lang w:eastAsia="zh-CN"/>
-        </w:rPr>
-        <w:t>依据图1-2所示设计方案，使用人机交互设计原型工具建立</w:t>
-      </w:r>
-      <w:r>
-        <w:rPr>
-          <w:rFonts w:asciiTheme="minorEastAsia" w:hAnsiTheme="minorEastAsia" w:hint="eastAsia"/>
-          <w:sz w:val="24"/>
-          <w:szCs w:val="24"/>
-          <w:lang w:eastAsia="zh-CN"/>
-        </w:rPr>
-        <w:t>浏览</w:t>
-      </w:r>
-      <w:r>
-        <w:rPr>
-          <w:rFonts w:asciiTheme="minorEastAsia" w:hAnsiTheme="minorEastAsia" w:hint="eastAsia"/>
-          <w:sz w:val="24"/>
-          <w:szCs w:val="24"/>
-          <w:lang w:eastAsia="zh-CN"/>
-        </w:rPr>
-        <w:t>客户订单</w:t>
-      </w:r>
-      <w:r>
-        <w:rPr>
-          <w:rFonts w:asciiTheme="minorEastAsia" w:hAnsiTheme="minorEastAsia" w:hint="eastAsia"/>
-          <w:sz w:val="24"/>
-          <w:szCs w:val="24"/>
-          <w:lang w:eastAsia="zh-CN"/>
-        </w:rPr>
-        <w:t>界面原型如图1-3所示。</w:t>
-      </w:r>
-    </w:p>
-    <w:p>
-      <w:pPr>
-        <w:jc w:val="center"/>
-        <w:rPr>
-          <w:rFonts w:asciiTheme="minorEastAsia" w:hAnsiTheme="minorEastAsia"/>
-          <w:lang w:eastAsia="zh-CN"/>
-        </w:rPr>
-      </w:pPr>
-      <w:r>
-        <w:rPr>
-          <w:rFonts w:asciiTheme="minorEastAsia" w:hAnsiTheme="minorEastAsia"/>
-          <w:noProof/>
-          <w:lang w:eastAsia="zh-CN" w:bidi="ar-SA"/>
-        </w:rPr>
-        <w:lastRenderedPageBreak/>
-        <w:drawing>
-          <wp:inline distT="0" distB="0" distL="0" distR="0" wp14:anchorId="00D5AA65" wp14:editId="1FF68925">
-            <wp:extent cx="5274310" cy="7306945"/>
-            <wp:effectExtent l="0" t="0" r="0" b="0"/>
-            <wp:docPr id="18" name="图片 18"/>
-            <wp:cNvGraphicFramePr>
-              <a:graphicFrameLocks xmlns:a="http://schemas.openxmlformats.org/drawingml/2006/main" noChangeAspect="1"/>
-            </wp:cNvGraphicFramePr>
-            <a:graphic xmlns:a="http://schemas.openxmlformats.org/drawingml/2006/main">
-              <a:graphicData uri="http://schemas.openxmlformats.org/drawingml/2006/picture">
-                <pic:pic xmlns:pic="http://schemas.openxmlformats.org/drawingml/2006/picture">
-                  <pic:nvPicPr>
-                    <pic:cNvPr id="18" name="浏览客户订单（原型界面）.png"/>
-                    <pic:cNvPicPr/>
-                  </pic:nvPicPr>
-                  <pic:blipFill>
-                    <a:blip r:embed="rId22">
-                      <a:extLst>
-                        <a:ext uri="{28A0092B-C50C-407E-A947-70E740481C1C}">
-                          <a14:useLocalDpi xmlns:a14="http://schemas.microsoft.com/office/drawing/2010/main" val="0"/>
-                        </a:ext>
-                      </a:extLst>
-                    </a:blip>
-                    <a:stretch>
-                      <a:fillRect/>
-                    </a:stretch>
-                  </pic:blipFill>
-                  <pic:spPr>
-                    <a:xfrm>
-                      <a:off x="0" y="0"/>
-                      <a:ext cx="5274310" cy="7306945"/>
-                    </a:xfrm>
-                    <a:prstGeom prst="rect">
-                      <a:avLst/>
-                    </a:prstGeom>
-                  </pic:spPr>
-                </pic:pic>
-              </a:graphicData>
-            </a:graphic>
-          </wp:inline>
-        </w:drawing>
-      </w:r>
-    </w:p>
-    <w:p>
-      <w:pPr>
         <w:ind w:firstLine="6"/>
         <w:jc w:val="center"/>
         <w:rPr>
@@ -7613,7 +8000,7 @@
           <w:lang w:eastAsia="zh-CN"/>
         </w:rPr>
       </w:pPr>
-      <w:bookmarkStart w:id="26" w:name="_Toc465026781"/>
+      <w:bookmarkStart w:id="25" w:name="_Toc465026781"/>
       <w:r>
         <w:rPr>
           <w:rFonts w:hint="eastAsia"/>
@@ -7648,7 +8035,7 @@
         </w:rPr>
         <w:t>的人机交互过程</w:t>
       </w:r>
-      <w:bookmarkEnd w:id="26"/>
+      <w:bookmarkEnd w:id="25"/>
     </w:p>
     <w:p>
       <w:pPr>
@@ -7810,7 +8197,6 @@
           <w:szCs w:val="24"/>
           <w:lang w:eastAsia="zh-CN"/>
         </w:rPr>
-        <w:lastRenderedPageBreak/>
         <w:t>用户</w:t>
       </w:r>
       <w:r>
@@ -8046,6 +8432,7 @@
           <w:noProof/>
           <w:lang w:eastAsia="zh-CN" w:bidi="ar-SA"/>
         </w:rPr>
+        <w:lastRenderedPageBreak/>
         <w:drawing>
           <wp:inline distT="0" distB="0" distL="0" distR="0" wp14:anchorId="4FF82539" wp14:editId="7DB8E20E">
             <wp:extent cx="5274310" cy="3326765"/>
@@ -8062,7 +8449,7 @@
                     <pic:cNvPicPr/>
                   </pic:nvPicPr>
                   <pic:blipFill>
-                    <a:blip r:embed="rId23">
+                    <a:blip r:embed="rId30">
                       <a:extLst>
                         <a:ext uri="{28A0092B-C50C-407E-A947-70E740481C1C}">
                           <a14:useLocalDpi xmlns:a14="http://schemas.microsoft.com/office/drawing/2010/main" val="0"/>
@@ -8209,16 +8596,17 @@
       </w:pPr>
       <w:r>
         <w:rPr>
-          <w:rFonts w:asciiTheme="minorEastAsia" w:hAnsiTheme="minorEastAsia"/>
+          <w:rFonts w:ascii="宋体" w:eastAsia="宋体" w:hAnsi="宋体" w:cs="宋体"/>
           <w:noProof/>
+          <w:sz w:val="24"/>
+          <w:szCs w:val="24"/>
           <w:lang w:eastAsia="zh-CN" w:bidi="ar-SA"/>
         </w:rPr>
-        <w:lastRenderedPageBreak/>
         <w:drawing>
-          <wp:inline distT="0" distB="0" distL="0" distR="0" wp14:anchorId="38C537EF" wp14:editId="00FFA79E">
-            <wp:extent cx="5274310" cy="6687185"/>
+          <wp:inline distT="0" distB="0" distL="0" distR="0" wp14:anchorId="64E03C95" wp14:editId="2BD25042">
+            <wp:extent cx="5278120" cy="3969385"/>
             <wp:effectExtent l="0" t="0" r="0" b="0"/>
-            <wp:docPr id="103" name="图片 103"/>
+            <wp:docPr id="65" name="图片 65" descr="C:\Users\asus\AppData\Roaming\Tencent\Users\779675978\QQ\WinTemp\RichOle\)VQ41R[VR1937I_I0KHMOP7.png"/>
             <wp:cNvGraphicFramePr>
               <a:graphicFrameLocks xmlns:a="http://schemas.openxmlformats.org/drawingml/2006/main" noChangeAspect="1"/>
             </wp:cNvGraphicFramePr>
@@ -8226,17 +8614,188 @@
               <a:graphicData uri="http://schemas.openxmlformats.org/drawingml/2006/picture">
                 <pic:pic xmlns:pic="http://schemas.openxmlformats.org/drawingml/2006/picture">
                   <pic:nvPicPr>
-                    <pic:cNvPr id="36" name="浏览客户订单（界面设计）.png"/>
-                    <pic:cNvPicPr/>
+                    <pic:cNvPr id="0" name="Picture 12" descr="C:\Users\asus\AppData\Roaming\Tencent\Users\779675978\QQ\WinTemp\RichOle\)VQ41R[VR1937I_I0KHMOP7.png"/>
+                    <pic:cNvPicPr>
+                      <a:picLocks noChangeAspect="1" noChangeArrowheads="1"/>
+                    </pic:cNvPicPr>
                   </pic:nvPicPr>
                   <pic:blipFill>
-                    <a:blip r:embed="rId24">
+                    <a:blip r:embed="rId13">
                       <a:extLst>
                         <a:ext uri="{28A0092B-C50C-407E-A947-70E740481C1C}">
                           <a14:useLocalDpi xmlns:a14="http://schemas.microsoft.com/office/drawing/2010/main" val="0"/>
                         </a:ext>
                       </a:extLst>
                     </a:blip>
+                    <a:srcRect/>
+                    <a:stretch>
+                      <a:fillRect/>
+                    </a:stretch>
+                  </pic:blipFill>
+                  <pic:spPr bwMode="auto">
+                    <a:xfrm>
+                      <a:off x="0" y="0"/>
+                      <a:ext cx="5278120" cy="3969385"/>
+                    </a:xfrm>
+                    <a:prstGeom prst="rect">
+                      <a:avLst/>
+                    </a:prstGeom>
+                    <a:noFill/>
+                    <a:ln>
+                      <a:noFill/>
+                    </a:ln>
+                  </pic:spPr>
+                </pic:pic>
+              </a:graphicData>
+            </a:graphic>
+          </wp:inline>
+        </w:drawing>
+      </w:r>
+    </w:p>
+    <w:p>
+      <w:pPr>
+        <w:jc w:val="center"/>
+        <w:rPr>
+          <w:rFonts w:asciiTheme="minorEastAsia" w:hAnsiTheme="minorEastAsia"/>
+          <w:lang w:eastAsia="zh-CN"/>
+        </w:rPr>
+      </w:pPr>
+      <w:r>
+        <w:rPr>
+          <w:rFonts w:asciiTheme="minorEastAsia" w:hAnsiTheme="minorEastAsia" w:hint="eastAsia"/>
+          <w:lang w:eastAsia="zh-CN"/>
+        </w:rPr>
+        <w:lastRenderedPageBreak/>
+        <w:t xml:space="preserve">图1-2 </w:t>
+      </w:r>
+      <w:r>
+        <w:rPr>
+          <w:rFonts w:asciiTheme="minorEastAsia" w:hAnsiTheme="minorEastAsia" w:hint="eastAsia"/>
+          <w:lang w:eastAsia="zh-CN"/>
+        </w:rPr>
+        <w:t>浏览</w:t>
+      </w:r>
+      <w:r>
+        <w:rPr>
+          <w:rFonts w:asciiTheme="minorEastAsia" w:hAnsiTheme="minorEastAsia" w:hint="eastAsia"/>
+          <w:lang w:eastAsia="zh-CN"/>
+        </w:rPr>
+        <w:t>客户订单</w:t>
+      </w:r>
+      <w:r>
+        <w:rPr>
+          <w:rFonts w:asciiTheme="minorEastAsia" w:hAnsiTheme="minorEastAsia" w:hint="eastAsia"/>
+          <w:lang w:eastAsia="zh-CN"/>
+        </w:rPr>
+        <w:t>任务的界面设计</w:t>
+      </w:r>
+    </w:p>
+    <w:p>
+      <w:pPr>
+        <w:pStyle w:val="4"/>
+        <w:rPr>
+          <w:lang w:eastAsia="zh-CN"/>
+        </w:rPr>
+      </w:pPr>
+      <w:r>
+        <w:rPr>
+          <w:rFonts w:hint="eastAsia"/>
+          <w:lang w:eastAsia="zh-CN"/>
+        </w:rPr>
+        <w:t>2.1.6</w:t>
+      </w:r>
+      <w:r>
+        <w:rPr>
+          <w:rFonts w:hint="eastAsia"/>
+          <w:lang w:eastAsia="zh-CN"/>
+        </w:rPr>
+        <w:t>.3</w:t>
+      </w:r>
+      <w:r>
+        <w:rPr>
+          <w:rFonts w:hint="eastAsia"/>
+          <w:lang w:eastAsia="zh-CN"/>
+        </w:rPr>
+        <w:t>界面原型化</w:t>
+      </w:r>
+    </w:p>
+    <w:p>
+      <w:pPr>
+        <w:ind w:firstLine="426"/>
+        <w:rPr>
+          <w:rFonts w:asciiTheme="minorEastAsia" w:hAnsiTheme="minorEastAsia"/>
+          <w:sz w:val="24"/>
+          <w:szCs w:val="24"/>
+          <w:lang w:eastAsia="zh-CN"/>
+        </w:rPr>
+      </w:pPr>
+      <w:r>
+        <w:rPr>
+          <w:rFonts w:asciiTheme="minorEastAsia" w:hAnsiTheme="minorEastAsia" w:hint="eastAsia"/>
+          <w:sz w:val="24"/>
+          <w:szCs w:val="24"/>
+          <w:lang w:eastAsia="zh-CN"/>
+        </w:rPr>
+        <w:t>依据图1-2所示设计方案，使用人机交互设计原型工具建立</w:t>
+      </w:r>
+      <w:r>
+        <w:rPr>
+          <w:rFonts w:asciiTheme="minorEastAsia" w:hAnsiTheme="minorEastAsia" w:hint="eastAsia"/>
+          <w:sz w:val="24"/>
+          <w:szCs w:val="24"/>
+          <w:lang w:eastAsia="zh-CN"/>
+        </w:rPr>
+        <w:t>浏览</w:t>
+      </w:r>
+      <w:r>
+        <w:rPr>
+          <w:rFonts w:asciiTheme="minorEastAsia" w:hAnsiTheme="minorEastAsia" w:hint="eastAsia"/>
+          <w:sz w:val="24"/>
+          <w:szCs w:val="24"/>
+          <w:lang w:eastAsia="zh-CN"/>
+        </w:rPr>
+        <w:t>客户订单</w:t>
+      </w:r>
+      <w:r>
+        <w:rPr>
+          <w:rFonts w:asciiTheme="minorEastAsia" w:hAnsiTheme="minorEastAsia" w:hint="eastAsia"/>
+          <w:sz w:val="24"/>
+          <w:szCs w:val="24"/>
+          <w:lang w:eastAsia="zh-CN"/>
+        </w:rPr>
+        <w:t>界面原型如图1-3所示。</w:t>
+      </w:r>
+    </w:p>
+    <w:p>
+      <w:pPr>
+        <w:jc w:val="center"/>
+        <w:rPr>
+          <w:rFonts w:asciiTheme="minorEastAsia" w:hAnsiTheme="minorEastAsia"/>
+          <w:lang w:eastAsia="zh-CN"/>
+        </w:rPr>
+      </w:pPr>
+      <w:r>
+        <w:rPr>
+          <w:noProof/>
+          <w:lang w:eastAsia="zh-CN" w:bidi="ar-SA"/>
+        </w:rPr>
+        <w:drawing>
+          <wp:inline distT="0" distB="0" distL="0" distR="0" wp14:anchorId="51C86170" wp14:editId="1BE264C3">
+            <wp:extent cx="5278120" cy="4208780"/>
+            <wp:effectExtent l="0" t="0" r="0" b="0"/>
+            <wp:docPr id="66" name="图片 66"/>
+            <wp:cNvGraphicFramePr>
+              <a:graphicFrameLocks xmlns:a="http://schemas.openxmlformats.org/drawingml/2006/main" noChangeAspect="1"/>
+            </wp:cNvGraphicFramePr>
+            <a:graphic xmlns:a="http://schemas.openxmlformats.org/drawingml/2006/main">
+              <a:graphicData uri="http://schemas.openxmlformats.org/drawingml/2006/picture">
+                <pic:pic xmlns:pic="http://schemas.openxmlformats.org/drawingml/2006/picture">
+                  <pic:nvPicPr>
+                    <pic:cNvPr id="1" name=""/>
+                    <pic:cNvPicPr/>
+                  </pic:nvPicPr>
+                  <pic:blipFill>
+                    <a:blip r:embed="rId14"/>
                     <a:stretch>
                       <a:fillRect/>
                     </a:stretch>
@@ -8244,7 +8803,7 @@
                   <pic:spPr>
                     <a:xfrm>
                       <a:off x="0" y="0"/>
-                      <a:ext cx="5274310" cy="6687185"/>
+                      <a:ext cx="5278120" cy="4208780"/>
                     </a:xfrm>
                     <a:prstGeom prst="rect">
                       <a:avLst/>
@@ -8256,177 +8815,8 @@
           </wp:inline>
         </w:drawing>
       </w:r>
-    </w:p>
-    <w:p>
-      <w:pPr>
-        <w:jc w:val="center"/>
-        <w:rPr>
-          <w:rFonts w:asciiTheme="minorEastAsia" w:hAnsiTheme="minorEastAsia"/>
-          <w:lang w:eastAsia="zh-CN"/>
-        </w:rPr>
-      </w:pPr>
-      <w:r>
-        <w:rPr>
-          <w:rFonts w:asciiTheme="minorEastAsia" w:hAnsiTheme="minorEastAsia" w:hint="eastAsia"/>
-          <w:lang w:eastAsia="zh-CN"/>
-        </w:rPr>
-        <w:t xml:space="preserve">图1-2 </w:t>
-      </w:r>
-      <w:r>
-        <w:rPr>
-          <w:rFonts w:asciiTheme="minorEastAsia" w:hAnsiTheme="minorEastAsia" w:hint="eastAsia"/>
-          <w:lang w:eastAsia="zh-CN"/>
-        </w:rPr>
-        <w:t>浏览</w:t>
-      </w:r>
-      <w:r>
-        <w:rPr>
-          <w:rFonts w:asciiTheme="minorEastAsia" w:hAnsiTheme="minorEastAsia" w:hint="eastAsia"/>
-          <w:lang w:eastAsia="zh-CN"/>
-        </w:rPr>
-        <w:t>客户订单</w:t>
-      </w:r>
-      <w:r>
-        <w:rPr>
-          <w:rFonts w:asciiTheme="minorEastAsia" w:hAnsiTheme="minorEastAsia" w:hint="eastAsia"/>
-          <w:lang w:eastAsia="zh-CN"/>
-        </w:rPr>
-        <w:t>任务的界面设计</w:t>
-      </w:r>
-    </w:p>
-    <w:p>
-      <w:pPr>
-        <w:pStyle w:val="4"/>
-        <w:rPr>
-          <w:lang w:eastAsia="zh-CN"/>
-        </w:rPr>
-      </w:pPr>
-      <w:r>
-        <w:rPr>
-          <w:rFonts w:hint="eastAsia"/>
-          <w:lang w:eastAsia="zh-CN"/>
-        </w:rPr>
-        <w:t>2.1.6</w:t>
-      </w:r>
-      <w:r>
-        <w:rPr>
-          <w:rFonts w:hint="eastAsia"/>
-          <w:lang w:eastAsia="zh-CN"/>
-        </w:rPr>
-        <w:t>.3</w:t>
-      </w:r>
-      <w:r>
-        <w:rPr>
-          <w:rFonts w:hint="eastAsia"/>
-          <w:lang w:eastAsia="zh-CN"/>
-        </w:rPr>
-        <w:t>界面原型化</w:t>
-      </w:r>
-    </w:p>
-    <w:p>
-      <w:pPr>
-        <w:ind w:firstLine="426"/>
-        <w:rPr>
-          <w:rFonts w:asciiTheme="minorEastAsia" w:hAnsiTheme="minorEastAsia"/>
-          <w:sz w:val="24"/>
-          <w:szCs w:val="24"/>
-          <w:lang w:eastAsia="zh-CN"/>
-        </w:rPr>
-      </w:pPr>
-      <w:r>
-        <w:rPr>
-          <w:rFonts w:asciiTheme="minorEastAsia" w:hAnsiTheme="minorEastAsia" w:hint="eastAsia"/>
-          <w:sz w:val="24"/>
-          <w:szCs w:val="24"/>
-          <w:lang w:eastAsia="zh-CN"/>
-        </w:rPr>
-        <w:t>依据图1-2所示设计方案，使用人机交互设计原型工具建立</w:t>
-      </w:r>
-      <w:r>
-        <w:rPr>
-          <w:rFonts w:asciiTheme="minorEastAsia" w:hAnsiTheme="minorEastAsia" w:hint="eastAsia"/>
-          <w:sz w:val="24"/>
-          <w:szCs w:val="24"/>
-          <w:lang w:eastAsia="zh-CN"/>
-        </w:rPr>
-        <w:t>浏览</w:t>
-      </w:r>
-      <w:r>
-        <w:rPr>
-          <w:rFonts w:asciiTheme="minorEastAsia" w:hAnsiTheme="minorEastAsia" w:hint="eastAsia"/>
-          <w:sz w:val="24"/>
-          <w:szCs w:val="24"/>
-          <w:lang w:eastAsia="zh-CN"/>
-        </w:rPr>
-        <w:t>客户订单</w:t>
-      </w:r>
-      <w:r>
-        <w:rPr>
-          <w:rFonts w:asciiTheme="minorEastAsia" w:hAnsiTheme="minorEastAsia" w:hint="eastAsia"/>
-          <w:sz w:val="24"/>
-          <w:szCs w:val="24"/>
-          <w:lang w:eastAsia="zh-CN"/>
-        </w:rPr>
-        <w:t>界面原型如图1-3所示。</w:t>
-      </w:r>
-    </w:p>
-    <w:p>
-      <w:pPr>
-        <w:jc w:val="center"/>
-        <w:rPr>
-          <w:rFonts w:asciiTheme="minorEastAsia" w:hAnsiTheme="minorEastAsia"/>
-          <w:lang w:eastAsia="zh-CN"/>
-        </w:rPr>
-      </w:pPr>
-      <w:r>
-        <w:rPr>
-          <w:rFonts w:asciiTheme="minorEastAsia" w:hAnsiTheme="minorEastAsia"/>
-          <w:noProof/>
-          <w:lang w:eastAsia="zh-CN" w:bidi="ar-SA"/>
-        </w:rPr>
-        <w:lastRenderedPageBreak/>
-        <w:drawing>
-          <wp:inline distT="0" distB="0" distL="0" distR="0" wp14:anchorId="6ACDF911" wp14:editId="7AD8E281">
-            <wp:extent cx="5274310" cy="6687185"/>
-            <wp:effectExtent l="0" t="0" r="0" b="0"/>
-            <wp:docPr id="17" name="图片 17"/>
-            <wp:cNvGraphicFramePr>
-              <a:graphicFrameLocks xmlns:a="http://schemas.openxmlformats.org/drawingml/2006/main" noChangeAspect="1"/>
-            </wp:cNvGraphicFramePr>
-            <a:graphic xmlns:a="http://schemas.openxmlformats.org/drawingml/2006/main">
-              <a:graphicData uri="http://schemas.openxmlformats.org/drawingml/2006/picture">
-                <pic:pic xmlns:pic="http://schemas.openxmlformats.org/drawingml/2006/picture">
-                  <pic:nvPicPr>
-                    <pic:cNvPr id="37" name="浏览客户订单（原型界面）.png"/>
-                    <pic:cNvPicPr/>
-                  </pic:nvPicPr>
-                  <pic:blipFill>
-                    <a:blip r:embed="rId25">
-                      <a:extLst>
-                        <a:ext uri="{28A0092B-C50C-407E-A947-70E740481C1C}">
-                          <a14:useLocalDpi xmlns:a14="http://schemas.microsoft.com/office/drawing/2010/main" val="0"/>
-                        </a:ext>
-                      </a:extLst>
-                    </a:blip>
-                    <a:stretch>
-                      <a:fillRect/>
-                    </a:stretch>
-                  </pic:blipFill>
-                  <pic:spPr>
-                    <a:xfrm>
-                      <a:off x="0" y="0"/>
-                      <a:ext cx="5274310" cy="6687185"/>
-                    </a:xfrm>
-                    <a:prstGeom prst="rect">
-                      <a:avLst/>
-                    </a:prstGeom>
-                  </pic:spPr>
-                </pic:pic>
-              </a:graphicData>
-            </a:graphic>
-          </wp:inline>
-        </w:drawing>
-      </w:r>
+      <w:bookmarkStart w:id="26" w:name="_GoBack"/>
+      <w:bookmarkEnd w:id="26"/>
     </w:p>
     <w:p>
       <w:pPr>
@@ -8469,6 +8859,7 @@
     <w:p>
       <w:pPr>
         <w:rPr>
+          <w:rFonts w:hint="eastAsia"/>
           <w:lang w:eastAsia="zh-CN"/>
         </w:rPr>
       </w:pPr>
@@ -8656,7 +9047,6 @@
           <w:szCs w:val="24"/>
           <w:lang w:eastAsia="zh-CN"/>
         </w:rPr>
-        <w:lastRenderedPageBreak/>
         <w:t>注册会员</w:t>
       </w:r>
       <w:r>
@@ -8899,6 +9289,7 @@
           <w:szCs w:val="24"/>
           <w:lang w:eastAsia="zh-CN"/>
         </w:rPr>
+        <w:lastRenderedPageBreak/>
         <w:t>基于上述独立界面或独立组件，可以建立</w:t>
       </w:r>
       <w:r>
@@ -8950,7 +9341,7 @@
                     <pic:cNvPicPr/>
                   </pic:nvPicPr>
                   <pic:blipFill>
-                    <a:blip r:embed="rId26">
+                    <a:blip r:embed="rId31">
                       <a:extLst>
                         <a:ext uri="{28A0092B-C50C-407E-A947-70E740481C1C}">
                           <a14:useLocalDpi xmlns:a14="http://schemas.microsoft.com/office/drawing/2010/main" val="0"/>
@@ -9130,7 +9521,6 @@
           <w:rFonts w:hint="eastAsia"/>
           <w:lang w:eastAsia="zh-CN"/>
         </w:rPr>
-        <w:lastRenderedPageBreak/>
         <w:t>2.1.7</w:t>
       </w:r>
       <w:r>
@@ -9200,6 +9590,7 @@
           <w:noProof/>
           <w:lang w:eastAsia="zh-CN" w:bidi="ar-SA"/>
         </w:rPr>
+        <w:lastRenderedPageBreak/>
         <w:drawing>
           <wp:inline distT="0" distB="0" distL="0" distR="0" wp14:anchorId="6A44F3F3" wp14:editId="724FB320">
             <wp:extent cx="5270500" cy="6366987"/>
@@ -9216,7 +9607,7 @@
                     <pic:cNvPicPr/>
                   </pic:nvPicPr>
                   <pic:blipFill>
-                    <a:blip r:embed="rId27">
+                    <a:blip r:embed="rId32">
                       <a:extLst>
                         <a:ext uri="{28A0092B-C50C-407E-A947-70E740481C1C}">
                           <a14:useLocalDpi xmlns:a14="http://schemas.microsoft.com/office/drawing/2010/main" val="0"/>
@@ -9294,7 +9685,6 @@
           <w:rFonts w:hint="eastAsia"/>
           <w:lang w:eastAsia="zh-CN"/>
         </w:rPr>
-        <w:lastRenderedPageBreak/>
         <w:t>2.</w:t>
       </w:r>
       <w:r>
@@ -9518,6 +9908,7 @@
           <w:szCs w:val="24"/>
           <w:lang w:eastAsia="zh-CN"/>
         </w:rPr>
+        <w:lastRenderedPageBreak/>
         <w:t>已执行</w:t>
       </w:r>
       <w:r>
@@ -9835,7 +10226,7 @@
                     <pic:cNvPicPr/>
                   </pic:nvPicPr>
                   <pic:blipFill>
-                    <a:blip r:embed="rId28">
+                    <a:blip r:embed="rId33">
                       <a:extLst>
                         <a:ext uri="{28A0092B-C50C-407E-A947-70E740481C1C}">
                           <a14:useLocalDpi xmlns:a14="http://schemas.microsoft.com/office/drawing/2010/main" val="0"/>
@@ -9909,104 +10300,104 @@
           <w:rFonts w:hint="eastAsia"/>
           <w:lang w:eastAsia="zh-CN"/>
         </w:rPr>
+        <w:t>2.1.8</w:t>
+      </w:r>
+      <w:r>
+        <w:rPr>
+          <w:rFonts w:hint="eastAsia"/>
+          <w:lang w:eastAsia="zh-CN"/>
+        </w:rPr>
+        <w:t>.2</w:t>
+      </w:r>
+      <w:r>
+        <w:rPr>
+          <w:rFonts w:hint="eastAsia"/>
+          <w:lang w:eastAsia="zh-CN"/>
+        </w:rPr>
+        <w:t>界面设计</w:t>
+      </w:r>
+    </w:p>
+    <w:p>
+      <w:pPr>
+        <w:ind w:firstLine="420"/>
+        <w:rPr>
+          <w:rFonts w:asciiTheme="minorEastAsia" w:hAnsiTheme="minorEastAsia"/>
+          <w:sz w:val="24"/>
+          <w:szCs w:val="24"/>
+          <w:lang w:eastAsia="zh-CN"/>
+        </w:rPr>
+      </w:pPr>
+      <w:r>
+        <w:rPr>
+          <w:rFonts w:asciiTheme="minorEastAsia" w:hAnsiTheme="minorEastAsia"/>
+          <w:sz w:val="24"/>
+          <w:szCs w:val="24"/>
+          <w:lang w:eastAsia="zh-CN"/>
+        </w:rPr>
+        <w:t>评价酒店</w:t>
+      </w:r>
+      <w:r>
+        <w:rPr>
+          <w:rFonts w:asciiTheme="minorEastAsia" w:hAnsiTheme="minorEastAsia" w:hint="eastAsia"/>
+          <w:sz w:val="24"/>
+          <w:szCs w:val="24"/>
+          <w:lang w:eastAsia="zh-CN"/>
+        </w:rPr>
+        <w:t>任务的主界面设计如图1-2所示。这里略过了各个区域的细节。</w:t>
+      </w:r>
+    </w:p>
+    <w:p>
+      <w:pPr>
+        <w:jc w:val="center"/>
+        <w:rPr>
+          <w:rFonts w:asciiTheme="minorEastAsia" w:hAnsiTheme="minorEastAsia"/>
+          <w:lang w:eastAsia="zh-CN"/>
+        </w:rPr>
+      </w:pPr>
+    </w:p>
+    <w:p>
+      <w:pPr>
+        <w:jc w:val="center"/>
+        <w:rPr>
+          <w:rFonts w:asciiTheme="minorEastAsia" w:hAnsiTheme="minorEastAsia"/>
+          <w:lang w:eastAsia="zh-CN"/>
+        </w:rPr>
+      </w:pPr>
+      <w:r>
+        <w:rPr>
+          <w:rFonts w:asciiTheme="minorEastAsia" w:hAnsiTheme="minorEastAsia" w:hint="eastAsia"/>
+          <w:lang w:eastAsia="zh-CN"/>
+        </w:rPr>
+        <w:t xml:space="preserve">图1-2 </w:t>
+      </w:r>
+      <w:r>
+        <w:rPr>
+          <w:rFonts w:asciiTheme="minorEastAsia" w:hAnsiTheme="minorEastAsia"/>
+          <w:lang w:eastAsia="zh-CN"/>
+        </w:rPr>
+        <w:t>评价酒店</w:t>
+      </w:r>
+      <w:r>
+        <w:rPr>
+          <w:rFonts w:asciiTheme="minorEastAsia" w:hAnsiTheme="minorEastAsia" w:hint="eastAsia"/>
+          <w:lang w:eastAsia="zh-CN"/>
+        </w:rPr>
+        <w:t>任务的界面设计</w:t>
+      </w:r>
+    </w:p>
+    <w:p>
+      <w:pPr>
+        <w:pStyle w:val="4"/>
+        <w:rPr>
+          <w:lang w:eastAsia="zh-CN"/>
+        </w:rPr>
+      </w:pPr>
+      <w:r>
+        <w:rPr>
+          <w:rFonts w:hint="eastAsia"/>
+          <w:lang w:eastAsia="zh-CN"/>
+        </w:rPr>
         <w:lastRenderedPageBreak/>
-        <w:t>2.1.8</w:t>
-      </w:r>
-      <w:r>
-        <w:rPr>
-          <w:rFonts w:hint="eastAsia"/>
-          <w:lang w:eastAsia="zh-CN"/>
-        </w:rPr>
-        <w:t>.2</w:t>
-      </w:r>
-      <w:r>
-        <w:rPr>
-          <w:rFonts w:hint="eastAsia"/>
-          <w:lang w:eastAsia="zh-CN"/>
-        </w:rPr>
-        <w:t>界面设计</w:t>
-      </w:r>
-    </w:p>
-    <w:p>
-      <w:pPr>
-        <w:ind w:firstLine="420"/>
-        <w:rPr>
-          <w:rFonts w:asciiTheme="minorEastAsia" w:hAnsiTheme="minorEastAsia"/>
-          <w:sz w:val="24"/>
-          <w:szCs w:val="24"/>
-          <w:lang w:eastAsia="zh-CN"/>
-        </w:rPr>
-      </w:pPr>
-      <w:r>
-        <w:rPr>
-          <w:rFonts w:asciiTheme="minorEastAsia" w:hAnsiTheme="minorEastAsia"/>
-          <w:sz w:val="24"/>
-          <w:szCs w:val="24"/>
-          <w:lang w:eastAsia="zh-CN"/>
-        </w:rPr>
-        <w:t>评价酒店</w:t>
-      </w:r>
-      <w:r>
-        <w:rPr>
-          <w:rFonts w:asciiTheme="minorEastAsia" w:hAnsiTheme="minorEastAsia" w:hint="eastAsia"/>
-          <w:sz w:val="24"/>
-          <w:szCs w:val="24"/>
-          <w:lang w:eastAsia="zh-CN"/>
-        </w:rPr>
-        <w:t>任务的主界面设计如图1-2所示。这里略过了各个区域的细节。</w:t>
-      </w:r>
-    </w:p>
-    <w:p>
-      <w:pPr>
-        <w:jc w:val="center"/>
-        <w:rPr>
-          <w:rFonts w:asciiTheme="minorEastAsia" w:hAnsiTheme="minorEastAsia"/>
-          <w:lang w:eastAsia="zh-CN"/>
-        </w:rPr>
-      </w:pPr>
-    </w:p>
-    <w:p>
-      <w:pPr>
-        <w:jc w:val="center"/>
-        <w:rPr>
-          <w:rFonts w:asciiTheme="minorEastAsia" w:hAnsiTheme="minorEastAsia"/>
-          <w:lang w:eastAsia="zh-CN"/>
-        </w:rPr>
-      </w:pPr>
-      <w:r>
-        <w:rPr>
-          <w:rFonts w:asciiTheme="minorEastAsia" w:hAnsiTheme="minorEastAsia" w:hint="eastAsia"/>
-          <w:lang w:eastAsia="zh-CN"/>
-        </w:rPr>
-        <w:t xml:space="preserve">图1-2 </w:t>
-      </w:r>
-      <w:r>
-        <w:rPr>
-          <w:rFonts w:asciiTheme="minorEastAsia" w:hAnsiTheme="minorEastAsia"/>
-          <w:lang w:eastAsia="zh-CN"/>
-        </w:rPr>
-        <w:t>评价酒店</w:t>
-      </w:r>
-      <w:r>
-        <w:rPr>
-          <w:rFonts w:asciiTheme="minorEastAsia" w:hAnsiTheme="minorEastAsia" w:hint="eastAsia"/>
-          <w:lang w:eastAsia="zh-CN"/>
-        </w:rPr>
-        <w:t>任务的界面设计</w:t>
-      </w:r>
-    </w:p>
-    <w:p>
-      <w:pPr>
-        <w:pStyle w:val="4"/>
-        <w:rPr>
-          <w:lang w:eastAsia="zh-CN"/>
-        </w:rPr>
-      </w:pPr>
-      <w:r>
-        <w:rPr>
-          <w:rFonts w:hint="eastAsia"/>
-          <w:lang w:eastAsia="zh-CN"/>
-        </w:rPr>
         <w:t>2.1.8</w:t>
       </w:r>
       <w:r>
@@ -10092,7 +10483,7 @@
                     <pic:cNvPicPr/>
                   </pic:nvPicPr>
                   <pic:blipFill>
-                    <a:blip r:embed="rId29">
+                    <a:blip r:embed="rId34">
                       <a:extLst>
                         <a:ext uri="{28A0092B-C50C-407E-A947-70E740481C1C}">
                           <a14:useLocalDpi xmlns:a14="http://schemas.microsoft.com/office/drawing/2010/main" val="0"/>
@@ -10170,240 +10561,240 @@
           <w:rFonts w:hint="eastAsia"/>
           <w:lang w:eastAsia="zh-CN"/>
         </w:rPr>
+        <w:t>2</w:t>
+      </w:r>
+      <w:r>
+        <w:rPr>
+          <w:rFonts w:hint="eastAsia"/>
+          <w:lang w:eastAsia="zh-CN"/>
+        </w:rPr>
+        <w:t>.</w:t>
+      </w:r>
+      <w:r>
+        <w:rPr>
+          <w:rFonts w:hint="eastAsia"/>
+          <w:lang w:eastAsia="zh-CN"/>
+        </w:rPr>
+        <w:t>2</w:t>
+      </w:r>
+      <w:r>
+        <w:rPr>
+          <w:rFonts w:hint="eastAsia"/>
+          <w:lang w:eastAsia="zh-CN"/>
+        </w:rPr>
+        <w:t xml:space="preserve"> </w:t>
+      </w:r>
+      <w:r>
+        <w:rPr>
+          <w:lang w:eastAsia="zh-CN"/>
+        </w:rPr>
+        <w:t>酒店管理人员</w:t>
+      </w:r>
+      <w:r>
+        <w:rPr>
+          <w:rFonts w:hint="eastAsia"/>
+          <w:lang w:eastAsia="zh-CN"/>
+        </w:rPr>
+        <w:t>的人机交互过程</w:t>
+      </w:r>
+      <w:bookmarkEnd w:id="29"/>
+    </w:p>
+    <w:p>
+      <w:pPr>
+        <w:ind w:firstLine="426"/>
+        <w:rPr>
+          <w:rFonts w:asciiTheme="minorEastAsia" w:hAnsiTheme="minorEastAsia"/>
+          <w:sz w:val="24"/>
+          <w:szCs w:val="24"/>
+          <w:lang w:eastAsia="zh-CN"/>
+        </w:rPr>
+      </w:pPr>
+      <w:r>
+        <w:rPr>
+          <w:rFonts w:asciiTheme="minorEastAsia" w:hAnsiTheme="minorEastAsia"/>
+          <w:sz w:val="24"/>
+          <w:szCs w:val="24"/>
+          <w:lang w:eastAsia="zh-CN"/>
+        </w:rPr>
+        <w:t>酒店管理</w:t>
+      </w:r>
+      <w:r>
+        <w:rPr>
+          <w:rFonts w:asciiTheme="minorEastAsia" w:hAnsiTheme="minorEastAsia" w:hint="eastAsia"/>
+          <w:sz w:val="24"/>
+          <w:szCs w:val="24"/>
+          <w:lang w:eastAsia="zh-CN"/>
+        </w:rPr>
+        <w:t>人员的主要任务有</w:t>
+      </w:r>
+      <w:r>
+        <w:rPr>
+          <w:rFonts w:asciiTheme="minorEastAsia" w:hAnsiTheme="minorEastAsia"/>
+          <w:sz w:val="24"/>
+          <w:szCs w:val="24"/>
+          <w:lang w:eastAsia="zh-CN"/>
+        </w:rPr>
+        <w:t>维护酒店信息</w:t>
+      </w:r>
+      <w:r>
+        <w:rPr>
+          <w:rFonts w:asciiTheme="minorEastAsia" w:hAnsiTheme="minorEastAsia" w:hint="eastAsia"/>
+          <w:sz w:val="24"/>
+          <w:szCs w:val="24"/>
+          <w:lang w:eastAsia="zh-CN"/>
+        </w:rPr>
+        <w:t>、</w:t>
+      </w:r>
+      <w:r>
+        <w:rPr>
+          <w:rFonts w:asciiTheme="minorEastAsia" w:hAnsiTheme="minorEastAsia"/>
+          <w:sz w:val="24"/>
+          <w:szCs w:val="24"/>
+          <w:lang w:eastAsia="zh-CN"/>
+        </w:rPr>
+        <w:t>浏览</w:t>
+      </w:r>
+      <w:r>
+        <w:rPr>
+          <w:rFonts w:asciiTheme="minorEastAsia" w:hAnsiTheme="minorEastAsia" w:hint="eastAsia"/>
+          <w:sz w:val="24"/>
+          <w:szCs w:val="24"/>
+          <w:lang w:eastAsia="zh-CN"/>
+        </w:rPr>
+        <w:t>酒店</w:t>
+      </w:r>
+      <w:r>
+        <w:rPr>
+          <w:rFonts w:asciiTheme="minorEastAsia" w:hAnsiTheme="minorEastAsia"/>
+          <w:sz w:val="24"/>
+          <w:szCs w:val="24"/>
+          <w:lang w:eastAsia="zh-CN"/>
+        </w:rPr>
+        <w:t>订单</w:t>
+      </w:r>
+      <w:r>
+        <w:rPr>
+          <w:rFonts w:asciiTheme="minorEastAsia" w:hAnsiTheme="minorEastAsia" w:hint="eastAsia"/>
+          <w:sz w:val="24"/>
+          <w:szCs w:val="24"/>
+          <w:lang w:eastAsia="zh-CN"/>
+        </w:rPr>
+        <w:t>、</w:t>
+      </w:r>
+      <w:r>
+        <w:rPr>
+          <w:rFonts w:asciiTheme="minorEastAsia" w:hAnsiTheme="minorEastAsia"/>
+          <w:sz w:val="24"/>
+          <w:szCs w:val="24"/>
+          <w:lang w:eastAsia="zh-CN"/>
+        </w:rPr>
+        <w:t>更新客房信息</w:t>
+      </w:r>
+      <w:r>
+        <w:rPr>
+          <w:rFonts w:asciiTheme="minorEastAsia" w:hAnsiTheme="minorEastAsia" w:hint="eastAsia"/>
+          <w:sz w:val="24"/>
+          <w:szCs w:val="24"/>
+          <w:lang w:eastAsia="zh-CN"/>
+        </w:rPr>
+        <w:t>、录入</w:t>
+      </w:r>
+      <w:r>
+        <w:rPr>
+          <w:rFonts w:asciiTheme="minorEastAsia" w:hAnsiTheme="minorEastAsia"/>
+          <w:sz w:val="24"/>
+          <w:szCs w:val="24"/>
+          <w:lang w:eastAsia="zh-CN"/>
+        </w:rPr>
+        <w:t>客房</w:t>
+      </w:r>
+      <w:r>
+        <w:rPr>
+          <w:rFonts w:asciiTheme="minorEastAsia" w:hAnsiTheme="minorEastAsia" w:hint="eastAsia"/>
+          <w:sz w:val="24"/>
+          <w:szCs w:val="24"/>
+          <w:lang w:eastAsia="zh-CN"/>
+        </w:rPr>
+        <w:t>、执行</w:t>
+      </w:r>
+      <w:r>
+        <w:rPr>
+          <w:rFonts w:asciiTheme="minorEastAsia" w:hAnsiTheme="minorEastAsia"/>
+          <w:sz w:val="24"/>
+          <w:szCs w:val="24"/>
+          <w:lang w:eastAsia="zh-CN"/>
+        </w:rPr>
+        <w:t>订单和制定酒店促销策略</w:t>
+      </w:r>
+      <w:r>
+        <w:rPr>
+          <w:rFonts w:asciiTheme="minorEastAsia" w:hAnsiTheme="minorEastAsia" w:hint="eastAsia"/>
+          <w:sz w:val="24"/>
+          <w:szCs w:val="24"/>
+          <w:lang w:eastAsia="zh-CN"/>
+        </w:rPr>
+        <w:t>五</w:t>
+      </w:r>
+      <w:r>
+        <w:rPr>
+          <w:rFonts w:asciiTheme="minorEastAsia" w:hAnsiTheme="minorEastAsia" w:hint="eastAsia"/>
+          <w:sz w:val="24"/>
+          <w:szCs w:val="24"/>
+          <w:lang w:eastAsia="zh-CN"/>
+        </w:rPr>
+        <w:t>个。可以据此建立菜单导航。针对</w:t>
+      </w:r>
+      <w:r>
+        <w:rPr>
+          <w:rFonts w:asciiTheme="minorEastAsia" w:hAnsiTheme="minorEastAsia"/>
+          <w:sz w:val="24"/>
+          <w:szCs w:val="24"/>
+          <w:lang w:eastAsia="zh-CN"/>
+        </w:rPr>
+        <w:t>五</w:t>
+      </w:r>
+      <w:r>
+        <w:rPr>
+          <w:rFonts w:asciiTheme="minorEastAsia" w:hAnsiTheme="minorEastAsia" w:hint="eastAsia"/>
+          <w:sz w:val="24"/>
+          <w:szCs w:val="24"/>
+          <w:lang w:eastAsia="zh-CN"/>
+        </w:rPr>
+        <w:t>个任务的场景和规格说明需求，分别设计以下</w:t>
+      </w:r>
+      <w:r>
+        <w:rPr>
+          <w:rFonts w:asciiTheme="minorEastAsia" w:hAnsiTheme="minorEastAsia" w:hint="eastAsia"/>
+          <w:sz w:val="24"/>
+          <w:szCs w:val="24"/>
+          <w:lang w:eastAsia="zh-CN"/>
+        </w:rPr>
+        <w:t>五</w:t>
+      </w:r>
+      <w:r>
+        <w:rPr>
+          <w:rFonts w:asciiTheme="minorEastAsia" w:hAnsiTheme="minorEastAsia" w:hint="eastAsia"/>
+          <w:sz w:val="24"/>
+          <w:szCs w:val="24"/>
+          <w:lang w:eastAsia="zh-CN"/>
+        </w:rPr>
+        <w:t>个独立界面。</w:t>
+      </w:r>
+    </w:p>
+    <w:p>
+      <w:pPr>
+        <w:pStyle w:val="3"/>
+        <w:rPr>
+          <w:lang w:eastAsia="zh-CN"/>
+        </w:rPr>
+      </w:pPr>
+      <w:bookmarkStart w:id="30" w:name="_Toc465026785"/>
+      <w:r>
+        <w:rPr>
+          <w:rFonts w:hint="eastAsia"/>
+          <w:lang w:eastAsia="zh-CN"/>
+        </w:rPr>
         <w:lastRenderedPageBreak/>
-        <w:t>2</w:t>
-      </w:r>
-      <w:r>
-        <w:rPr>
-          <w:rFonts w:hint="eastAsia"/>
-          <w:lang w:eastAsia="zh-CN"/>
-        </w:rPr>
-        <w:t>.</w:t>
-      </w:r>
-      <w:r>
-        <w:rPr>
-          <w:rFonts w:hint="eastAsia"/>
-          <w:lang w:eastAsia="zh-CN"/>
-        </w:rPr>
-        <w:t>2</w:t>
-      </w:r>
-      <w:r>
-        <w:rPr>
-          <w:rFonts w:hint="eastAsia"/>
-          <w:lang w:eastAsia="zh-CN"/>
-        </w:rPr>
-        <w:t xml:space="preserve"> </w:t>
-      </w:r>
-      <w:r>
-        <w:rPr>
-          <w:lang w:eastAsia="zh-CN"/>
-        </w:rPr>
-        <w:t>酒店管理人员</w:t>
-      </w:r>
-      <w:r>
-        <w:rPr>
-          <w:rFonts w:hint="eastAsia"/>
-          <w:lang w:eastAsia="zh-CN"/>
-        </w:rPr>
-        <w:t>的人机交互过程</w:t>
-      </w:r>
-      <w:bookmarkEnd w:id="29"/>
-    </w:p>
-    <w:p>
-      <w:pPr>
-        <w:ind w:firstLine="426"/>
-        <w:rPr>
-          <w:rFonts w:asciiTheme="minorEastAsia" w:hAnsiTheme="minorEastAsia"/>
-          <w:sz w:val="24"/>
-          <w:szCs w:val="24"/>
-          <w:lang w:eastAsia="zh-CN"/>
-        </w:rPr>
-      </w:pPr>
-      <w:r>
-        <w:rPr>
-          <w:rFonts w:asciiTheme="minorEastAsia" w:hAnsiTheme="minorEastAsia"/>
-          <w:sz w:val="24"/>
-          <w:szCs w:val="24"/>
-          <w:lang w:eastAsia="zh-CN"/>
-        </w:rPr>
-        <w:t>酒店管理</w:t>
-      </w:r>
-      <w:r>
-        <w:rPr>
-          <w:rFonts w:asciiTheme="minorEastAsia" w:hAnsiTheme="minorEastAsia" w:hint="eastAsia"/>
-          <w:sz w:val="24"/>
-          <w:szCs w:val="24"/>
-          <w:lang w:eastAsia="zh-CN"/>
-        </w:rPr>
-        <w:t>人员的主要任务有</w:t>
-      </w:r>
-      <w:r>
-        <w:rPr>
-          <w:rFonts w:asciiTheme="minorEastAsia" w:hAnsiTheme="minorEastAsia"/>
-          <w:sz w:val="24"/>
-          <w:szCs w:val="24"/>
-          <w:lang w:eastAsia="zh-CN"/>
-        </w:rPr>
-        <w:t>维护酒店信息</w:t>
-      </w:r>
-      <w:r>
-        <w:rPr>
-          <w:rFonts w:asciiTheme="minorEastAsia" w:hAnsiTheme="minorEastAsia" w:hint="eastAsia"/>
-          <w:sz w:val="24"/>
-          <w:szCs w:val="24"/>
-          <w:lang w:eastAsia="zh-CN"/>
-        </w:rPr>
-        <w:t>、</w:t>
-      </w:r>
-      <w:r>
-        <w:rPr>
-          <w:rFonts w:asciiTheme="minorEastAsia" w:hAnsiTheme="minorEastAsia"/>
-          <w:sz w:val="24"/>
-          <w:szCs w:val="24"/>
-          <w:lang w:eastAsia="zh-CN"/>
-        </w:rPr>
-        <w:t>浏览</w:t>
-      </w:r>
-      <w:r>
-        <w:rPr>
-          <w:rFonts w:asciiTheme="minorEastAsia" w:hAnsiTheme="minorEastAsia" w:hint="eastAsia"/>
-          <w:sz w:val="24"/>
-          <w:szCs w:val="24"/>
-          <w:lang w:eastAsia="zh-CN"/>
-        </w:rPr>
-        <w:t>酒店</w:t>
-      </w:r>
-      <w:r>
-        <w:rPr>
-          <w:rFonts w:asciiTheme="minorEastAsia" w:hAnsiTheme="minorEastAsia"/>
-          <w:sz w:val="24"/>
-          <w:szCs w:val="24"/>
-          <w:lang w:eastAsia="zh-CN"/>
-        </w:rPr>
-        <w:t>订单</w:t>
-      </w:r>
-      <w:r>
-        <w:rPr>
-          <w:rFonts w:asciiTheme="minorEastAsia" w:hAnsiTheme="minorEastAsia" w:hint="eastAsia"/>
-          <w:sz w:val="24"/>
-          <w:szCs w:val="24"/>
-          <w:lang w:eastAsia="zh-CN"/>
-        </w:rPr>
-        <w:t>、</w:t>
-      </w:r>
-      <w:r>
-        <w:rPr>
-          <w:rFonts w:asciiTheme="minorEastAsia" w:hAnsiTheme="minorEastAsia"/>
-          <w:sz w:val="24"/>
-          <w:szCs w:val="24"/>
-          <w:lang w:eastAsia="zh-CN"/>
-        </w:rPr>
-        <w:t>更新客房信息</w:t>
-      </w:r>
-      <w:r>
-        <w:rPr>
-          <w:rFonts w:asciiTheme="minorEastAsia" w:hAnsiTheme="minorEastAsia" w:hint="eastAsia"/>
-          <w:sz w:val="24"/>
-          <w:szCs w:val="24"/>
-          <w:lang w:eastAsia="zh-CN"/>
-        </w:rPr>
-        <w:t>、录入</w:t>
-      </w:r>
-      <w:r>
-        <w:rPr>
-          <w:rFonts w:asciiTheme="minorEastAsia" w:hAnsiTheme="minorEastAsia"/>
-          <w:sz w:val="24"/>
-          <w:szCs w:val="24"/>
-          <w:lang w:eastAsia="zh-CN"/>
-        </w:rPr>
-        <w:t>客房</w:t>
-      </w:r>
-      <w:r>
-        <w:rPr>
-          <w:rFonts w:asciiTheme="minorEastAsia" w:hAnsiTheme="minorEastAsia" w:hint="eastAsia"/>
-          <w:sz w:val="24"/>
-          <w:szCs w:val="24"/>
-          <w:lang w:eastAsia="zh-CN"/>
-        </w:rPr>
-        <w:t>、执行</w:t>
-      </w:r>
-      <w:r>
-        <w:rPr>
-          <w:rFonts w:asciiTheme="minorEastAsia" w:hAnsiTheme="minorEastAsia"/>
-          <w:sz w:val="24"/>
-          <w:szCs w:val="24"/>
-          <w:lang w:eastAsia="zh-CN"/>
-        </w:rPr>
-        <w:t>订单和制定酒店促销策略</w:t>
-      </w:r>
-      <w:r>
-        <w:rPr>
-          <w:rFonts w:asciiTheme="minorEastAsia" w:hAnsiTheme="minorEastAsia" w:hint="eastAsia"/>
-          <w:sz w:val="24"/>
-          <w:szCs w:val="24"/>
-          <w:lang w:eastAsia="zh-CN"/>
-        </w:rPr>
-        <w:t>五</w:t>
-      </w:r>
-      <w:r>
-        <w:rPr>
-          <w:rFonts w:asciiTheme="minorEastAsia" w:hAnsiTheme="minorEastAsia" w:hint="eastAsia"/>
-          <w:sz w:val="24"/>
-          <w:szCs w:val="24"/>
-          <w:lang w:eastAsia="zh-CN"/>
-        </w:rPr>
-        <w:t>个。可以据此建立菜单导航。针对</w:t>
-      </w:r>
-      <w:r>
-        <w:rPr>
-          <w:rFonts w:asciiTheme="minorEastAsia" w:hAnsiTheme="minorEastAsia"/>
-          <w:sz w:val="24"/>
-          <w:szCs w:val="24"/>
-          <w:lang w:eastAsia="zh-CN"/>
-        </w:rPr>
-        <w:t>五</w:t>
-      </w:r>
-      <w:r>
-        <w:rPr>
-          <w:rFonts w:asciiTheme="minorEastAsia" w:hAnsiTheme="minorEastAsia" w:hint="eastAsia"/>
-          <w:sz w:val="24"/>
-          <w:szCs w:val="24"/>
-          <w:lang w:eastAsia="zh-CN"/>
-        </w:rPr>
-        <w:t>个任务的场景和规格说明需求，分别设计以下</w:t>
-      </w:r>
-      <w:r>
-        <w:rPr>
-          <w:rFonts w:asciiTheme="minorEastAsia" w:hAnsiTheme="minorEastAsia" w:hint="eastAsia"/>
-          <w:sz w:val="24"/>
-          <w:szCs w:val="24"/>
-          <w:lang w:eastAsia="zh-CN"/>
-        </w:rPr>
-        <w:t>五</w:t>
-      </w:r>
-      <w:r>
-        <w:rPr>
-          <w:rFonts w:asciiTheme="minorEastAsia" w:hAnsiTheme="minorEastAsia" w:hint="eastAsia"/>
-          <w:sz w:val="24"/>
-          <w:szCs w:val="24"/>
-          <w:lang w:eastAsia="zh-CN"/>
-        </w:rPr>
-        <w:t>个独立界面。</w:t>
-      </w:r>
-    </w:p>
-    <w:p>
-      <w:pPr>
-        <w:pStyle w:val="3"/>
-        <w:rPr>
-          <w:lang w:eastAsia="zh-CN"/>
-        </w:rPr>
-      </w:pPr>
-      <w:bookmarkStart w:id="30" w:name="_Toc465026785"/>
-      <w:r>
-        <w:rPr>
-          <w:rFonts w:hint="eastAsia"/>
-          <w:lang w:eastAsia="zh-CN"/>
-        </w:rPr>
         <w:t>2.2</w:t>
       </w:r>
       <w:r>
@@ -10900,7 +11291,7 @@
                     </pic:cNvPicPr>
                   </pic:nvPicPr>
                   <pic:blipFill>
-                    <a:blip r:embed="rId30">
+                    <a:blip r:embed="rId35">
                       <a:extLst>
                         <a:ext uri="{28A0092B-C50C-407E-A947-70E740481C1C}">
                           <a14:useLocalDpi xmlns:a14="http://schemas.microsoft.com/office/drawing/2010/main" val="0"/>
@@ -10945,7 +11336,6 @@
           <w:rFonts w:asciiTheme="minorEastAsia" w:hAnsiTheme="minorEastAsia" w:hint="eastAsia"/>
           <w:lang w:eastAsia="zh-CN"/>
         </w:rPr>
-        <w:lastRenderedPageBreak/>
         <w:t>图</w:t>
       </w:r>
       <w:r>
@@ -11067,6 +11457,7 @@
           <w:noProof/>
           <w:lang w:eastAsia="zh-CN" w:bidi="ar-SA"/>
         </w:rPr>
+        <w:lastRenderedPageBreak/>
         <w:drawing>
           <wp:inline distT="0" distB="0" distL="0" distR="0" wp14:anchorId="3CB8652C" wp14:editId="090E2D3E">
             <wp:extent cx="5270500" cy="4127722"/>
@@ -11085,7 +11476,7 @@
                     </pic:cNvPicPr>
                   </pic:nvPicPr>
                   <pic:blipFill>
-                    <a:blip r:embed="rId31">
+                    <a:blip r:embed="rId36">
                       <a:extLst>
                         <a:ext uri="{28A0092B-C50C-407E-A947-70E740481C1C}">
                           <a14:useLocalDpi xmlns:a14="http://schemas.microsoft.com/office/drawing/2010/main" val="0"/>
@@ -11295,7 +11686,7 @@
                     <pic:cNvPicPr/>
                   </pic:nvPicPr>
                   <pic:blipFill>
-                    <a:blip r:embed="rId32">
+                    <a:blip r:embed="rId37">
                       <a:extLst>
                         <a:ext uri="{28A0092B-C50C-407E-A947-70E740481C1C}">
                           <a14:useLocalDpi xmlns:a14="http://schemas.microsoft.com/office/drawing/2010/main" val="0"/>
@@ -11905,7 +12296,7 @@
                     <pic:cNvPicPr/>
                   </pic:nvPicPr>
                   <pic:blipFill>
-                    <a:blip r:embed="rId33">
+                    <a:blip r:embed="rId38">
                       <a:extLst>
                         <a:ext uri="{28A0092B-C50C-407E-A947-70E740481C1C}">
                           <a14:useLocalDpi xmlns:a14="http://schemas.microsoft.com/office/drawing/2010/main" val="0"/>
@@ -12084,7 +12475,7 @@
                     </pic:cNvPicPr>
                   </pic:nvPicPr>
                   <pic:blipFill>
-                    <a:blip r:embed="rId34">
+                    <a:blip r:embed="rId39">
                       <a:extLst>
                         <a:ext uri="{28A0092B-C50C-407E-A947-70E740481C1C}">
                           <a14:useLocalDpi xmlns:a14="http://schemas.microsoft.com/office/drawing/2010/main" val="0"/>
@@ -12300,7 +12691,7 @@
                     </pic:cNvPicPr>
                   </pic:nvPicPr>
                   <pic:blipFill>
-                    <a:blip r:embed="rId35">
+                    <a:blip r:embed="rId40">
                       <a:extLst>
                         <a:ext uri="{28A0092B-C50C-407E-A947-70E740481C1C}">
                           <a14:useLocalDpi xmlns:a14="http://schemas.microsoft.com/office/drawing/2010/main" val="0"/>
@@ -12915,7 +13306,7 @@
                     <pic:cNvPicPr/>
                   </pic:nvPicPr>
                   <pic:blipFill>
-                    <a:blip r:embed="rId36">
+                    <a:blip r:embed="rId41">
                       <a:extLst>
                         <a:ext uri="{28A0092B-C50C-407E-A947-70E740481C1C}">
                           <a14:useLocalDpi xmlns:a14="http://schemas.microsoft.com/office/drawing/2010/main" val="0"/>
@@ -13101,7 +13492,7 @@
                     </pic:cNvPicPr>
                   </pic:nvPicPr>
                   <pic:blipFill>
-                    <a:blip r:embed="rId37">
+                    <a:blip r:embed="rId42">
                       <a:extLst>
                         <a:ext uri="{28A0092B-C50C-407E-A947-70E740481C1C}">
                           <a14:useLocalDpi xmlns:a14="http://schemas.microsoft.com/office/drawing/2010/main" val="0"/>
@@ -13331,7 +13722,7 @@
                     </pic:cNvPicPr>
                   </pic:nvPicPr>
                   <pic:blipFill>
-                    <a:blip r:embed="rId37">
+                    <a:blip r:embed="rId42">
                       <a:extLst>
                         <a:ext uri="{28A0092B-C50C-407E-A947-70E740481C1C}">
                           <a14:useLocalDpi xmlns:a14="http://schemas.microsoft.com/office/drawing/2010/main" val="0"/>
@@ -13902,7 +14293,7 @@
                     <pic:cNvPicPr/>
                   </pic:nvPicPr>
                   <pic:blipFill>
-                    <a:blip r:embed="rId38">
+                    <a:blip r:embed="rId43">
                       <a:extLst>
                         <a:ext uri="{28A0092B-C50C-407E-A947-70E740481C1C}">
                           <a14:useLocalDpi xmlns:a14="http://schemas.microsoft.com/office/drawing/2010/main" val="0"/>
@@ -14081,7 +14472,7 @@
                     </pic:cNvPicPr>
                   </pic:nvPicPr>
                   <pic:blipFill>
-                    <a:blip r:embed="rId39">
+                    <a:blip r:embed="rId44">
                       <a:extLst>
                         <a:ext uri="{28A0092B-C50C-407E-A947-70E740481C1C}">
                           <a14:useLocalDpi xmlns:a14="http://schemas.microsoft.com/office/drawing/2010/main" val="0"/>
@@ -14291,7 +14682,7 @@
                     <pic:cNvPicPr/>
                   </pic:nvPicPr>
                   <pic:blipFill>
-                    <a:blip r:embed="rId40">
+                    <a:blip r:embed="rId45">
                       <a:extLst>
                         <a:ext uri="{28A0092B-C50C-407E-A947-70E740481C1C}">
                           <a14:useLocalDpi xmlns:a14="http://schemas.microsoft.com/office/drawing/2010/main" val="0"/>
@@ -14862,7 +15253,7 @@
                     </pic:cNvPicPr>
                   </pic:nvPicPr>
                   <pic:blipFill>
-                    <a:blip r:embed="rId41">
+                    <a:blip r:embed="rId46">
                       <a:extLst>
                         <a:ext uri="{28A0092B-C50C-407E-A947-70E740481C1C}">
                           <a14:useLocalDpi xmlns:a14="http://schemas.microsoft.com/office/drawing/2010/main" val="0"/>
@@ -15047,7 +15438,7 @@
                     </pic:cNvPicPr>
                   </pic:nvPicPr>
                   <pic:blipFill>
-                    <a:blip r:embed="rId42">
+                    <a:blip r:embed="rId47">
                       <a:extLst>
                         <a:ext uri="{28A0092B-C50C-407E-A947-70E740481C1C}">
                           <a14:useLocalDpi xmlns:a14="http://schemas.microsoft.com/office/drawing/2010/main" val="0"/>
@@ -15272,7 +15663,7 @@
                     </pic:cNvPicPr>
                   </pic:nvPicPr>
                   <pic:blipFill>
-                    <a:blip r:embed="rId43">
+                    <a:blip r:embed="rId48">
                       <a:extLst>
                         <a:ext uri="{28A0092B-C50C-407E-A947-70E740481C1C}">
                           <a14:useLocalDpi xmlns:a14="http://schemas.microsoft.com/office/drawing/2010/main" val="0"/>
@@ -15920,7 +16311,7 @@
                     </pic:cNvPicPr>
                   </pic:nvPicPr>
                   <pic:blipFill>
-                    <a:blip r:embed="rId44">
+                    <a:blip r:embed="rId49">
                       <a:extLst>
                         <a:ext uri="{28A0092B-C50C-407E-A947-70E740481C1C}">
                           <a14:useLocalDpi xmlns:a14="http://schemas.microsoft.com/office/drawing/2010/main" val="0"/>
@@ -16105,7 +16496,7 @@
                     </pic:cNvPicPr>
                   </pic:nvPicPr>
                   <pic:blipFill>
-                    <a:blip r:embed="rId45">
+                    <a:blip r:embed="rId50">
                       <a:extLst>
                         <a:ext uri="{28A0092B-C50C-407E-A947-70E740481C1C}">
                           <a14:useLocalDpi xmlns:a14="http://schemas.microsoft.com/office/drawing/2010/main" val="0"/>
@@ -16331,7 +16722,7 @@
                     </pic:cNvPicPr>
                   </pic:nvPicPr>
                   <pic:blipFill>
-                    <a:blip r:embed="rId46">
+                    <a:blip r:embed="rId51">
                       <a:extLst>
                         <a:ext uri="{28A0092B-C50C-407E-A947-70E740481C1C}">
                           <a14:useLocalDpi xmlns:a14="http://schemas.microsoft.com/office/drawing/2010/main" val="0"/>
@@ -17162,7 +17553,7 @@
                     <pic:cNvPicPr/>
                   </pic:nvPicPr>
                   <pic:blipFill>
-                    <a:blip r:embed="rId47" cstate="print">
+                    <a:blip r:embed="rId52" cstate="print">
                       <a:extLst>
                         <a:ext uri="{28A0092B-C50C-407E-A947-70E740481C1C}">
                           <a14:useLocalDpi xmlns:a14="http://schemas.microsoft.com/office/drawing/2010/main" val="0"/>
@@ -17400,7 +17791,7 @@
                     <pic:cNvPicPr/>
                   </pic:nvPicPr>
                   <pic:blipFill>
-                    <a:blip r:embed="rId48">
+                    <a:blip r:embed="rId53">
                       <a:extLst>
                         <a:ext uri="{28A0092B-C50C-407E-A947-70E740481C1C}">
                           <a14:useLocalDpi xmlns:a14="http://schemas.microsoft.com/office/drawing/2010/main" val="0"/>
@@ -17458,7 +17849,7 @@
                     <pic:cNvPicPr/>
                   </pic:nvPicPr>
                   <pic:blipFill>
-                    <a:blip r:embed="rId49">
+                    <a:blip r:embed="rId54">
                       <a:extLst>
                         <a:ext uri="{28A0092B-C50C-407E-A947-70E740481C1C}">
                           <a14:useLocalDpi xmlns:a14="http://schemas.microsoft.com/office/drawing/2010/main" val="0"/>
@@ -18085,7 +18476,7 @@
                     <pic:cNvPicPr/>
                   </pic:nvPicPr>
                   <pic:blipFill>
-                    <a:blip r:embed="rId50">
+                    <a:blip r:embed="rId55">
                       <a:extLst>
                         <a:ext uri="{28A0092B-C50C-407E-A947-70E740481C1C}">
                           <a14:useLocalDpi xmlns:a14="http://schemas.microsoft.com/office/drawing/2010/main" val="0"/>
@@ -18331,7 +18722,7 @@
                     <pic:cNvPicPr/>
                   </pic:nvPicPr>
                   <pic:blipFill>
-                    <a:blip r:embed="rId51">
+                    <a:blip r:embed="rId56">
                       <a:extLst>
                         <a:ext uri="{28A0092B-C50C-407E-A947-70E740481C1C}">
                           <a14:useLocalDpi xmlns:a14="http://schemas.microsoft.com/office/drawing/2010/main" val="0"/>
@@ -18949,7 +19340,7 @@
                     <pic:cNvPicPr/>
                   </pic:nvPicPr>
                   <pic:blipFill>
-                    <a:blip r:embed="rId52">
+                    <a:blip r:embed="rId57">
                       <a:extLst>
                         <a:ext uri="{28A0092B-C50C-407E-A947-70E740481C1C}">
                           <a14:useLocalDpi xmlns:a14="http://schemas.microsoft.com/office/drawing/2010/main" val="0"/>
@@ -19215,7 +19606,7 @@
                     <pic:cNvPicPr/>
                   </pic:nvPicPr>
                   <pic:blipFill>
-                    <a:blip r:embed="rId53">
+                    <a:blip r:embed="rId58">
                       <a:extLst>
                         <a:ext uri="{28A0092B-C50C-407E-A947-70E740481C1C}">
                           <a14:useLocalDpi xmlns:a14="http://schemas.microsoft.com/office/drawing/2010/main" val="0"/>
@@ -19885,7 +20276,7 @@
                     <pic:cNvPicPr/>
                   </pic:nvPicPr>
                   <pic:blipFill>
-                    <a:blip r:embed="rId54">
+                    <a:blip r:embed="rId59">
                       <a:extLst>
                         <a:ext uri="{28A0092B-C50C-407E-A947-70E740481C1C}">
                           <a14:useLocalDpi xmlns:a14="http://schemas.microsoft.com/office/drawing/2010/main" val="0"/>
@@ -20159,7 +20550,7 @@
                     <pic:cNvPicPr/>
                   </pic:nvPicPr>
                   <pic:blipFill>
-                    <a:blip r:embed="rId55">
+                    <a:blip r:embed="rId60">
                       <a:extLst>
                         <a:ext uri="{28A0092B-C50C-407E-A947-70E740481C1C}">
                           <a14:useLocalDpi xmlns:a14="http://schemas.microsoft.com/office/drawing/2010/main" val="0"/>
@@ -20216,7 +20607,7 @@
                     <pic:cNvPicPr/>
                   </pic:nvPicPr>
                   <pic:blipFill>
-                    <a:blip r:embed="rId56">
+                    <a:blip r:embed="rId61">
                       <a:extLst>
                         <a:ext uri="{28A0092B-C50C-407E-A947-70E740481C1C}">
                           <a14:useLocalDpi xmlns:a14="http://schemas.microsoft.com/office/drawing/2010/main" val="0"/>
@@ -20991,7 +21382,7 @@
                     </pic:cNvPicPr>
                   </pic:nvPicPr>
                   <pic:blipFill>
-                    <a:blip r:embed="rId57">
+                    <a:blip r:embed="rId62">
                       <a:extLst>
                         <a:ext uri="{28A0092B-C50C-407E-A947-70E740481C1C}">
                           <a14:useLocalDpi xmlns:a14="http://schemas.microsoft.com/office/drawing/2010/main" val="0"/>
@@ -21127,1206 +21518,6 @@
                 <pic:pic xmlns:pic="http://schemas.openxmlformats.org/drawingml/2006/picture">
                   <pic:nvPicPr>
                     <pic:cNvPr id="0" name="Picture 8" descr="C:\Users\Saltwater\Downloads\人员信息管理的界面原型图.png"/>
-                    <pic:cNvPicPr>
-                      <a:picLocks noChangeAspect="1" noChangeArrowheads="1"/>
-                    </pic:cNvPicPr>
-                  </pic:nvPicPr>
-                  <pic:blipFill>
-                    <a:blip r:embed="rId58">
-                      <a:extLst>
-                        <a:ext uri="{28A0092B-C50C-407E-A947-70E740481C1C}">
-                          <a14:useLocalDpi xmlns:a14="http://schemas.microsoft.com/office/drawing/2010/main" val="0"/>
-                        </a:ext>
-                      </a:extLst>
-                    </a:blip>
-                    <a:srcRect/>
-                    <a:stretch>
-                      <a:fillRect/>
-                    </a:stretch>
-                  </pic:blipFill>
-                  <pic:spPr bwMode="auto">
-                    <a:xfrm>
-                      <a:off x="0" y="0"/>
-                      <a:ext cx="5274310" cy="3364306"/>
-                    </a:xfrm>
-                    <a:prstGeom prst="rect">
-                      <a:avLst/>
-                    </a:prstGeom>
-                    <a:noFill/>
-                    <a:ln>
-                      <a:noFill/>
-                    </a:ln>
-                  </pic:spPr>
-                </pic:pic>
-              </a:graphicData>
-            </a:graphic>
-          </wp:inline>
-        </w:drawing>
-      </w:r>
-    </w:p>
-    <w:p>
-      <w:pPr>
-        <w:ind w:left="426" w:firstLineChars="202" w:firstLine="444"/>
-        <w:jc w:val="center"/>
-        <w:rPr>
-          <w:rFonts w:asciiTheme="minorEastAsia" w:hAnsiTheme="minorEastAsia"/>
-          <w:lang w:eastAsia="zh-CN"/>
-        </w:rPr>
-      </w:pPr>
-      <w:r>
-        <w:rPr>
-          <w:rFonts w:asciiTheme="minorEastAsia" w:hAnsiTheme="minorEastAsia" w:hint="eastAsia"/>
-          <w:lang w:eastAsia="zh-CN"/>
-        </w:rPr>
-        <w:t xml:space="preserve">图4-1-2 </w:t>
-      </w:r>
-      <w:r>
-        <w:rPr>
-          <w:rFonts w:asciiTheme="minorEastAsia" w:hAnsiTheme="minorEastAsia" w:hint="eastAsia"/>
-          <w:lang w:eastAsia="zh-CN"/>
-        </w:rPr>
-        <w:t>人员信息</w:t>
-      </w:r>
-      <w:r>
-        <w:rPr>
-          <w:rFonts w:asciiTheme="minorEastAsia" w:hAnsiTheme="minorEastAsia" w:hint="eastAsia"/>
-          <w:lang w:eastAsia="zh-CN"/>
-        </w:rPr>
-        <w:t>管理任务界面设计</w:t>
-      </w:r>
-    </w:p>
-    <w:p>
-      <w:pPr>
-        <w:pStyle w:val="4"/>
-        <w:rPr>
-          <w:lang w:eastAsia="zh-CN"/>
-        </w:rPr>
-      </w:pPr>
-      <w:r>
-        <w:rPr>
-          <w:rFonts w:hint="eastAsia"/>
-          <w:lang w:eastAsia="zh-CN"/>
-        </w:rPr>
-        <w:t xml:space="preserve">2.4.1.3 </w:t>
-      </w:r>
-      <w:r>
-        <w:rPr>
-          <w:rFonts w:hint="eastAsia"/>
-          <w:lang w:eastAsia="zh-CN"/>
-        </w:rPr>
-        <w:t>界面原型化</w:t>
-      </w:r>
-    </w:p>
-    <w:p>
-      <w:pPr>
-        <w:ind w:firstLineChars="202" w:firstLine="485"/>
-        <w:rPr>
-          <w:rFonts w:asciiTheme="minorEastAsia" w:hAnsiTheme="minorEastAsia"/>
-          <w:sz w:val="24"/>
-          <w:szCs w:val="24"/>
-          <w:lang w:eastAsia="zh-CN"/>
-        </w:rPr>
-      </w:pPr>
-      <w:r>
-        <w:rPr>
-          <w:rFonts w:asciiTheme="minorEastAsia" w:hAnsiTheme="minorEastAsia" w:hint="eastAsia"/>
-          <w:sz w:val="24"/>
-          <w:szCs w:val="24"/>
-          <w:lang w:eastAsia="zh-CN"/>
-        </w:rPr>
-        <w:t>依据图4-1-2所示的设计方案，使用人机交互设计原型工具建立</w:t>
-      </w:r>
-      <w:r>
-        <w:rPr>
-          <w:rFonts w:asciiTheme="minorEastAsia" w:hAnsiTheme="minorEastAsia" w:hint="eastAsia"/>
-          <w:lang w:eastAsia="zh-CN"/>
-        </w:rPr>
-        <w:t>人员信息</w:t>
-      </w:r>
-      <w:r>
-        <w:rPr>
-          <w:rFonts w:asciiTheme="minorEastAsia" w:hAnsiTheme="minorEastAsia" w:hint="eastAsia"/>
-          <w:lang w:eastAsia="zh-CN"/>
-        </w:rPr>
-        <w:t>管理</w:t>
-      </w:r>
-      <w:r>
-        <w:rPr>
-          <w:rFonts w:asciiTheme="minorEastAsia" w:hAnsiTheme="minorEastAsia" w:hint="eastAsia"/>
-          <w:sz w:val="24"/>
-          <w:szCs w:val="24"/>
-          <w:lang w:eastAsia="zh-CN"/>
-        </w:rPr>
-        <w:t>界面原型如图4-1-3所示。</w:t>
-      </w:r>
-    </w:p>
-    <w:p>
-      <w:pPr>
-        <w:rPr>
-          <w:rFonts w:asciiTheme="minorEastAsia" w:hAnsiTheme="minorEastAsia"/>
-          <w:lang w:eastAsia="zh-CN"/>
-        </w:rPr>
-      </w:pPr>
-      <w:r>
-        <w:rPr>
-          <w:rFonts w:asciiTheme="minorEastAsia" w:hAnsiTheme="minorEastAsia"/>
-          <w:noProof/>
-          <w:lang w:eastAsia="zh-CN" w:bidi="ar-SA"/>
-        </w:rPr>
-        <w:lastRenderedPageBreak/>
-        <w:drawing>
-          <wp:inline distT="0" distB="0" distL="0" distR="0" wp14:anchorId="13FE270D" wp14:editId="182CEA27">
-            <wp:extent cx="5274310" cy="4670046"/>
-            <wp:effectExtent l="0" t="0" r="0" b="0"/>
-            <wp:docPr id="25" name="图片 25" descr="C:\Users\Saltwater\Downloads\人员信息管理的原型化界面 (1).png"/>
-            <wp:cNvGraphicFramePr>
-              <a:graphicFrameLocks xmlns:a="http://schemas.openxmlformats.org/drawingml/2006/main" noChangeAspect="1"/>
-            </wp:cNvGraphicFramePr>
-            <a:graphic xmlns:a="http://schemas.openxmlformats.org/drawingml/2006/main">
-              <a:graphicData uri="http://schemas.openxmlformats.org/drawingml/2006/picture">
-                <pic:pic xmlns:pic="http://schemas.openxmlformats.org/drawingml/2006/picture">
-                  <pic:nvPicPr>
-                    <pic:cNvPr id="0" name="Picture 7" descr="C:\Users\Saltwater\Downloads\人员信息管理的原型化界面 (1).png"/>
-                    <pic:cNvPicPr>
-                      <a:picLocks noChangeAspect="1" noChangeArrowheads="1"/>
-                    </pic:cNvPicPr>
-                  </pic:nvPicPr>
-                  <pic:blipFill>
-                    <a:blip r:embed="rId59">
-                      <a:extLst>
-                        <a:ext uri="{28A0092B-C50C-407E-A947-70E740481C1C}">
-                          <a14:useLocalDpi xmlns:a14="http://schemas.microsoft.com/office/drawing/2010/main" val="0"/>
-                        </a:ext>
-                      </a:extLst>
-                    </a:blip>
-                    <a:srcRect/>
-                    <a:stretch>
-                      <a:fillRect/>
-                    </a:stretch>
-                  </pic:blipFill>
-                  <pic:spPr bwMode="auto">
-                    <a:xfrm>
-                      <a:off x="0" y="0"/>
-                      <a:ext cx="5274310" cy="4670046"/>
-                    </a:xfrm>
-                    <a:prstGeom prst="rect">
-                      <a:avLst/>
-                    </a:prstGeom>
-                    <a:noFill/>
-                    <a:ln>
-                      <a:noFill/>
-                    </a:ln>
-                  </pic:spPr>
-                </pic:pic>
-              </a:graphicData>
-            </a:graphic>
-          </wp:inline>
-        </w:drawing>
-      </w:r>
-    </w:p>
-    <w:p>
-      <w:pPr>
-        <w:jc w:val="center"/>
-        <w:rPr>
-          <w:rFonts w:asciiTheme="minorEastAsia" w:hAnsiTheme="minorEastAsia"/>
-          <w:lang w:eastAsia="zh-CN"/>
-        </w:rPr>
-      </w:pPr>
-      <w:r>
-        <w:rPr>
-          <w:rFonts w:asciiTheme="minorEastAsia" w:hAnsiTheme="minorEastAsia" w:hint="eastAsia"/>
-          <w:lang w:eastAsia="zh-CN"/>
-        </w:rPr>
-        <w:t xml:space="preserve">图4-1-3 </w:t>
-      </w:r>
-      <w:r>
-        <w:rPr>
-          <w:rFonts w:asciiTheme="minorEastAsia" w:hAnsiTheme="minorEastAsia" w:hint="eastAsia"/>
-          <w:lang w:eastAsia="zh-CN"/>
-        </w:rPr>
-        <w:t>人员信息</w:t>
-      </w:r>
-      <w:r>
-        <w:rPr>
-          <w:rFonts w:asciiTheme="minorEastAsia" w:hAnsiTheme="minorEastAsia" w:hint="eastAsia"/>
-          <w:lang w:eastAsia="zh-CN"/>
-        </w:rPr>
-        <w:t>管理原型化界面</w:t>
-      </w:r>
-    </w:p>
-    <w:p>
-      <w:pPr>
-        <w:pStyle w:val="3"/>
-        <w:rPr>
-          <w:lang w:eastAsia="zh-CN"/>
-        </w:rPr>
-      </w:pPr>
-      <w:bookmarkStart w:id="47" w:name="_Toc465026798"/>
-      <w:r>
-        <w:rPr>
-          <w:rFonts w:hint="eastAsia"/>
-          <w:lang w:eastAsia="zh-CN"/>
-        </w:rPr>
-        <w:t>2.4.2</w:t>
-      </w:r>
-      <w:r>
-        <w:rPr>
-          <w:rFonts w:hint="eastAsia"/>
-          <w:lang w:eastAsia="zh-CN"/>
-        </w:rPr>
-        <w:t>添加酒店的人机交互过程</w:t>
-      </w:r>
-      <w:bookmarkEnd w:id="47"/>
-    </w:p>
-    <w:p>
-      <w:pPr>
-        <w:pStyle w:val="4"/>
-        <w:rPr>
-          <w:lang w:eastAsia="zh-CN"/>
-        </w:rPr>
-      </w:pPr>
-      <w:r>
-        <w:rPr>
-          <w:rFonts w:hint="eastAsia"/>
-          <w:lang w:eastAsia="zh-CN"/>
-        </w:rPr>
-        <w:t>2.4.2</w:t>
-      </w:r>
-      <w:r>
-        <w:rPr>
-          <w:rFonts w:hint="eastAsia"/>
-          <w:lang w:eastAsia="zh-CN"/>
-        </w:rPr>
-        <w:t>.1</w:t>
-      </w:r>
-      <w:r>
-        <w:rPr>
-          <w:rFonts w:hint="eastAsia"/>
-          <w:lang w:eastAsia="zh-CN"/>
-        </w:rPr>
-        <w:t>导航设计</w:t>
-      </w:r>
-    </w:p>
-    <w:p>
-      <w:pPr>
-        <w:ind w:firstLine="420"/>
-        <w:rPr>
-          <w:rFonts w:asciiTheme="minorEastAsia" w:hAnsiTheme="minorEastAsia"/>
-          <w:sz w:val="24"/>
-          <w:szCs w:val="24"/>
-          <w:lang w:eastAsia="zh-CN"/>
-        </w:rPr>
-      </w:pPr>
-      <w:r>
-        <w:rPr>
-          <w:rFonts w:asciiTheme="minorEastAsia" w:hAnsiTheme="minorEastAsia" w:hint="eastAsia"/>
-          <w:sz w:val="24"/>
-          <w:szCs w:val="24"/>
-          <w:lang w:eastAsia="zh-CN"/>
-        </w:rPr>
-        <w:t>添加酒店</w:t>
-      </w:r>
-      <w:r>
-        <w:rPr>
-          <w:rFonts w:asciiTheme="minorEastAsia" w:hAnsiTheme="minorEastAsia" w:hint="eastAsia"/>
-          <w:sz w:val="24"/>
-          <w:szCs w:val="24"/>
-          <w:lang w:eastAsia="zh-CN"/>
-        </w:rPr>
-        <w:t>的任务主要有</w:t>
-      </w:r>
-      <w:r>
-        <w:rPr>
-          <w:rFonts w:asciiTheme="minorEastAsia" w:hAnsiTheme="minorEastAsia" w:hint="eastAsia"/>
-          <w:sz w:val="24"/>
-          <w:szCs w:val="24"/>
-          <w:lang w:eastAsia="zh-CN"/>
-        </w:rPr>
-        <w:t>酒店信息录入、酒店工作人员信息录入</w:t>
-      </w:r>
-      <w:r>
-        <w:rPr>
-          <w:rFonts w:asciiTheme="minorEastAsia" w:hAnsiTheme="minorEastAsia" w:hint="eastAsia"/>
-          <w:sz w:val="24"/>
-          <w:szCs w:val="24"/>
-          <w:lang w:eastAsia="zh-CN"/>
-        </w:rPr>
-        <w:t>。针对</w:t>
-      </w:r>
-      <w:r>
-        <w:rPr>
-          <w:rFonts w:asciiTheme="minorEastAsia" w:hAnsiTheme="minorEastAsia" w:hint="eastAsia"/>
-          <w:sz w:val="24"/>
-          <w:szCs w:val="24"/>
-          <w:lang w:eastAsia="zh-CN"/>
-        </w:rPr>
-        <w:t>添加酒店</w:t>
-      </w:r>
-      <w:r>
-        <w:rPr>
-          <w:rFonts w:asciiTheme="minorEastAsia" w:hAnsiTheme="minorEastAsia" w:hint="eastAsia"/>
-          <w:sz w:val="24"/>
-          <w:szCs w:val="24"/>
-          <w:lang w:eastAsia="zh-CN"/>
-        </w:rPr>
-        <w:t>任务，依据</w:t>
-      </w:r>
-      <w:r>
-        <w:rPr>
-          <w:rFonts w:asciiTheme="minorEastAsia" w:hAnsiTheme="minorEastAsia" w:hint="eastAsia"/>
-          <w:sz w:val="24"/>
-          <w:szCs w:val="24"/>
-          <w:lang w:eastAsia="zh-CN"/>
-        </w:rPr>
-        <w:t>添加酒店</w:t>
-      </w:r>
-      <w:r>
-        <w:rPr>
-          <w:rFonts w:asciiTheme="minorEastAsia" w:hAnsiTheme="minorEastAsia" w:hint="eastAsia"/>
-          <w:sz w:val="24"/>
-          <w:szCs w:val="24"/>
-          <w:lang w:eastAsia="zh-CN"/>
-        </w:rPr>
-        <w:t>场景和规格说明需求，可以设计下列独立界面或界面独立组件：</w:t>
-      </w:r>
-    </w:p>
-    <w:p>
-      <w:pPr>
-        <w:pStyle w:val="ab"/>
-        <w:numPr>
-          <w:ilvl w:val="0"/>
-          <w:numId w:val="7"/>
-        </w:numPr>
-        <w:ind w:left="0" w:firstLine="426"/>
-        <w:rPr>
-          <w:rFonts w:asciiTheme="minorEastAsia" w:hAnsiTheme="minorEastAsia"/>
-          <w:sz w:val="24"/>
-          <w:szCs w:val="24"/>
-          <w:lang w:eastAsia="zh-CN"/>
-        </w:rPr>
-      </w:pPr>
-      <w:r>
-        <w:rPr>
-          <w:rFonts w:asciiTheme="minorEastAsia" w:hAnsiTheme="minorEastAsia" w:hint="eastAsia"/>
-          <w:sz w:val="24"/>
-          <w:szCs w:val="24"/>
-          <w:lang w:eastAsia="zh-CN"/>
-        </w:rPr>
-        <w:t>添加酒店</w:t>
-      </w:r>
-      <w:r>
-        <w:rPr>
-          <w:rFonts w:asciiTheme="minorEastAsia" w:hAnsiTheme="minorEastAsia" w:hint="eastAsia"/>
-          <w:sz w:val="24"/>
-          <w:szCs w:val="24"/>
-          <w:lang w:eastAsia="zh-CN"/>
-        </w:rPr>
-        <w:t>任务：进行</w:t>
-      </w:r>
-      <w:r>
-        <w:rPr>
-          <w:rFonts w:asciiTheme="minorEastAsia" w:hAnsiTheme="minorEastAsia" w:hint="eastAsia"/>
-          <w:sz w:val="24"/>
-          <w:szCs w:val="24"/>
-          <w:lang w:eastAsia="zh-CN"/>
-        </w:rPr>
-        <w:t>添加酒店</w:t>
-      </w:r>
-      <w:r>
-        <w:rPr>
-          <w:rFonts w:asciiTheme="minorEastAsia" w:hAnsiTheme="minorEastAsia" w:hint="eastAsia"/>
-          <w:sz w:val="24"/>
-          <w:szCs w:val="24"/>
-          <w:lang w:eastAsia="zh-CN"/>
-        </w:rPr>
-        <w:t>导航的主要部分。</w:t>
-      </w:r>
-    </w:p>
-    <w:p>
-      <w:pPr>
-        <w:pStyle w:val="ab"/>
-        <w:numPr>
-          <w:ilvl w:val="0"/>
-          <w:numId w:val="7"/>
-        </w:numPr>
-        <w:ind w:left="0" w:firstLine="426"/>
-        <w:rPr>
-          <w:rFonts w:asciiTheme="minorEastAsia" w:hAnsiTheme="minorEastAsia"/>
-          <w:sz w:val="24"/>
-          <w:szCs w:val="24"/>
-          <w:lang w:eastAsia="zh-CN"/>
-        </w:rPr>
-      </w:pPr>
-      <w:r>
-        <w:rPr>
-          <w:rFonts w:asciiTheme="minorEastAsia" w:hAnsiTheme="minorEastAsia" w:hint="eastAsia"/>
-          <w:sz w:val="24"/>
-          <w:szCs w:val="24"/>
-          <w:lang w:eastAsia="zh-CN"/>
-        </w:rPr>
-        <w:t>酒店信息输入</w:t>
-      </w:r>
-      <w:r>
-        <w:rPr>
-          <w:rFonts w:asciiTheme="minorEastAsia" w:hAnsiTheme="minorEastAsia" w:hint="eastAsia"/>
-          <w:sz w:val="24"/>
-          <w:szCs w:val="24"/>
-          <w:lang w:eastAsia="zh-CN"/>
-        </w:rPr>
-        <w:t>：</w:t>
-      </w:r>
-      <w:r>
-        <w:rPr>
-          <w:rFonts w:asciiTheme="minorEastAsia" w:hAnsiTheme="minorEastAsia" w:hint="eastAsia"/>
-          <w:sz w:val="24"/>
-          <w:szCs w:val="24"/>
-          <w:lang w:eastAsia="zh-CN"/>
-        </w:rPr>
-        <w:t>添加酒店</w:t>
-      </w:r>
-      <w:r>
-        <w:rPr>
-          <w:rFonts w:asciiTheme="minorEastAsia" w:hAnsiTheme="minorEastAsia" w:hint="eastAsia"/>
-          <w:sz w:val="24"/>
-          <w:szCs w:val="24"/>
-          <w:lang w:eastAsia="zh-CN"/>
-        </w:rPr>
-        <w:t>界面的一个独立组件。</w:t>
-      </w:r>
-    </w:p>
-    <w:p>
-      <w:pPr>
-        <w:pStyle w:val="ab"/>
-        <w:numPr>
-          <w:ilvl w:val="0"/>
-          <w:numId w:val="7"/>
-        </w:numPr>
-        <w:ind w:left="0" w:firstLine="426"/>
-        <w:rPr>
-          <w:rFonts w:asciiTheme="minorEastAsia" w:hAnsiTheme="minorEastAsia"/>
-          <w:sz w:val="24"/>
-          <w:szCs w:val="24"/>
-          <w:lang w:eastAsia="zh-CN"/>
-        </w:rPr>
-      </w:pPr>
-      <w:r>
-        <w:rPr>
-          <w:rFonts w:asciiTheme="minorEastAsia" w:hAnsiTheme="minorEastAsia" w:hint="eastAsia"/>
-          <w:sz w:val="24"/>
-          <w:szCs w:val="24"/>
-          <w:lang w:eastAsia="zh-CN"/>
-        </w:rPr>
-        <w:t>确认酒店信息：独立界面。</w:t>
-      </w:r>
-    </w:p>
-    <w:p>
-      <w:pPr>
-        <w:pStyle w:val="ab"/>
-        <w:numPr>
-          <w:ilvl w:val="0"/>
-          <w:numId w:val="7"/>
-        </w:numPr>
-        <w:ind w:left="0" w:firstLine="426"/>
-        <w:rPr>
-          <w:rFonts w:asciiTheme="minorEastAsia" w:hAnsiTheme="minorEastAsia"/>
-          <w:sz w:val="24"/>
-          <w:szCs w:val="24"/>
-          <w:lang w:eastAsia="zh-CN"/>
-        </w:rPr>
-      </w:pPr>
-      <w:r>
-        <w:rPr>
-          <w:rFonts w:asciiTheme="minorEastAsia" w:hAnsiTheme="minorEastAsia" w:hint="eastAsia"/>
-          <w:sz w:val="24"/>
-          <w:szCs w:val="24"/>
-          <w:lang w:eastAsia="zh-CN"/>
-        </w:rPr>
-        <w:t>清空酒店信息：独立界面</w:t>
-      </w:r>
-      <w:r>
-        <w:rPr>
-          <w:rFonts w:asciiTheme="minorEastAsia" w:hAnsiTheme="minorEastAsia" w:hint="eastAsia"/>
-          <w:sz w:val="24"/>
-          <w:szCs w:val="24"/>
-          <w:lang w:eastAsia="zh-CN"/>
-        </w:rPr>
-        <w:t>。</w:t>
-      </w:r>
-    </w:p>
-    <w:p>
-      <w:pPr>
-        <w:pStyle w:val="ab"/>
-        <w:numPr>
-          <w:ilvl w:val="0"/>
-          <w:numId w:val="7"/>
-        </w:numPr>
-        <w:ind w:left="0" w:firstLine="426"/>
-        <w:rPr>
-          <w:rFonts w:asciiTheme="minorEastAsia" w:hAnsiTheme="minorEastAsia"/>
-          <w:sz w:val="24"/>
-          <w:szCs w:val="24"/>
-          <w:lang w:eastAsia="zh-CN"/>
-        </w:rPr>
-      </w:pPr>
-      <w:r>
-        <w:rPr>
-          <w:rFonts w:asciiTheme="minorEastAsia" w:hAnsiTheme="minorEastAsia" w:hint="eastAsia"/>
-          <w:sz w:val="24"/>
-          <w:szCs w:val="24"/>
-          <w:lang w:eastAsia="zh-CN"/>
-        </w:rPr>
-        <w:t>取消添加：独立界面</w:t>
-      </w:r>
-      <w:r>
-        <w:rPr>
-          <w:rFonts w:asciiTheme="minorEastAsia" w:hAnsiTheme="minorEastAsia" w:hint="eastAsia"/>
-          <w:sz w:val="24"/>
-          <w:szCs w:val="24"/>
-          <w:lang w:eastAsia="zh-CN"/>
-        </w:rPr>
-        <w:t>。</w:t>
-      </w:r>
-    </w:p>
-    <w:p>
-      <w:pPr>
-        <w:pStyle w:val="ab"/>
-        <w:numPr>
-          <w:ilvl w:val="0"/>
-          <w:numId w:val="7"/>
-        </w:numPr>
-        <w:ind w:left="0" w:firstLine="426"/>
-        <w:rPr>
-          <w:rFonts w:asciiTheme="minorEastAsia" w:hAnsiTheme="minorEastAsia"/>
-          <w:sz w:val="24"/>
-          <w:szCs w:val="24"/>
-        </w:rPr>
-      </w:pPr>
-      <w:r>
-        <w:rPr>
-          <w:rFonts w:asciiTheme="minorEastAsia" w:hAnsiTheme="minorEastAsia" w:hint="eastAsia"/>
-          <w:sz w:val="24"/>
-          <w:szCs w:val="24"/>
-        </w:rPr>
-        <w:t>确认添加：独立界面。</w:t>
-      </w:r>
-    </w:p>
-    <w:p>
-      <w:pPr>
-        <w:pStyle w:val="ab"/>
-        <w:numPr>
-          <w:ilvl w:val="0"/>
-          <w:numId w:val="7"/>
-        </w:numPr>
-        <w:ind w:left="0" w:firstLine="426"/>
-        <w:rPr>
-          <w:rFonts w:asciiTheme="minorEastAsia" w:hAnsiTheme="minorEastAsia"/>
-          <w:sz w:val="24"/>
-          <w:szCs w:val="24"/>
-          <w:lang w:eastAsia="zh-CN"/>
-        </w:rPr>
-      </w:pPr>
-      <w:r>
-        <w:rPr>
-          <w:rFonts w:asciiTheme="minorEastAsia" w:hAnsiTheme="minorEastAsia" w:hint="eastAsia"/>
-          <w:sz w:val="24"/>
-          <w:szCs w:val="24"/>
-          <w:lang w:eastAsia="zh-CN"/>
-        </w:rPr>
-        <w:t>添加成功提示：独立界面。</w:t>
-      </w:r>
-    </w:p>
-    <w:p>
-      <w:pPr>
-        <w:pStyle w:val="ab"/>
-        <w:numPr>
-          <w:ilvl w:val="0"/>
-          <w:numId w:val="7"/>
-        </w:numPr>
-        <w:ind w:left="0" w:firstLine="426"/>
-        <w:rPr>
-          <w:rFonts w:asciiTheme="minorEastAsia" w:hAnsiTheme="minorEastAsia"/>
-          <w:sz w:val="24"/>
-          <w:szCs w:val="24"/>
-          <w:lang w:eastAsia="zh-CN"/>
-        </w:rPr>
-      </w:pPr>
-      <w:r>
-        <w:rPr>
-          <w:rFonts w:asciiTheme="minorEastAsia" w:hAnsiTheme="minorEastAsia" w:hint="eastAsia"/>
-          <w:sz w:val="24"/>
-          <w:szCs w:val="24"/>
-          <w:lang w:eastAsia="zh-CN"/>
-        </w:rPr>
-        <w:t>输入错误提示：独立界面。</w:t>
-      </w:r>
-    </w:p>
-    <w:p>
-      <w:pPr>
-        <w:pStyle w:val="ab"/>
-        <w:numPr>
-          <w:ilvl w:val="0"/>
-          <w:numId w:val="7"/>
-        </w:numPr>
-        <w:ind w:left="0" w:firstLine="426"/>
-        <w:rPr>
-          <w:rFonts w:asciiTheme="minorEastAsia" w:hAnsiTheme="minorEastAsia"/>
-          <w:sz w:val="24"/>
-          <w:szCs w:val="24"/>
-          <w:lang w:eastAsia="zh-CN"/>
-        </w:rPr>
-      </w:pPr>
-      <w:r>
-        <w:rPr>
-          <w:rFonts w:asciiTheme="minorEastAsia" w:hAnsiTheme="minorEastAsia" w:hint="eastAsia"/>
-          <w:sz w:val="24"/>
-          <w:szCs w:val="24"/>
-          <w:lang w:eastAsia="zh-CN"/>
-        </w:rPr>
-        <w:lastRenderedPageBreak/>
-        <w:t>酒店工作人员信息输入：添加酒店</w:t>
-      </w:r>
-      <w:r>
-        <w:rPr>
-          <w:rFonts w:asciiTheme="minorEastAsia" w:hAnsiTheme="minorEastAsia" w:hint="eastAsia"/>
-          <w:sz w:val="24"/>
-          <w:szCs w:val="24"/>
-          <w:lang w:eastAsia="zh-CN"/>
-        </w:rPr>
-        <w:t>界面的一个独立组件</w:t>
-      </w:r>
-      <w:r>
-        <w:rPr>
-          <w:rFonts w:asciiTheme="minorEastAsia" w:hAnsiTheme="minorEastAsia" w:hint="eastAsia"/>
-          <w:sz w:val="24"/>
-          <w:szCs w:val="24"/>
-          <w:lang w:eastAsia="zh-CN"/>
-        </w:rPr>
-        <w:t>，复合添加酒店</w:t>
-      </w:r>
-      <w:r>
-        <w:rPr>
-          <w:rFonts w:asciiTheme="minorEastAsia" w:hAnsiTheme="minorEastAsia" w:hint="eastAsia"/>
-          <w:sz w:val="24"/>
-          <w:szCs w:val="24"/>
-          <w:lang w:eastAsia="zh-CN"/>
-        </w:rPr>
-        <w:t>界面中的独立组件。</w:t>
-      </w:r>
-    </w:p>
-    <w:p>
-      <w:pPr>
-        <w:pStyle w:val="ab"/>
-        <w:numPr>
-          <w:ilvl w:val="0"/>
-          <w:numId w:val="7"/>
-        </w:numPr>
-        <w:ind w:left="0" w:firstLine="426"/>
-        <w:rPr>
-          <w:rFonts w:asciiTheme="minorEastAsia" w:hAnsiTheme="minorEastAsia"/>
-          <w:sz w:val="24"/>
-          <w:szCs w:val="24"/>
-          <w:lang w:eastAsia="zh-CN"/>
-        </w:rPr>
-      </w:pPr>
-      <w:r>
-        <w:rPr>
-          <w:rFonts w:asciiTheme="minorEastAsia" w:hAnsiTheme="minorEastAsia" w:hint="eastAsia"/>
-          <w:sz w:val="24"/>
-          <w:szCs w:val="24"/>
-          <w:lang w:eastAsia="zh-CN"/>
-        </w:rPr>
-        <w:t>确认酒店工作人员信息：独立界面。</w:t>
-      </w:r>
-    </w:p>
-    <w:p>
-      <w:pPr>
-        <w:pStyle w:val="ab"/>
-        <w:numPr>
-          <w:ilvl w:val="0"/>
-          <w:numId w:val="7"/>
-        </w:numPr>
-        <w:ind w:left="0" w:firstLine="426"/>
-        <w:rPr>
-          <w:rFonts w:asciiTheme="minorEastAsia" w:hAnsiTheme="minorEastAsia"/>
-          <w:sz w:val="24"/>
-          <w:szCs w:val="24"/>
-          <w:lang w:eastAsia="zh-CN"/>
-        </w:rPr>
-      </w:pPr>
-      <w:r>
-        <w:rPr>
-          <w:rFonts w:asciiTheme="minorEastAsia" w:hAnsiTheme="minorEastAsia" w:hint="eastAsia"/>
-          <w:sz w:val="24"/>
-          <w:szCs w:val="24"/>
-          <w:lang w:eastAsia="zh-CN"/>
-        </w:rPr>
-        <w:t>清空酒店工作人员信息：独立界面。</w:t>
-      </w:r>
-    </w:p>
-    <w:p>
-      <w:pPr>
-        <w:pStyle w:val="ab"/>
-        <w:numPr>
-          <w:ilvl w:val="0"/>
-          <w:numId w:val="7"/>
-        </w:numPr>
-        <w:ind w:left="0" w:firstLine="426"/>
-        <w:rPr>
-          <w:rFonts w:asciiTheme="minorEastAsia" w:hAnsiTheme="minorEastAsia"/>
-          <w:sz w:val="24"/>
-          <w:szCs w:val="24"/>
-          <w:lang w:eastAsia="zh-CN"/>
-        </w:rPr>
-      </w:pPr>
-      <w:r>
-        <w:rPr>
-          <w:rFonts w:asciiTheme="minorEastAsia" w:hAnsiTheme="minorEastAsia" w:hint="eastAsia"/>
-          <w:sz w:val="24"/>
-          <w:szCs w:val="24"/>
-          <w:lang w:eastAsia="zh-CN"/>
-        </w:rPr>
-        <w:t>返回酒店信息</w:t>
-      </w:r>
-      <w:r>
-        <w:rPr>
-          <w:rFonts w:asciiTheme="minorEastAsia" w:hAnsiTheme="minorEastAsia" w:hint="eastAsia"/>
-          <w:sz w:val="24"/>
-          <w:szCs w:val="24"/>
-          <w:lang w:eastAsia="zh-CN"/>
-        </w:rPr>
-        <w:t>：独立界面。</w:t>
-      </w:r>
-    </w:p>
-    <w:p>
-      <w:pPr>
-        <w:pStyle w:val="ab"/>
-        <w:ind w:firstLineChars="194" w:firstLine="466"/>
-        <w:rPr>
-          <w:rFonts w:asciiTheme="minorEastAsia" w:hAnsiTheme="minorEastAsia"/>
-          <w:sz w:val="24"/>
-          <w:szCs w:val="24"/>
-          <w:lang w:eastAsia="zh-CN"/>
-        </w:rPr>
-      </w:pPr>
-      <w:r>
-        <w:rPr>
-          <w:rFonts w:asciiTheme="minorEastAsia" w:hAnsiTheme="minorEastAsia" w:hint="eastAsia"/>
-          <w:sz w:val="24"/>
-          <w:szCs w:val="24"/>
-          <w:lang w:eastAsia="zh-CN"/>
-        </w:rPr>
-        <w:t>基</w:t>
-      </w:r>
-      <w:r>
-        <w:rPr>
-          <w:rFonts w:asciiTheme="minorEastAsia" w:hAnsiTheme="minorEastAsia" w:hint="eastAsia"/>
-          <w:sz w:val="24"/>
-          <w:szCs w:val="24"/>
-          <w:lang w:eastAsia="zh-CN"/>
-        </w:rPr>
-        <w:t>于上述独立界面或独立独立组件，可以建立添加酒店</w:t>
-      </w:r>
-      <w:r>
-        <w:rPr>
-          <w:rFonts w:asciiTheme="minorEastAsia" w:hAnsiTheme="minorEastAsia" w:hint="eastAsia"/>
-          <w:sz w:val="24"/>
-          <w:szCs w:val="24"/>
-          <w:lang w:eastAsia="zh-CN"/>
-        </w:rPr>
-        <w:t>交互过程的导航-对话结构，如图4-1-1所示。</w:t>
-      </w:r>
-    </w:p>
-    <w:p>
-      <w:pPr>
-        <w:pStyle w:val="ab"/>
-        <w:jc w:val="center"/>
-        <w:rPr>
-          <w:rFonts w:asciiTheme="minorEastAsia" w:hAnsiTheme="minorEastAsia"/>
-        </w:rPr>
-      </w:pPr>
-      <w:r>
-        <w:rPr>
-          <w:rFonts w:asciiTheme="minorEastAsia" w:hAnsiTheme="minorEastAsia"/>
-          <w:noProof/>
-          <w:lang w:eastAsia="zh-CN" w:bidi="ar-SA"/>
-        </w:rPr>
-        <w:drawing>
-          <wp:inline distT="0" distB="0" distL="0" distR="0" wp14:anchorId="61C5DD8C" wp14:editId="7ED12FFA">
-            <wp:extent cx="5274310" cy="4825047"/>
-            <wp:effectExtent l="0" t="0" r="0" b="0"/>
-            <wp:docPr id="26" name="图片 26" descr="C:\Users\Saltwater\Downloads\添加酒店对话结构.png"/>
-            <wp:cNvGraphicFramePr>
-              <a:graphicFrameLocks xmlns:a="http://schemas.openxmlformats.org/drawingml/2006/main" noChangeAspect="1"/>
-            </wp:cNvGraphicFramePr>
-            <a:graphic xmlns:a="http://schemas.openxmlformats.org/drawingml/2006/main">
-              <a:graphicData uri="http://schemas.openxmlformats.org/drawingml/2006/picture">
-                <pic:pic xmlns:pic="http://schemas.openxmlformats.org/drawingml/2006/picture">
-                  <pic:nvPicPr>
-                    <pic:cNvPr id="0" name="Picture 1" descr="C:\Users\Saltwater\Downloads\添加酒店对话结构.png"/>
-                    <pic:cNvPicPr>
-                      <a:picLocks noChangeAspect="1" noChangeArrowheads="1"/>
-                    </pic:cNvPicPr>
-                  </pic:nvPicPr>
-                  <pic:blipFill>
-                    <a:blip r:embed="rId60">
-                      <a:extLst>
-                        <a:ext uri="{28A0092B-C50C-407E-A947-70E740481C1C}">
-                          <a14:useLocalDpi xmlns:a14="http://schemas.microsoft.com/office/drawing/2010/main" val="0"/>
-                        </a:ext>
-                      </a:extLst>
-                    </a:blip>
-                    <a:srcRect/>
-                    <a:stretch>
-                      <a:fillRect/>
-                    </a:stretch>
-                  </pic:blipFill>
-                  <pic:spPr bwMode="auto">
-                    <a:xfrm>
-                      <a:off x="0" y="0"/>
-                      <a:ext cx="5274310" cy="4825047"/>
-                    </a:xfrm>
-                    <a:prstGeom prst="rect">
-                      <a:avLst/>
-                    </a:prstGeom>
-                    <a:noFill/>
-                    <a:ln>
-                      <a:noFill/>
-                    </a:ln>
-                  </pic:spPr>
-                </pic:pic>
-              </a:graphicData>
-            </a:graphic>
-          </wp:inline>
-        </w:drawing>
-      </w:r>
-    </w:p>
-    <w:p>
-      <w:pPr>
-        <w:jc w:val="center"/>
-        <w:rPr>
-          <w:rFonts w:asciiTheme="minorEastAsia" w:hAnsiTheme="minorEastAsia"/>
-          <w:lang w:eastAsia="zh-CN"/>
-        </w:rPr>
-      </w:pPr>
-      <w:r>
-        <w:rPr>
-          <w:rFonts w:asciiTheme="minorEastAsia" w:hAnsiTheme="minorEastAsia" w:hint="eastAsia"/>
-          <w:lang w:eastAsia="zh-CN"/>
-        </w:rPr>
-        <w:t xml:space="preserve">图4-1-1 </w:t>
-      </w:r>
-      <w:r>
-        <w:rPr>
-          <w:rFonts w:asciiTheme="minorEastAsia" w:hAnsiTheme="minorEastAsia" w:hint="eastAsia"/>
-          <w:lang w:eastAsia="zh-CN"/>
-        </w:rPr>
-        <w:t>添加酒店</w:t>
-      </w:r>
-      <w:r>
-        <w:rPr>
-          <w:rFonts w:asciiTheme="minorEastAsia" w:hAnsiTheme="minorEastAsia" w:hint="eastAsia"/>
-          <w:lang w:eastAsia="zh-CN"/>
-        </w:rPr>
-        <w:t>对话结构</w:t>
-      </w:r>
-    </w:p>
-    <w:p>
-      <w:pPr>
-        <w:pStyle w:val="4"/>
-        <w:rPr>
-          <w:lang w:eastAsia="zh-CN"/>
-        </w:rPr>
-      </w:pPr>
-      <w:r>
-        <w:rPr>
-          <w:rFonts w:hint="eastAsia"/>
-          <w:lang w:eastAsia="zh-CN"/>
-        </w:rPr>
-        <w:t xml:space="preserve">2.4.1.2 </w:t>
-      </w:r>
-      <w:r>
-        <w:rPr>
-          <w:rFonts w:hint="eastAsia"/>
-          <w:lang w:eastAsia="zh-CN"/>
-        </w:rPr>
-        <w:t>界面设计</w:t>
-      </w:r>
-    </w:p>
-    <w:p>
-      <w:pPr>
-        <w:ind w:firstLineChars="202" w:firstLine="485"/>
-        <w:rPr>
-          <w:rFonts w:asciiTheme="minorEastAsia" w:hAnsiTheme="minorEastAsia"/>
-          <w:sz w:val="24"/>
-          <w:szCs w:val="24"/>
-          <w:lang w:eastAsia="zh-CN"/>
-        </w:rPr>
-      </w:pPr>
-      <w:r>
-        <w:rPr>
-          <w:rFonts w:asciiTheme="minorEastAsia" w:hAnsiTheme="minorEastAsia" w:hint="eastAsia"/>
-          <w:sz w:val="24"/>
-          <w:szCs w:val="24"/>
-          <w:lang w:eastAsia="zh-CN"/>
-        </w:rPr>
-        <w:t>添加酒店</w:t>
-      </w:r>
-      <w:r>
-        <w:rPr>
-          <w:rFonts w:asciiTheme="minorEastAsia" w:hAnsiTheme="minorEastAsia" w:hint="eastAsia"/>
-          <w:sz w:val="24"/>
-          <w:szCs w:val="24"/>
-          <w:lang w:eastAsia="zh-CN"/>
-        </w:rPr>
-        <w:t>任务的界面设计如图4-1-2所示。这里略过了各个区域的细节。</w:t>
-      </w:r>
-    </w:p>
-    <w:p>
-      <w:pPr>
-        <w:ind w:left="426" w:firstLineChars="202" w:firstLine="444"/>
-        <w:rPr>
-          <w:rFonts w:asciiTheme="minorEastAsia" w:hAnsiTheme="minorEastAsia"/>
-        </w:rPr>
-      </w:pPr>
-      <w:r>
-        <w:rPr>
-          <w:rFonts w:asciiTheme="minorEastAsia" w:hAnsiTheme="minorEastAsia"/>
-          <w:noProof/>
-          <w:lang w:eastAsia="zh-CN" w:bidi="ar-SA"/>
-        </w:rPr>
-        <w:lastRenderedPageBreak/>
-        <w:drawing>
-          <wp:inline distT="0" distB="0" distL="0" distR="0" wp14:anchorId="3A2A8E25" wp14:editId="0D9BF2E4">
-            <wp:extent cx="5274310" cy="3364306"/>
-            <wp:effectExtent l="0" t="0" r="0" b="0"/>
-            <wp:docPr id="27" name="图片 27" descr="C:\Users\Saltwater\Downloads\添加酒店界面原型化1.png"/>
-            <wp:cNvGraphicFramePr>
-              <a:graphicFrameLocks xmlns:a="http://schemas.openxmlformats.org/drawingml/2006/main" noChangeAspect="1"/>
-            </wp:cNvGraphicFramePr>
-            <a:graphic xmlns:a="http://schemas.openxmlformats.org/drawingml/2006/main">
-              <a:graphicData uri="http://schemas.openxmlformats.org/drawingml/2006/picture">
-                <pic:pic xmlns:pic="http://schemas.openxmlformats.org/drawingml/2006/picture">
-                  <pic:nvPicPr>
-                    <pic:cNvPr id="0" name="Picture 2" descr="C:\Users\Saltwater\Downloads\添加酒店界面原型化1.png"/>
-                    <pic:cNvPicPr>
-                      <a:picLocks noChangeAspect="1" noChangeArrowheads="1"/>
-                    </pic:cNvPicPr>
-                  </pic:nvPicPr>
-                  <pic:blipFill>
-                    <a:blip r:embed="rId61">
-                      <a:extLst>
-                        <a:ext uri="{28A0092B-C50C-407E-A947-70E740481C1C}">
-                          <a14:useLocalDpi xmlns:a14="http://schemas.microsoft.com/office/drawing/2010/main" val="0"/>
-                        </a:ext>
-                      </a:extLst>
-                    </a:blip>
-                    <a:srcRect/>
-                    <a:stretch>
-                      <a:fillRect/>
-                    </a:stretch>
-                  </pic:blipFill>
-                  <pic:spPr bwMode="auto">
-                    <a:xfrm>
-                      <a:off x="0" y="0"/>
-                      <a:ext cx="5274310" cy="3364306"/>
-                    </a:xfrm>
-                    <a:prstGeom prst="rect">
-                      <a:avLst/>
-                    </a:prstGeom>
-                    <a:noFill/>
-                    <a:ln>
-                      <a:noFill/>
-                    </a:ln>
-                  </pic:spPr>
-                </pic:pic>
-              </a:graphicData>
-            </a:graphic>
-          </wp:inline>
-        </w:drawing>
-      </w:r>
-    </w:p>
-    <w:p>
-      <w:pPr>
-        <w:ind w:left="426" w:firstLineChars="202" w:firstLine="444"/>
-        <w:rPr>
-          <w:rFonts w:asciiTheme="minorEastAsia" w:hAnsiTheme="minorEastAsia"/>
-        </w:rPr>
-      </w:pPr>
-      <w:r>
-        <w:rPr>
-          <w:rFonts w:asciiTheme="minorEastAsia" w:hAnsiTheme="minorEastAsia"/>
-          <w:noProof/>
-          <w:lang w:eastAsia="zh-CN" w:bidi="ar-SA"/>
-        </w:rPr>
-        <w:drawing>
-          <wp:inline distT="0" distB="0" distL="0" distR="0" wp14:anchorId="32C1D950" wp14:editId="51BAACA6">
-            <wp:extent cx="5274310" cy="3364306"/>
-            <wp:effectExtent l="0" t="0" r="0" b="0"/>
-            <wp:docPr id="28" name="图片 28" descr="C:\Users\Saltwater\Downloads\添加酒店的界面原型化2.png"/>
-            <wp:cNvGraphicFramePr>
-              <a:graphicFrameLocks xmlns:a="http://schemas.openxmlformats.org/drawingml/2006/main" noChangeAspect="1"/>
-            </wp:cNvGraphicFramePr>
-            <a:graphic xmlns:a="http://schemas.openxmlformats.org/drawingml/2006/main">
-              <a:graphicData uri="http://schemas.openxmlformats.org/drawingml/2006/picture">
-                <pic:pic xmlns:pic="http://schemas.openxmlformats.org/drawingml/2006/picture">
-                  <pic:nvPicPr>
-                    <pic:cNvPr id="0" name="Picture 3" descr="C:\Users\Saltwater\Downloads\添加酒店的界面原型化2.png"/>
-                    <pic:cNvPicPr>
-                      <a:picLocks noChangeAspect="1" noChangeArrowheads="1"/>
-                    </pic:cNvPicPr>
-                  </pic:nvPicPr>
-                  <pic:blipFill>
-                    <a:blip r:embed="rId62">
-                      <a:extLst>
-                        <a:ext uri="{28A0092B-C50C-407E-A947-70E740481C1C}">
-                          <a14:useLocalDpi xmlns:a14="http://schemas.microsoft.com/office/drawing/2010/main" val="0"/>
-                        </a:ext>
-                      </a:extLst>
-                    </a:blip>
-                    <a:srcRect/>
-                    <a:stretch>
-                      <a:fillRect/>
-                    </a:stretch>
-                  </pic:blipFill>
-                  <pic:spPr bwMode="auto">
-                    <a:xfrm>
-                      <a:off x="0" y="0"/>
-                      <a:ext cx="5274310" cy="3364306"/>
-                    </a:xfrm>
-                    <a:prstGeom prst="rect">
-                      <a:avLst/>
-                    </a:prstGeom>
-                    <a:noFill/>
-                    <a:ln>
-                      <a:noFill/>
-                    </a:ln>
-                  </pic:spPr>
-                </pic:pic>
-              </a:graphicData>
-            </a:graphic>
-          </wp:inline>
-        </w:drawing>
-      </w:r>
-    </w:p>
-    <w:p>
-      <w:pPr>
-        <w:ind w:left="426" w:firstLineChars="202" w:firstLine="444"/>
-        <w:jc w:val="center"/>
-        <w:rPr>
-          <w:rFonts w:asciiTheme="minorEastAsia" w:hAnsiTheme="minorEastAsia"/>
-          <w:lang w:eastAsia="zh-CN"/>
-        </w:rPr>
-      </w:pPr>
-      <w:r>
-        <w:rPr>
-          <w:rFonts w:asciiTheme="minorEastAsia" w:hAnsiTheme="minorEastAsia" w:hint="eastAsia"/>
-          <w:lang w:eastAsia="zh-CN"/>
-        </w:rPr>
-        <w:t xml:space="preserve">图4-1-2 </w:t>
-      </w:r>
-      <w:r>
-        <w:rPr>
-          <w:rFonts w:asciiTheme="minorEastAsia" w:hAnsiTheme="minorEastAsia" w:hint="eastAsia"/>
-          <w:lang w:eastAsia="zh-CN"/>
-        </w:rPr>
-        <w:t>添加酒店</w:t>
-      </w:r>
-      <w:r>
-        <w:rPr>
-          <w:rFonts w:asciiTheme="minorEastAsia" w:hAnsiTheme="minorEastAsia" w:hint="eastAsia"/>
-          <w:lang w:eastAsia="zh-CN"/>
-        </w:rPr>
-        <w:t>任务界面设计</w:t>
-      </w:r>
-    </w:p>
-    <w:p>
-      <w:pPr>
-        <w:pStyle w:val="4"/>
-        <w:rPr>
-          <w:lang w:eastAsia="zh-CN"/>
-        </w:rPr>
-      </w:pPr>
-      <w:r>
-        <w:rPr>
-          <w:rFonts w:hint="eastAsia"/>
-          <w:lang w:eastAsia="zh-CN"/>
-        </w:rPr>
-        <w:t xml:space="preserve">2.4.1.3 </w:t>
-      </w:r>
-      <w:r>
-        <w:rPr>
-          <w:rFonts w:hint="eastAsia"/>
-          <w:lang w:eastAsia="zh-CN"/>
-        </w:rPr>
-        <w:t>界面原型化</w:t>
-      </w:r>
-    </w:p>
-    <w:p>
-      <w:pPr>
-        <w:ind w:firstLineChars="202" w:firstLine="485"/>
-        <w:rPr>
-          <w:rFonts w:asciiTheme="minorEastAsia" w:hAnsiTheme="minorEastAsia"/>
-          <w:sz w:val="24"/>
-          <w:szCs w:val="24"/>
-          <w:lang w:eastAsia="zh-CN"/>
-        </w:rPr>
-      </w:pPr>
-      <w:r>
-        <w:rPr>
-          <w:rFonts w:asciiTheme="minorEastAsia" w:hAnsiTheme="minorEastAsia" w:hint="eastAsia"/>
-          <w:sz w:val="24"/>
-          <w:szCs w:val="24"/>
-          <w:lang w:eastAsia="zh-CN"/>
-        </w:rPr>
-        <w:t>依据图4-1-2</w:t>
-      </w:r>
-      <w:r>
-        <w:rPr>
-          <w:rFonts w:asciiTheme="minorEastAsia" w:hAnsiTheme="minorEastAsia" w:hint="eastAsia"/>
-          <w:sz w:val="24"/>
-          <w:szCs w:val="24"/>
-          <w:lang w:eastAsia="zh-CN"/>
-        </w:rPr>
-        <w:t>所示的设计方案，使用人机交互设计原型工具建立添加酒店</w:t>
-      </w:r>
-      <w:r>
-        <w:rPr>
-          <w:rFonts w:asciiTheme="minorEastAsia" w:hAnsiTheme="minorEastAsia" w:hint="eastAsia"/>
-          <w:sz w:val="24"/>
-          <w:szCs w:val="24"/>
-          <w:lang w:eastAsia="zh-CN"/>
-        </w:rPr>
-        <w:t>界面原型如图4-1-3所示。</w:t>
-      </w:r>
-    </w:p>
-    <w:p>
-      <w:pPr>
-        <w:jc w:val="center"/>
-        <w:rPr>
-          <w:rFonts w:asciiTheme="minorEastAsia" w:hAnsiTheme="minorEastAsia"/>
-          <w:lang w:eastAsia="zh-CN"/>
-        </w:rPr>
-      </w:pPr>
-      <w:r>
-        <w:rPr>
-          <w:rFonts w:asciiTheme="minorEastAsia" w:hAnsiTheme="minorEastAsia"/>
-          <w:noProof/>
-          <w:lang w:eastAsia="zh-CN" w:bidi="ar-SA"/>
-        </w:rPr>
-        <w:lastRenderedPageBreak/>
-        <w:drawing>
-          <wp:inline distT="0" distB="0" distL="0" distR="0" wp14:anchorId="017E4D4D" wp14:editId="65683326">
-            <wp:extent cx="5274310" cy="3364306"/>
-            <wp:effectExtent l="0" t="0" r="0" b="0"/>
-            <wp:docPr id="29" name="图片 29" descr="C:\Users\Saltwater\Downloads\添加酒店的原型化界面一.png"/>
-            <wp:cNvGraphicFramePr>
-              <a:graphicFrameLocks xmlns:a="http://schemas.openxmlformats.org/drawingml/2006/main" noChangeAspect="1"/>
-            </wp:cNvGraphicFramePr>
-            <a:graphic xmlns:a="http://schemas.openxmlformats.org/drawingml/2006/main">
-              <a:graphicData uri="http://schemas.openxmlformats.org/drawingml/2006/picture">
-                <pic:pic xmlns:pic="http://schemas.openxmlformats.org/drawingml/2006/picture">
-                  <pic:nvPicPr>
-                    <pic:cNvPr id="0" name="Picture 4" descr="C:\Users\Saltwater\Downloads\添加酒店的原型化界面一.png"/>
                     <pic:cNvPicPr>
                       <a:picLocks noChangeAspect="1" noChangeArrowheads="1"/>
                     </pic:cNvPicPr>
@@ -22366,7 +21557,102 @@
     </w:p>
     <w:p>
       <w:pPr>
+        <w:ind w:left="426" w:firstLineChars="202" w:firstLine="444"/>
         <w:jc w:val="center"/>
+        <w:rPr>
+          <w:rFonts w:asciiTheme="minorEastAsia" w:hAnsiTheme="minorEastAsia"/>
+          <w:lang w:eastAsia="zh-CN"/>
+        </w:rPr>
+      </w:pPr>
+      <w:r>
+        <w:rPr>
+          <w:rFonts w:asciiTheme="minorEastAsia" w:hAnsiTheme="minorEastAsia" w:hint="eastAsia"/>
+          <w:lang w:eastAsia="zh-CN"/>
+        </w:rPr>
+        <w:t xml:space="preserve">图4-1-2 </w:t>
+      </w:r>
+      <w:r>
+        <w:rPr>
+          <w:rFonts w:asciiTheme="minorEastAsia" w:hAnsiTheme="minorEastAsia" w:hint="eastAsia"/>
+          <w:lang w:eastAsia="zh-CN"/>
+        </w:rPr>
+        <w:t>人员信息</w:t>
+      </w:r>
+      <w:r>
+        <w:rPr>
+          <w:rFonts w:asciiTheme="minorEastAsia" w:hAnsiTheme="minorEastAsia" w:hint="eastAsia"/>
+          <w:lang w:eastAsia="zh-CN"/>
+        </w:rPr>
+        <w:t>管理任务界面设计</w:t>
+      </w:r>
+    </w:p>
+    <w:p>
+      <w:pPr>
+        <w:pStyle w:val="4"/>
+        <w:rPr>
+          <w:lang w:eastAsia="zh-CN"/>
+        </w:rPr>
+      </w:pPr>
+      <w:r>
+        <w:rPr>
+          <w:rFonts w:hint="eastAsia"/>
+          <w:lang w:eastAsia="zh-CN"/>
+        </w:rPr>
+        <w:t xml:space="preserve">2.4.1.3 </w:t>
+      </w:r>
+      <w:r>
+        <w:rPr>
+          <w:rFonts w:hint="eastAsia"/>
+          <w:lang w:eastAsia="zh-CN"/>
+        </w:rPr>
+        <w:t>界面原型化</w:t>
+      </w:r>
+    </w:p>
+    <w:p>
+      <w:pPr>
+        <w:ind w:firstLineChars="202" w:firstLine="485"/>
+        <w:rPr>
+          <w:rFonts w:asciiTheme="minorEastAsia" w:hAnsiTheme="minorEastAsia"/>
+          <w:sz w:val="24"/>
+          <w:szCs w:val="24"/>
+          <w:lang w:eastAsia="zh-CN"/>
+        </w:rPr>
+      </w:pPr>
+      <w:r>
+        <w:rPr>
+          <w:rFonts w:asciiTheme="minorEastAsia" w:hAnsiTheme="minorEastAsia" w:hint="eastAsia"/>
+          <w:sz w:val="24"/>
+          <w:szCs w:val="24"/>
+          <w:lang w:eastAsia="zh-CN"/>
+        </w:rPr>
+        <w:t>依据图4-1-2所示的设计方案，使用人机交互设计原型工具建立</w:t>
+      </w:r>
+      <w:r>
+        <w:rPr>
+          <w:rFonts w:asciiTheme="minorEastAsia" w:hAnsiTheme="minorEastAsia" w:hint="eastAsia"/>
+          <w:lang w:eastAsia="zh-CN"/>
+        </w:rPr>
+        <w:t>人员信息</w:t>
+      </w:r>
+      <w:r>
+        <w:rPr>
+          <w:rFonts w:asciiTheme="minorEastAsia" w:hAnsiTheme="minorEastAsia" w:hint="eastAsia"/>
+          <w:lang w:eastAsia="zh-CN"/>
+        </w:rPr>
+        <w:t>管理</w:t>
+      </w:r>
+      <w:r>
+        <w:rPr>
+          <w:rFonts w:asciiTheme="minorEastAsia" w:hAnsiTheme="minorEastAsia" w:hint="eastAsia"/>
+          <w:sz w:val="24"/>
+          <w:szCs w:val="24"/>
+          <w:lang w:eastAsia="zh-CN"/>
+        </w:rPr>
+        <w:t>界面原型如图4-1-3所示。</w:t>
+      </w:r>
+    </w:p>
+    <w:p>
+      <w:pPr>
         <w:rPr>
           <w:rFonts w:asciiTheme="minorEastAsia" w:hAnsiTheme="minorEastAsia"/>
           <w:lang w:eastAsia="zh-CN"/>
@@ -22378,11 +21664,12 @@
           <w:noProof/>
           <w:lang w:eastAsia="zh-CN" w:bidi="ar-SA"/>
         </w:rPr>
+        <w:lastRenderedPageBreak/>
         <w:drawing>
-          <wp:inline distT="0" distB="0" distL="0" distR="0" wp14:anchorId="697F3123" wp14:editId="4F8D0C71">
-            <wp:extent cx="5274310" cy="3364306"/>
+          <wp:inline distT="0" distB="0" distL="0" distR="0" wp14:anchorId="13FE270D" wp14:editId="182CEA27">
+            <wp:extent cx="5274310" cy="4670046"/>
             <wp:effectExtent l="0" t="0" r="0" b="0"/>
-            <wp:docPr id="30" name="图片 30" descr="C:\Users\Saltwater\Downloads\添加酒店的原型化界面二.png"/>
+            <wp:docPr id="25" name="图片 25" descr="C:\Users\Saltwater\Downloads\人员信息管理的原型化界面 (1).png"/>
             <wp:cNvGraphicFramePr>
               <a:graphicFrameLocks xmlns:a="http://schemas.openxmlformats.org/drawingml/2006/main" noChangeAspect="1"/>
             </wp:cNvGraphicFramePr>
@@ -22390,13 +21677,834 @@
               <a:graphicData uri="http://schemas.openxmlformats.org/drawingml/2006/picture">
                 <pic:pic xmlns:pic="http://schemas.openxmlformats.org/drawingml/2006/picture">
                   <pic:nvPicPr>
-                    <pic:cNvPr id="0" name="Picture 5" descr="C:\Users\Saltwater\Downloads\添加酒店的原型化界面二.png"/>
+                    <pic:cNvPr id="0" name="Picture 7" descr="C:\Users\Saltwater\Downloads\人员信息管理的原型化界面 (1).png"/>
                     <pic:cNvPicPr>
                       <a:picLocks noChangeAspect="1" noChangeArrowheads="1"/>
                     </pic:cNvPicPr>
                   </pic:nvPicPr>
                   <pic:blipFill>
                     <a:blip r:embed="rId64">
+                      <a:extLst>
+                        <a:ext uri="{28A0092B-C50C-407E-A947-70E740481C1C}">
+                          <a14:useLocalDpi xmlns:a14="http://schemas.microsoft.com/office/drawing/2010/main" val="0"/>
+                        </a:ext>
+                      </a:extLst>
+                    </a:blip>
+                    <a:srcRect/>
+                    <a:stretch>
+                      <a:fillRect/>
+                    </a:stretch>
+                  </pic:blipFill>
+                  <pic:spPr bwMode="auto">
+                    <a:xfrm>
+                      <a:off x="0" y="0"/>
+                      <a:ext cx="5274310" cy="4670046"/>
+                    </a:xfrm>
+                    <a:prstGeom prst="rect">
+                      <a:avLst/>
+                    </a:prstGeom>
+                    <a:noFill/>
+                    <a:ln>
+                      <a:noFill/>
+                    </a:ln>
+                  </pic:spPr>
+                </pic:pic>
+              </a:graphicData>
+            </a:graphic>
+          </wp:inline>
+        </w:drawing>
+      </w:r>
+    </w:p>
+    <w:p>
+      <w:pPr>
+        <w:jc w:val="center"/>
+        <w:rPr>
+          <w:rFonts w:asciiTheme="minorEastAsia" w:hAnsiTheme="minorEastAsia"/>
+          <w:lang w:eastAsia="zh-CN"/>
+        </w:rPr>
+      </w:pPr>
+      <w:r>
+        <w:rPr>
+          <w:rFonts w:asciiTheme="minorEastAsia" w:hAnsiTheme="minorEastAsia" w:hint="eastAsia"/>
+          <w:lang w:eastAsia="zh-CN"/>
+        </w:rPr>
+        <w:t xml:space="preserve">图4-1-3 </w:t>
+      </w:r>
+      <w:r>
+        <w:rPr>
+          <w:rFonts w:asciiTheme="minorEastAsia" w:hAnsiTheme="minorEastAsia" w:hint="eastAsia"/>
+          <w:lang w:eastAsia="zh-CN"/>
+        </w:rPr>
+        <w:t>人员信息</w:t>
+      </w:r>
+      <w:r>
+        <w:rPr>
+          <w:rFonts w:asciiTheme="minorEastAsia" w:hAnsiTheme="minorEastAsia" w:hint="eastAsia"/>
+          <w:lang w:eastAsia="zh-CN"/>
+        </w:rPr>
+        <w:t>管理原型化界面</w:t>
+      </w:r>
+    </w:p>
+    <w:p>
+      <w:pPr>
+        <w:pStyle w:val="3"/>
+        <w:rPr>
+          <w:lang w:eastAsia="zh-CN"/>
+        </w:rPr>
+      </w:pPr>
+      <w:bookmarkStart w:id="47" w:name="_Toc465026798"/>
+      <w:r>
+        <w:rPr>
+          <w:rFonts w:hint="eastAsia"/>
+          <w:lang w:eastAsia="zh-CN"/>
+        </w:rPr>
+        <w:t>2.4.2</w:t>
+      </w:r>
+      <w:r>
+        <w:rPr>
+          <w:rFonts w:hint="eastAsia"/>
+          <w:lang w:eastAsia="zh-CN"/>
+        </w:rPr>
+        <w:t>添加酒店的人机交互过程</w:t>
+      </w:r>
+      <w:bookmarkEnd w:id="47"/>
+    </w:p>
+    <w:p>
+      <w:pPr>
+        <w:pStyle w:val="4"/>
+        <w:rPr>
+          <w:lang w:eastAsia="zh-CN"/>
+        </w:rPr>
+      </w:pPr>
+      <w:r>
+        <w:rPr>
+          <w:rFonts w:hint="eastAsia"/>
+          <w:lang w:eastAsia="zh-CN"/>
+        </w:rPr>
+        <w:t>2.4.2</w:t>
+      </w:r>
+      <w:r>
+        <w:rPr>
+          <w:rFonts w:hint="eastAsia"/>
+          <w:lang w:eastAsia="zh-CN"/>
+        </w:rPr>
+        <w:t>.1</w:t>
+      </w:r>
+      <w:r>
+        <w:rPr>
+          <w:rFonts w:hint="eastAsia"/>
+          <w:lang w:eastAsia="zh-CN"/>
+        </w:rPr>
+        <w:t>导航设计</w:t>
+      </w:r>
+    </w:p>
+    <w:p>
+      <w:pPr>
+        <w:ind w:firstLine="420"/>
+        <w:rPr>
+          <w:rFonts w:asciiTheme="minorEastAsia" w:hAnsiTheme="minorEastAsia"/>
+          <w:sz w:val="24"/>
+          <w:szCs w:val="24"/>
+          <w:lang w:eastAsia="zh-CN"/>
+        </w:rPr>
+      </w:pPr>
+      <w:r>
+        <w:rPr>
+          <w:rFonts w:asciiTheme="minorEastAsia" w:hAnsiTheme="minorEastAsia" w:hint="eastAsia"/>
+          <w:sz w:val="24"/>
+          <w:szCs w:val="24"/>
+          <w:lang w:eastAsia="zh-CN"/>
+        </w:rPr>
+        <w:t>添加酒店</w:t>
+      </w:r>
+      <w:r>
+        <w:rPr>
+          <w:rFonts w:asciiTheme="minorEastAsia" w:hAnsiTheme="minorEastAsia" w:hint="eastAsia"/>
+          <w:sz w:val="24"/>
+          <w:szCs w:val="24"/>
+          <w:lang w:eastAsia="zh-CN"/>
+        </w:rPr>
+        <w:t>的任务主要有</w:t>
+      </w:r>
+      <w:r>
+        <w:rPr>
+          <w:rFonts w:asciiTheme="minorEastAsia" w:hAnsiTheme="minorEastAsia" w:hint="eastAsia"/>
+          <w:sz w:val="24"/>
+          <w:szCs w:val="24"/>
+          <w:lang w:eastAsia="zh-CN"/>
+        </w:rPr>
+        <w:t>酒店信息录入、酒店工作人员信息录入</w:t>
+      </w:r>
+      <w:r>
+        <w:rPr>
+          <w:rFonts w:asciiTheme="minorEastAsia" w:hAnsiTheme="minorEastAsia" w:hint="eastAsia"/>
+          <w:sz w:val="24"/>
+          <w:szCs w:val="24"/>
+          <w:lang w:eastAsia="zh-CN"/>
+        </w:rPr>
+        <w:t>。针对</w:t>
+      </w:r>
+      <w:r>
+        <w:rPr>
+          <w:rFonts w:asciiTheme="minorEastAsia" w:hAnsiTheme="minorEastAsia" w:hint="eastAsia"/>
+          <w:sz w:val="24"/>
+          <w:szCs w:val="24"/>
+          <w:lang w:eastAsia="zh-CN"/>
+        </w:rPr>
+        <w:t>添加酒店</w:t>
+      </w:r>
+      <w:r>
+        <w:rPr>
+          <w:rFonts w:asciiTheme="minorEastAsia" w:hAnsiTheme="minorEastAsia" w:hint="eastAsia"/>
+          <w:sz w:val="24"/>
+          <w:szCs w:val="24"/>
+          <w:lang w:eastAsia="zh-CN"/>
+        </w:rPr>
+        <w:t>任务，依据</w:t>
+      </w:r>
+      <w:r>
+        <w:rPr>
+          <w:rFonts w:asciiTheme="minorEastAsia" w:hAnsiTheme="minorEastAsia" w:hint="eastAsia"/>
+          <w:sz w:val="24"/>
+          <w:szCs w:val="24"/>
+          <w:lang w:eastAsia="zh-CN"/>
+        </w:rPr>
+        <w:t>添加酒店</w:t>
+      </w:r>
+      <w:r>
+        <w:rPr>
+          <w:rFonts w:asciiTheme="minorEastAsia" w:hAnsiTheme="minorEastAsia" w:hint="eastAsia"/>
+          <w:sz w:val="24"/>
+          <w:szCs w:val="24"/>
+          <w:lang w:eastAsia="zh-CN"/>
+        </w:rPr>
+        <w:t>场景和规格说明需求，可以设计下列独立界面或界面独立组件：</w:t>
+      </w:r>
+    </w:p>
+    <w:p>
+      <w:pPr>
+        <w:pStyle w:val="ab"/>
+        <w:numPr>
+          <w:ilvl w:val="0"/>
+          <w:numId w:val="7"/>
+        </w:numPr>
+        <w:ind w:left="0" w:firstLine="426"/>
+        <w:rPr>
+          <w:rFonts w:asciiTheme="minorEastAsia" w:hAnsiTheme="minorEastAsia"/>
+          <w:sz w:val="24"/>
+          <w:szCs w:val="24"/>
+          <w:lang w:eastAsia="zh-CN"/>
+        </w:rPr>
+      </w:pPr>
+      <w:r>
+        <w:rPr>
+          <w:rFonts w:asciiTheme="minorEastAsia" w:hAnsiTheme="minorEastAsia" w:hint="eastAsia"/>
+          <w:sz w:val="24"/>
+          <w:szCs w:val="24"/>
+          <w:lang w:eastAsia="zh-CN"/>
+        </w:rPr>
+        <w:t>添加酒店</w:t>
+      </w:r>
+      <w:r>
+        <w:rPr>
+          <w:rFonts w:asciiTheme="minorEastAsia" w:hAnsiTheme="minorEastAsia" w:hint="eastAsia"/>
+          <w:sz w:val="24"/>
+          <w:szCs w:val="24"/>
+          <w:lang w:eastAsia="zh-CN"/>
+        </w:rPr>
+        <w:t>任务：进行</w:t>
+      </w:r>
+      <w:r>
+        <w:rPr>
+          <w:rFonts w:asciiTheme="minorEastAsia" w:hAnsiTheme="minorEastAsia" w:hint="eastAsia"/>
+          <w:sz w:val="24"/>
+          <w:szCs w:val="24"/>
+          <w:lang w:eastAsia="zh-CN"/>
+        </w:rPr>
+        <w:t>添加酒店</w:t>
+      </w:r>
+      <w:r>
+        <w:rPr>
+          <w:rFonts w:asciiTheme="minorEastAsia" w:hAnsiTheme="minorEastAsia" w:hint="eastAsia"/>
+          <w:sz w:val="24"/>
+          <w:szCs w:val="24"/>
+          <w:lang w:eastAsia="zh-CN"/>
+        </w:rPr>
+        <w:t>导航的主要部分。</w:t>
+      </w:r>
+    </w:p>
+    <w:p>
+      <w:pPr>
+        <w:pStyle w:val="ab"/>
+        <w:numPr>
+          <w:ilvl w:val="0"/>
+          <w:numId w:val="7"/>
+        </w:numPr>
+        <w:ind w:left="0" w:firstLine="426"/>
+        <w:rPr>
+          <w:rFonts w:asciiTheme="minorEastAsia" w:hAnsiTheme="minorEastAsia"/>
+          <w:sz w:val="24"/>
+          <w:szCs w:val="24"/>
+          <w:lang w:eastAsia="zh-CN"/>
+        </w:rPr>
+      </w:pPr>
+      <w:r>
+        <w:rPr>
+          <w:rFonts w:asciiTheme="minorEastAsia" w:hAnsiTheme="minorEastAsia" w:hint="eastAsia"/>
+          <w:sz w:val="24"/>
+          <w:szCs w:val="24"/>
+          <w:lang w:eastAsia="zh-CN"/>
+        </w:rPr>
+        <w:t>酒店信息输入</w:t>
+      </w:r>
+      <w:r>
+        <w:rPr>
+          <w:rFonts w:asciiTheme="minorEastAsia" w:hAnsiTheme="minorEastAsia" w:hint="eastAsia"/>
+          <w:sz w:val="24"/>
+          <w:szCs w:val="24"/>
+          <w:lang w:eastAsia="zh-CN"/>
+        </w:rPr>
+        <w:t>：</w:t>
+      </w:r>
+      <w:r>
+        <w:rPr>
+          <w:rFonts w:asciiTheme="minorEastAsia" w:hAnsiTheme="minorEastAsia" w:hint="eastAsia"/>
+          <w:sz w:val="24"/>
+          <w:szCs w:val="24"/>
+          <w:lang w:eastAsia="zh-CN"/>
+        </w:rPr>
+        <w:t>添加酒店</w:t>
+      </w:r>
+      <w:r>
+        <w:rPr>
+          <w:rFonts w:asciiTheme="minorEastAsia" w:hAnsiTheme="minorEastAsia" w:hint="eastAsia"/>
+          <w:sz w:val="24"/>
+          <w:szCs w:val="24"/>
+          <w:lang w:eastAsia="zh-CN"/>
+        </w:rPr>
+        <w:t>界面的一个独立组件。</w:t>
+      </w:r>
+    </w:p>
+    <w:p>
+      <w:pPr>
+        <w:pStyle w:val="ab"/>
+        <w:numPr>
+          <w:ilvl w:val="0"/>
+          <w:numId w:val="7"/>
+        </w:numPr>
+        <w:ind w:left="0" w:firstLine="426"/>
+        <w:rPr>
+          <w:rFonts w:asciiTheme="minorEastAsia" w:hAnsiTheme="minorEastAsia"/>
+          <w:sz w:val="24"/>
+          <w:szCs w:val="24"/>
+          <w:lang w:eastAsia="zh-CN"/>
+        </w:rPr>
+      </w:pPr>
+      <w:r>
+        <w:rPr>
+          <w:rFonts w:asciiTheme="minorEastAsia" w:hAnsiTheme="minorEastAsia" w:hint="eastAsia"/>
+          <w:sz w:val="24"/>
+          <w:szCs w:val="24"/>
+          <w:lang w:eastAsia="zh-CN"/>
+        </w:rPr>
+        <w:t>确认酒店信息：独立界面。</w:t>
+      </w:r>
+    </w:p>
+    <w:p>
+      <w:pPr>
+        <w:pStyle w:val="ab"/>
+        <w:numPr>
+          <w:ilvl w:val="0"/>
+          <w:numId w:val="7"/>
+        </w:numPr>
+        <w:ind w:left="0" w:firstLine="426"/>
+        <w:rPr>
+          <w:rFonts w:asciiTheme="minorEastAsia" w:hAnsiTheme="minorEastAsia"/>
+          <w:sz w:val="24"/>
+          <w:szCs w:val="24"/>
+          <w:lang w:eastAsia="zh-CN"/>
+        </w:rPr>
+      </w:pPr>
+      <w:r>
+        <w:rPr>
+          <w:rFonts w:asciiTheme="minorEastAsia" w:hAnsiTheme="minorEastAsia" w:hint="eastAsia"/>
+          <w:sz w:val="24"/>
+          <w:szCs w:val="24"/>
+          <w:lang w:eastAsia="zh-CN"/>
+        </w:rPr>
+        <w:t>清空酒店信息：独立界面</w:t>
+      </w:r>
+      <w:r>
+        <w:rPr>
+          <w:rFonts w:asciiTheme="minorEastAsia" w:hAnsiTheme="minorEastAsia" w:hint="eastAsia"/>
+          <w:sz w:val="24"/>
+          <w:szCs w:val="24"/>
+          <w:lang w:eastAsia="zh-CN"/>
+        </w:rPr>
+        <w:t>。</w:t>
+      </w:r>
+    </w:p>
+    <w:p>
+      <w:pPr>
+        <w:pStyle w:val="ab"/>
+        <w:numPr>
+          <w:ilvl w:val="0"/>
+          <w:numId w:val="7"/>
+        </w:numPr>
+        <w:ind w:left="0" w:firstLine="426"/>
+        <w:rPr>
+          <w:rFonts w:asciiTheme="minorEastAsia" w:hAnsiTheme="minorEastAsia"/>
+          <w:sz w:val="24"/>
+          <w:szCs w:val="24"/>
+          <w:lang w:eastAsia="zh-CN"/>
+        </w:rPr>
+      </w:pPr>
+      <w:r>
+        <w:rPr>
+          <w:rFonts w:asciiTheme="minorEastAsia" w:hAnsiTheme="minorEastAsia" w:hint="eastAsia"/>
+          <w:sz w:val="24"/>
+          <w:szCs w:val="24"/>
+          <w:lang w:eastAsia="zh-CN"/>
+        </w:rPr>
+        <w:t>取消添加：独立界面</w:t>
+      </w:r>
+      <w:r>
+        <w:rPr>
+          <w:rFonts w:asciiTheme="minorEastAsia" w:hAnsiTheme="minorEastAsia" w:hint="eastAsia"/>
+          <w:sz w:val="24"/>
+          <w:szCs w:val="24"/>
+          <w:lang w:eastAsia="zh-CN"/>
+        </w:rPr>
+        <w:t>。</w:t>
+      </w:r>
+    </w:p>
+    <w:p>
+      <w:pPr>
+        <w:pStyle w:val="ab"/>
+        <w:numPr>
+          <w:ilvl w:val="0"/>
+          <w:numId w:val="7"/>
+        </w:numPr>
+        <w:ind w:left="0" w:firstLine="426"/>
+        <w:rPr>
+          <w:rFonts w:asciiTheme="minorEastAsia" w:hAnsiTheme="minorEastAsia"/>
+          <w:sz w:val="24"/>
+          <w:szCs w:val="24"/>
+        </w:rPr>
+      </w:pPr>
+      <w:r>
+        <w:rPr>
+          <w:rFonts w:asciiTheme="minorEastAsia" w:hAnsiTheme="minorEastAsia" w:hint="eastAsia"/>
+          <w:sz w:val="24"/>
+          <w:szCs w:val="24"/>
+        </w:rPr>
+        <w:t>确认添加：独立界面。</w:t>
+      </w:r>
+    </w:p>
+    <w:p>
+      <w:pPr>
+        <w:pStyle w:val="ab"/>
+        <w:numPr>
+          <w:ilvl w:val="0"/>
+          <w:numId w:val="7"/>
+        </w:numPr>
+        <w:ind w:left="0" w:firstLine="426"/>
+        <w:rPr>
+          <w:rFonts w:asciiTheme="minorEastAsia" w:hAnsiTheme="minorEastAsia"/>
+          <w:sz w:val="24"/>
+          <w:szCs w:val="24"/>
+          <w:lang w:eastAsia="zh-CN"/>
+        </w:rPr>
+      </w:pPr>
+      <w:r>
+        <w:rPr>
+          <w:rFonts w:asciiTheme="minorEastAsia" w:hAnsiTheme="minorEastAsia" w:hint="eastAsia"/>
+          <w:sz w:val="24"/>
+          <w:szCs w:val="24"/>
+          <w:lang w:eastAsia="zh-CN"/>
+        </w:rPr>
+        <w:t>添加成功提示：独立界面。</w:t>
+      </w:r>
+    </w:p>
+    <w:p>
+      <w:pPr>
+        <w:pStyle w:val="ab"/>
+        <w:numPr>
+          <w:ilvl w:val="0"/>
+          <w:numId w:val="7"/>
+        </w:numPr>
+        <w:ind w:left="0" w:firstLine="426"/>
+        <w:rPr>
+          <w:rFonts w:asciiTheme="minorEastAsia" w:hAnsiTheme="minorEastAsia"/>
+          <w:sz w:val="24"/>
+          <w:szCs w:val="24"/>
+          <w:lang w:eastAsia="zh-CN"/>
+        </w:rPr>
+      </w:pPr>
+      <w:r>
+        <w:rPr>
+          <w:rFonts w:asciiTheme="minorEastAsia" w:hAnsiTheme="minorEastAsia" w:hint="eastAsia"/>
+          <w:sz w:val="24"/>
+          <w:szCs w:val="24"/>
+          <w:lang w:eastAsia="zh-CN"/>
+        </w:rPr>
+        <w:t>输入错误提示：独立界面。</w:t>
+      </w:r>
+    </w:p>
+    <w:p>
+      <w:pPr>
+        <w:pStyle w:val="ab"/>
+        <w:numPr>
+          <w:ilvl w:val="0"/>
+          <w:numId w:val="7"/>
+        </w:numPr>
+        <w:ind w:left="0" w:firstLine="426"/>
+        <w:rPr>
+          <w:rFonts w:asciiTheme="minorEastAsia" w:hAnsiTheme="minorEastAsia"/>
+          <w:sz w:val="24"/>
+          <w:szCs w:val="24"/>
+          <w:lang w:eastAsia="zh-CN"/>
+        </w:rPr>
+      </w:pPr>
+      <w:r>
+        <w:rPr>
+          <w:rFonts w:asciiTheme="minorEastAsia" w:hAnsiTheme="minorEastAsia" w:hint="eastAsia"/>
+          <w:sz w:val="24"/>
+          <w:szCs w:val="24"/>
+          <w:lang w:eastAsia="zh-CN"/>
+        </w:rPr>
+        <w:lastRenderedPageBreak/>
+        <w:t>酒店工作人员信息输入：添加酒店</w:t>
+      </w:r>
+      <w:r>
+        <w:rPr>
+          <w:rFonts w:asciiTheme="minorEastAsia" w:hAnsiTheme="minorEastAsia" w:hint="eastAsia"/>
+          <w:sz w:val="24"/>
+          <w:szCs w:val="24"/>
+          <w:lang w:eastAsia="zh-CN"/>
+        </w:rPr>
+        <w:t>界面的一个独立组件</w:t>
+      </w:r>
+      <w:r>
+        <w:rPr>
+          <w:rFonts w:asciiTheme="minorEastAsia" w:hAnsiTheme="minorEastAsia" w:hint="eastAsia"/>
+          <w:sz w:val="24"/>
+          <w:szCs w:val="24"/>
+          <w:lang w:eastAsia="zh-CN"/>
+        </w:rPr>
+        <w:t>，复合添加酒店</w:t>
+      </w:r>
+      <w:r>
+        <w:rPr>
+          <w:rFonts w:asciiTheme="minorEastAsia" w:hAnsiTheme="minorEastAsia" w:hint="eastAsia"/>
+          <w:sz w:val="24"/>
+          <w:szCs w:val="24"/>
+          <w:lang w:eastAsia="zh-CN"/>
+        </w:rPr>
+        <w:t>界面中的独立组件。</w:t>
+      </w:r>
+    </w:p>
+    <w:p>
+      <w:pPr>
+        <w:pStyle w:val="ab"/>
+        <w:numPr>
+          <w:ilvl w:val="0"/>
+          <w:numId w:val="7"/>
+        </w:numPr>
+        <w:ind w:left="0" w:firstLine="426"/>
+        <w:rPr>
+          <w:rFonts w:asciiTheme="minorEastAsia" w:hAnsiTheme="minorEastAsia"/>
+          <w:sz w:val="24"/>
+          <w:szCs w:val="24"/>
+          <w:lang w:eastAsia="zh-CN"/>
+        </w:rPr>
+      </w:pPr>
+      <w:r>
+        <w:rPr>
+          <w:rFonts w:asciiTheme="minorEastAsia" w:hAnsiTheme="minorEastAsia" w:hint="eastAsia"/>
+          <w:sz w:val="24"/>
+          <w:szCs w:val="24"/>
+          <w:lang w:eastAsia="zh-CN"/>
+        </w:rPr>
+        <w:t>确认酒店工作人员信息：独立界面。</w:t>
+      </w:r>
+    </w:p>
+    <w:p>
+      <w:pPr>
+        <w:pStyle w:val="ab"/>
+        <w:numPr>
+          <w:ilvl w:val="0"/>
+          <w:numId w:val="7"/>
+        </w:numPr>
+        <w:ind w:left="0" w:firstLine="426"/>
+        <w:rPr>
+          <w:rFonts w:asciiTheme="minorEastAsia" w:hAnsiTheme="minorEastAsia"/>
+          <w:sz w:val="24"/>
+          <w:szCs w:val="24"/>
+          <w:lang w:eastAsia="zh-CN"/>
+        </w:rPr>
+      </w:pPr>
+      <w:r>
+        <w:rPr>
+          <w:rFonts w:asciiTheme="minorEastAsia" w:hAnsiTheme="minorEastAsia" w:hint="eastAsia"/>
+          <w:sz w:val="24"/>
+          <w:szCs w:val="24"/>
+          <w:lang w:eastAsia="zh-CN"/>
+        </w:rPr>
+        <w:t>清空酒店工作人员信息：独立界面。</w:t>
+      </w:r>
+    </w:p>
+    <w:p>
+      <w:pPr>
+        <w:pStyle w:val="ab"/>
+        <w:numPr>
+          <w:ilvl w:val="0"/>
+          <w:numId w:val="7"/>
+        </w:numPr>
+        <w:ind w:left="0" w:firstLine="426"/>
+        <w:rPr>
+          <w:rFonts w:asciiTheme="minorEastAsia" w:hAnsiTheme="minorEastAsia"/>
+          <w:sz w:val="24"/>
+          <w:szCs w:val="24"/>
+          <w:lang w:eastAsia="zh-CN"/>
+        </w:rPr>
+      </w:pPr>
+      <w:r>
+        <w:rPr>
+          <w:rFonts w:asciiTheme="minorEastAsia" w:hAnsiTheme="minorEastAsia" w:hint="eastAsia"/>
+          <w:sz w:val="24"/>
+          <w:szCs w:val="24"/>
+          <w:lang w:eastAsia="zh-CN"/>
+        </w:rPr>
+        <w:t>返回酒店信息</w:t>
+      </w:r>
+      <w:r>
+        <w:rPr>
+          <w:rFonts w:asciiTheme="minorEastAsia" w:hAnsiTheme="minorEastAsia" w:hint="eastAsia"/>
+          <w:sz w:val="24"/>
+          <w:szCs w:val="24"/>
+          <w:lang w:eastAsia="zh-CN"/>
+        </w:rPr>
+        <w:t>：独立界面。</w:t>
+      </w:r>
+    </w:p>
+    <w:p>
+      <w:pPr>
+        <w:pStyle w:val="ab"/>
+        <w:ind w:firstLineChars="194" w:firstLine="466"/>
+        <w:rPr>
+          <w:rFonts w:asciiTheme="minorEastAsia" w:hAnsiTheme="minorEastAsia"/>
+          <w:sz w:val="24"/>
+          <w:szCs w:val="24"/>
+          <w:lang w:eastAsia="zh-CN"/>
+        </w:rPr>
+      </w:pPr>
+      <w:r>
+        <w:rPr>
+          <w:rFonts w:asciiTheme="minorEastAsia" w:hAnsiTheme="minorEastAsia" w:hint="eastAsia"/>
+          <w:sz w:val="24"/>
+          <w:szCs w:val="24"/>
+          <w:lang w:eastAsia="zh-CN"/>
+        </w:rPr>
+        <w:t>基</w:t>
+      </w:r>
+      <w:r>
+        <w:rPr>
+          <w:rFonts w:asciiTheme="minorEastAsia" w:hAnsiTheme="minorEastAsia" w:hint="eastAsia"/>
+          <w:sz w:val="24"/>
+          <w:szCs w:val="24"/>
+          <w:lang w:eastAsia="zh-CN"/>
+        </w:rPr>
+        <w:t>于上述独立界面或独立独立组件，可以建立添加酒店</w:t>
+      </w:r>
+      <w:r>
+        <w:rPr>
+          <w:rFonts w:asciiTheme="minorEastAsia" w:hAnsiTheme="minorEastAsia" w:hint="eastAsia"/>
+          <w:sz w:val="24"/>
+          <w:szCs w:val="24"/>
+          <w:lang w:eastAsia="zh-CN"/>
+        </w:rPr>
+        <w:t>交互过程的导航-对话结构，如图4-1-1所示。</w:t>
+      </w:r>
+    </w:p>
+    <w:p>
+      <w:pPr>
+        <w:pStyle w:val="ab"/>
+        <w:jc w:val="center"/>
+        <w:rPr>
+          <w:rFonts w:asciiTheme="minorEastAsia" w:hAnsiTheme="minorEastAsia"/>
+        </w:rPr>
+      </w:pPr>
+      <w:r>
+        <w:rPr>
+          <w:rFonts w:asciiTheme="minorEastAsia" w:hAnsiTheme="minorEastAsia"/>
+          <w:noProof/>
+          <w:lang w:eastAsia="zh-CN" w:bidi="ar-SA"/>
+        </w:rPr>
+        <w:drawing>
+          <wp:inline distT="0" distB="0" distL="0" distR="0" wp14:anchorId="61C5DD8C" wp14:editId="7ED12FFA">
+            <wp:extent cx="5274310" cy="4825047"/>
+            <wp:effectExtent l="0" t="0" r="0" b="0"/>
+            <wp:docPr id="26" name="图片 26" descr="C:\Users\Saltwater\Downloads\添加酒店对话结构.png"/>
+            <wp:cNvGraphicFramePr>
+              <a:graphicFrameLocks xmlns:a="http://schemas.openxmlformats.org/drawingml/2006/main" noChangeAspect="1"/>
+            </wp:cNvGraphicFramePr>
+            <a:graphic xmlns:a="http://schemas.openxmlformats.org/drawingml/2006/main">
+              <a:graphicData uri="http://schemas.openxmlformats.org/drawingml/2006/picture">
+                <pic:pic xmlns:pic="http://schemas.openxmlformats.org/drawingml/2006/picture">
+                  <pic:nvPicPr>
+                    <pic:cNvPr id="0" name="Picture 1" descr="C:\Users\Saltwater\Downloads\添加酒店对话结构.png"/>
+                    <pic:cNvPicPr>
+                      <a:picLocks noChangeAspect="1" noChangeArrowheads="1"/>
+                    </pic:cNvPicPr>
+                  </pic:nvPicPr>
+                  <pic:blipFill>
+                    <a:blip r:embed="rId65">
+                      <a:extLst>
+                        <a:ext uri="{28A0092B-C50C-407E-A947-70E740481C1C}">
+                          <a14:useLocalDpi xmlns:a14="http://schemas.microsoft.com/office/drawing/2010/main" val="0"/>
+                        </a:ext>
+                      </a:extLst>
+                    </a:blip>
+                    <a:srcRect/>
+                    <a:stretch>
+                      <a:fillRect/>
+                    </a:stretch>
+                  </pic:blipFill>
+                  <pic:spPr bwMode="auto">
+                    <a:xfrm>
+                      <a:off x="0" y="0"/>
+                      <a:ext cx="5274310" cy="4825047"/>
+                    </a:xfrm>
+                    <a:prstGeom prst="rect">
+                      <a:avLst/>
+                    </a:prstGeom>
+                    <a:noFill/>
+                    <a:ln>
+                      <a:noFill/>
+                    </a:ln>
+                  </pic:spPr>
+                </pic:pic>
+              </a:graphicData>
+            </a:graphic>
+          </wp:inline>
+        </w:drawing>
+      </w:r>
+    </w:p>
+    <w:p>
+      <w:pPr>
+        <w:jc w:val="center"/>
+        <w:rPr>
+          <w:rFonts w:asciiTheme="minorEastAsia" w:hAnsiTheme="minorEastAsia"/>
+          <w:lang w:eastAsia="zh-CN"/>
+        </w:rPr>
+      </w:pPr>
+      <w:r>
+        <w:rPr>
+          <w:rFonts w:asciiTheme="minorEastAsia" w:hAnsiTheme="minorEastAsia" w:hint="eastAsia"/>
+          <w:lang w:eastAsia="zh-CN"/>
+        </w:rPr>
+        <w:t xml:space="preserve">图4-1-1 </w:t>
+      </w:r>
+      <w:r>
+        <w:rPr>
+          <w:rFonts w:asciiTheme="minorEastAsia" w:hAnsiTheme="minorEastAsia" w:hint="eastAsia"/>
+          <w:lang w:eastAsia="zh-CN"/>
+        </w:rPr>
+        <w:t>添加酒店</w:t>
+      </w:r>
+      <w:r>
+        <w:rPr>
+          <w:rFonts w:asciiTheme="minorEastAsia" w:hAnsiTheme="minorEastAsia" w:hint="eastAsia"/>
+          <w:lang w:eastAsia="zh-CN"/>
+        </w:rPr>
+        <w:t>对话结构</w:t>
+      </w:r>
+    </w:p>
+    <w:p>
+      <w:pPr>
+        <w:pStyle w:val="4"/>
+        <w:rPr>
+          <w:lang w:eastAsia="zh-CN"/>
+        </w:rPr>
+      </w:pPr>
+      <w:r>
+        <w:rPr>
+          <w:rFonts w:hint="eastAsia"/>
+          <w:lang w:eastAsia="zh-CN"/>
+        </w:rPr>
+        <w:t xml:space="preserve">2.4.1.2 </w:t>
+      </w:r>
+      <w:r>
+        <w:rPr>
+          <w:rFonts w:hint="eastAsia"/>
+          <w:lang w:eastAsia="zh-CN"/>
+        </w:rPr>
+        <w:t>界面设计</w:t>
+      </w:r>
+    </w:p>
+    <w:p>
+      <w:pPr>
+        <w:ind w:firstLineChars="202" w:firstLine="485"/>
+        <w:rPr>
+          <w:rFonts w:asciiTheme="minorEastAsia" w:hAnsiTheme="minorEastAsia"/>
+          <w:sz w:val="24"/>
+          <w:szCs w:val="24"/>
+          <w:lang w:eastAsia="zh-CN"/>
+        </w:rPr>
+      </w:pPr>
+      <w:r>
+        <w:rPr>
+          <w:rFonts w:asciiTheme="minorEastAsia" w:hAnsiTheme="minorEastAsia" w:hint="eastAsia"/>
+          <w:sz w:val="24"/>
+          <w:szCs w:val="24"/>
+          <w:lang w:eastAsia="zh-CN"/>
+        </w:rPr>
+        <w:t>添加酒店</w:t>
+      </w:r>
+      <w:r>
+        <w:rPr>
+          <w:rFonts w:asciiTheme="minorEastAsia" w:hAnsiTheme="minorEastAsia" w:hint="eastAsia"/>
+          <w:sz w:val="24"/>
+          <w:szCs w:val="24"/>
+          <w:lang w:eastAsia="zh-CN"/>
+        </w:rPr>
+        <w:t>任务的界面设计如图4-1-2所示。这里略过了各个区域的细节。</w:t>
+      </w:r>
+    </w:p>
+    <w:p>
+      <w:pPr>
+        <w:ind w:left="426" w:firstLineChars="202" w:firstLine="444"/>
+        <w:rPr>
+          <w:rFonts w:asciiTheme="minorEastAsia" w:hAnsiTheme="minorEastAsia"/>
+        </w:rPr>
+      </w:pPr>
+      <w:r>
+        <w:rPr>
+          <w:rFonts w:asciiTheme="minorEastAsia" w:hAnsiTheme="minorEastAsia"/>
+          <w:noProof/>
+          <w:lang w:eastAsia="zh-CN" w:bidi="ar-SA"/>
+        </w:rPr>
+        <w:lastRenderedPageBreak/>
+        <w:drawing>
+          <wp:inline distT="0" distB="0" distL="0" distR="0" wp14:anchorId="3A2A8E25" wp14:editId="0D9BF2E4">
+            <wp:extent cx="5274310" cy="3364306"/>
+            <wp:effectExtent l="0" t="0" r="0" b="0"/>
+            <wp:docPr id="27" name="图片 27" descr="C:\Users\Saltwater\Downloads\添加酒店界面原型化1.png"/>
+            <wp:cNvGraphicFramePr>
+              <a:graphicFrameLocks xmlns:a="http://schemas.openxmlformats.org/drawingml/2006/main" noChangeAspect="1"/>
+            </wp:cNvGraphicFramePr>
+            <a:graphic xmlns:a="http://schemas.openxmlformats.org/drawingml/2006/main">
+              <a:graphicData uri="http://schemas.openxmlformats.org/drawingml/2006/picture">
+                <pic:pic xmlns:pic="http://schemas.openxmlformats.org/drawingml/2006/picture">
+                  <pic:nvPicPr>
+                    <pic:cNvPr id="0" name="Picture 2" descr="C:\Users\Saltwater\Downloads\添加酒店界面原型化1.png"/>
+                    <pic:cNvPicPr>
+                      <a:picLocks noChangeAspect="1" noChangeArrowheads="1"/>
+                    </pic:cNvPicPr>
+                  </pic:nvPicPr>
+                  <pic:blipFill>
+                    <a:blip r:embed="rId66">
                       <a:extLst>
                         <a:ext uri="{28A0092B-C50C-407E-A947-70E740481C1C}">
                           <a14:useLocalDpi xmlns:a14="http://schemas.microsoft.com/office/drawing/2010/main" val="0"/>
@@ -22430,6 +22538,70 @@
     </w:p>
     <w:p>
       <w:pPr>
+        <w:ind w:left="426" w:firstLineChars="202" w:firstLine="444"/>
+        <w:rPr>
+          <w:rFonts w:asciiTheme="minorEastAsia" w:hAnsiTheme="minorEastAsia"/>
+        </w:rPr>
+      </w:pPr>
+      <w:r>
+        <w:rPr>
+          <w:rFonts w:asciiTheme="minorEastAsia" w:hAnsiTheme="minorEastAsia"/>
+          <w:noProof/>
+          <w:lang w:eastAsia="zh-CN" w:bidi="ar-SA"/>
+        </w:rPr>
+        <w:drawing>
+          <wp:inline distT="0" distB="0" distL="0" distR="0" wp14:anchorId="32C1D950" wp14:editId="51BAACA6">
+            <wp:extent cx="5274310" cy="3364306"/>
+            <wp:effectExtent l="0" t="0" r="0" b="0"/>
+            <wp:docPr id="28" name="图片 28" descr="C:\Users\Saltwater\Downloads\添加酒店的界面原型化2.png"/>
+            <wp:cNvGraphicFramePr>
+              <a:graphicFrameLocks xmlns:a="http://schemas.openxmlformats.org/drawingml/2006/main" noChangeAspect="1"/>
+            </wp:cNvGraphicFramePr>
+            <a:graphic xmlns:a="http://schemas.openxmlformats.org/drawingml/2006/main">
+              <a:graphicData uri="http://schemas.openxmlformats.org/drawingml/2006/picture">
+                <pic:pic xmlns:pic="http://schemas.openxmlformats.org/drawingml/2006/picture">
+                  <pic:nvPicPr>
+                    <pic:cNvPr id="0" name="Picture 3" descr="C:\Users\Saltwater\Downloads\添加酒店的界面原型化2.png"/>
+                    <pic:cNvPicPr>
+                      <a:picLocks noChangeAspect="1" noChangeArrowheads="1"/>
+                    </pic:cNvPicPr>
+                  </pic:nvPicPr>
+                  <pic:blipFill>
+                    <a:blip r:embed="rId67">
+                      <a:extLst>
+                        <a:ext uri="{28A0092B-C50C-407E-A947-70E740481C1C}">
+                          <a14:useLocalDpi xmlns:a14="http://schemas.microsoft.com/office/drawing/2010/main" val="0"/>
+                        </a:ext>
+                      </a:extLst>
+                    </a:blip>
+                    <a:srcRect/>
+                    <a:stretch>
+                      <a:fillRect/>
+                    </a:stretch>
+                  </pic:blipFill>
+                  <pic:spPr bwMode="auto">
+                    <a:xfrm>
+                      <a:off x="0" y="0"/>
+                      <a:ext cx="5274310" cy="3364306"/>
+                    </a:xfrm>
+                    <a:prstGeom prst="rect">
+                      <a:avLst/>
+                    </a:prstGeom>
+                    <a:noFill/>
+                    <a:ln>
+                      <a:noFill/>
+                    </a:ln>
+                  </pic:spPr>
+                </pic:pic>
+              </a:graphicData>
+            </a:graphic>
+          </wp:inline>
+        </w:drawing>
+      </w:r>
+    </w:p>
+    <w:p>
+      <w:pPr>
+        <w:ind w:left="426" w:firstLineChars="202" w:firstLine="444"/>
         <w:jc w:val="center"/>
         <w:rPr>
           <w:rFonts w:asciiTheme="minorEastAsia" w:hAnsiTheme="minorEastAsia"/>
@@ -22441,6 +22613,225 @@
           <w:rFonts w:asciiTheme="minorEastAsia" w:hAnsiTheme="minorEastAsia" w:hint="eastAsia"/>
           <w:lang w:eastAsia="zh-CN"/>
         </w:rPr>
+        <w:t xml:space="preserve">图4-1-2 </w:t>
+      </w:r>
+      <w:r>
+        <w:rPr>
+          <w:rFonts w:asciiTheme="minorEastAsia" w:hAnsiTheme="minorEastAsia" w:hint="eastAsia"/>
+          <w:lang w:eastAsia="zh-CN"/>
+        </w:rPr>
+        <w:t>添加酒店</w:t>
+      </w:r>
+      <w:r>
+        <w:rPr>
+          <w:rFonts w:asciiTheme="minorEastAsia" w:hAnsiTheme="minorEastAsia" w:hint="eastAsia"/>
+          <w:lang w:eastAsia="zh-CN"/>
+        </w:rPr>
+        <w:t>任务界面设计</w:t>
+      </w:r>
+    </w:p>
+    <w:p>
+      <w:pPr>
+        <w:pStyle w:val="4"/>
+        <w:rPr>
+          <w:lang w:eastAsia="zh-CN"/>
+        </w:rPr>
+      </w:pPr>
+      <w:r>
+        <w:rPr>
+          <w:rFonts w:hint="eastAsia"/>
+          <w:lang w:eastAsia="zh-CN"/>
+        </w:rPr>
+        <w:t xml:space="preserve">2.4.1.3 </w:t>
+      </w:r>
+      <w:r>
+        <w:rPr>
+          <w:rFonts w:hint="eastAsia"/>
+          <w:lang w:eastAsia="zh-CN"/>
+        </w:rPr>
+        <w:t>界面原型化</w:t>
+      </w:r>
+    </w:p>
+    <w:p>
+      <w:pPr>
+        <w:ind w:firstLineChars="202" w:firstLine="485"/>
+        <w:rPr>
+          <w:rFonts w:asciiTheme="minorEastAsia" w:hAnsiTheme="minorEastAsia"/>
+          <w:sz w:val="24"/>
+          <w:szCs w:val="24"/>
+          <w:lang w:eastAsia="zh-CN"/>
+        </w:rPr>
+      </w:pPr>
+      <w:r>
+        <w:rPr>
+          <w:rFonts w:asciiTheme="minorEastAsia" w:hAnsiTheme="minorEastAsia" w:hint="eastAsia"/>
+          <w:sz w:val="24"/>
+          <w:szCs w:val="24"/>
+          <w:lang w:eastAsia="zh-CN"/>
+        </w:rPr>
+        <w:t>依据图4-1-2</w:t>
+      </w:r>
+      <w:r>
+        <w:rPr>
+          <w:rFonts w:asciiTheme="minorEastAsia" w:hAnsiTheme="minorEastAsia" w:hint="eastAsia"/>
+          <w:sz w:val="24"/>
+          <w:szCs w:val="24"/>
+          <w:lang w:eastAsia="zh-CN"/>
+        </w:rPr>
+        <w:t>所示的设计方案，使用人机交互设计原型工具建立添加酒店</w:t>
+      </w:r>
+      <w:r>
+        <w:rPr>
+          <w:rFonts w:asciiTheme="minorEastAsia" w:hAnsiTheme="minorEastAsia" w:hint="eastAsia"/>
+          <w:sz w:val="24"/>
+          <w:szCs w:val="24"/>
+          <w:lang w:eastAsia="zh-CN"/>
+        </w:rPr>
+        <w:t>界面原型如图4-1-3所示。</w:t>
+      </w:r>
+    </w:p>
+    <w:p>
+      <w:pPr>
+        <w:jc w:val="center"/>
+        <w:rPr>
+          <w:rFonts w:asciiTheme="minorEastAsia" w:hAnsiTheme="minorEastAsia"/>
+          <w:lang w:eastAsia="zh-CN"/>
+        </w:rPr>
+      </w:pPr>
+      <w:r>
+        <w:rPr>
+          <w:rFonts w:asciiTheme="minorEastAsia" w:hAnsiTheme="minorEastAsia"/>
+          <w:noProof/>
+          <w:lang w:eastAsia="zh-CN" w:bidi="ar-SA"/>
+        </w:rPr>
+        <w:lastRenderedPageBreak/>
+        <w:drawing>
+          <wp:inline distT="0" distB="0" distL="0" distR="0" wp14:anchorId="017E4D4D" wp14:editId="65683326">
+            <wp:extent cx="5274310" cy="3364306"/>
+            <wp:effectExtent l="0" t="0" r="0" b="0"/>
+            <wp:docPr id="29" name="图片 29" descr="C:\Users\Saltwater\Downloads\添加酒店的原型化界面一.png"/>
+            <wp:cNvGraphicFramePr>
+              <a:graphicFrameLocks xmlns:a="http://schemas.openxmlformats.org/drawingml/2006/main" noChangeAspect="1"/>
+            </wp:cNvGraphicFramePr>
+            <a:graphic xmlns:a="http://schemas.openxmlformats.org/drawingml/2006/main">
+              <a:graphicData uri="http://schemas.openxmlformats.org/drawingml/2006/picture">
+                <pic:pic xmlns:pic="http://schemas.openxmlformats.org/drawingml/2006/picture">
+                  <pic:nvPicPr>
+                    <pic:cNvPr id="0" name="Picture 4" descr="C:\Users\Saltwater\Downloads\添加酒店的原型化界面一.png"/>
+                    <pic:cNvPicPr>
+                      <a:picLocks noChangeAspect="1" noChangeArrowheads="1"/>
+                    </pic:cNvPicPr>
+                  </pic:nvPicPr>
+                  <pic:blipFill>
+                    <a:blip r:embed="rId68">
+                      <a:extLst>
+                        <a:ext uri="{28A0092B-C50C-407E-A947-70E740481C1C}">
+                          <a14:useLocalDpi xmlns:a14="http://schemas.microsoft.com/office/drawing/2010/main" val="0"/>
+                        </a:ext>
+                      </a:extLst>
+                    </a:blip>
+                    <a:srcRect/>
+                    <a:stretch>
+                      <a:fillRect/>
+                    </a:stretch>
+                  </pic:blipFill>
+                  <pic:spPr bwMode="auto">
+                    <a:xfrm>
+                      <a:off x="0" y="0"/>
+                      <a:ext cx="5274310" cy="3364306"/>
+                    </a:xfrm>
+                    <a:prstGeom prst="rect">
+                      <a:avLst/>
+                    </a:prstGeom>
+                    <a:noFill/>
+                    <a:ln>
+                      <a:noFill/>
+                    </a:ln>
+                  </pic:spPr>
+                </pic:pic>
+              </a:graphicData>
+            </a:graphic>
+          </wp:inline>
+        </w:drawing>
+      </w:r>
+    </w:p>
+    <w:p>
+      <w:pPr>
+        <w:jc w:val="center"/>
+        <w:rPr>
+          <w:rFonts w:asciiTheme="minorEastAsia" w:hAnsiTheme="minorEastAsia"/>
+          <w:lang w:eastAsia="zh-CN"/>
+        </w:rPr>
+      </w:pPr>
+      <w:r>
+        <w:rPr>
+          <w:rFonts w:asciiTheme="minorEastAsia" w:hAnsiTheme="minorEastAsia"/>
+          <w:noProof/>
+          <w:lang w:eastAsia="zh-CN" w:bidi="ar-SA"/>
+        </w:rPr>
+        <w:drawing>
+          <wp:inline distT="0" distB="0" distL="0" distR="0" wp14:anchorId="697F3123" wp14:editId="4F8D0C71">
+            <wp:extent cx="5274310" cy="3364306"/>
+            <wp:effectExtent l="0" t="0" r="0" b="0"/>
+            <wp:docPr id="30" name="图片 30" descr="C:\Users\Saltwater\Downloads\添加酒店的原型化界面二.png"/>
+            <wp:cNvGraphicFramePr>
+              <a:graphicFrameLocks xmlns:a="http://schemas.openxmlformats.org/drawingml/2006/main" noChangeAspect="1"/>
+            </wp:cNvGraphicFramePr>
+            <a:graphic xmlns:a="http://schemas.openxmlformats.org/drawingml/2006/main">
+              <a:graphicData uri="http://schemas.openxmlformats.org/drawingml/2006/picture">
+                <pic:pic xmlns:pic="http://schemas.openxmlformats.org/drawingml/2006/picture">
+                  <pic:nvPicPr>
+                    <pic:cNvPr id="0" name="Picture 5" descr="C:\Users\Saltwater\Downloads\添加酒店的原型化界面二.png"/>
+                    <pic:cNvPicPr>
+                      <a:picLocks noChangeAspect="1" noChangeArrowheads="1"/>
+                    </pic:cNvPicPr>
+                  </pic:nvPicPr>
+                  <pic:blipFill>
+                    <a:blip r:embed="rId69">
+                      <a:extLst>
+                        <a:ext uri="{28A0092B-C50C-407E-A947-70E740481C1C}">
+                          <a14:useLocalDpi xmlns:a14="http://schemas.microsoft.com/office/drawing/2010/main" val="0"/>
+                        </a:ext>
+                      </a:extLst>
+                    </a:blip>
+                    <a:srcRect/>
+                    <a:stretch>
+                      <a:fillRect/>
+                    </a:stretch>
+                  </pic:blipFill>
+                  <pic:spPr bwMode="auto">
+                    <a:xfrm>
+                      <a:off x="0" y="0"/>
+                      <a:ext cx="5274310" cy="3364306"/>
+                    </a:xfrm>
+                    <a:prstGeom prst="rect">
+                      <a:avLst/>
+                    </a:prstGeom>
+                    <a:noFill/>
+                    <a:ln>
+                      <a:noFill/>
+                    </a:ln>
+                  </pic:spPr>
+                </pic:pic>
+              </a:graphicData>
+            </a:graphic>
+          </wp:inline>
+        </w:drawing>
+      </w:r>
+    </w:p>
+    <w:p>
+      <w:pPr>
+        <w:jc w:val="center"/>
+        <w:rPr>
+          <w:rFonts w:asciiTheme="minorEastAsia" w:hAnsiTheme="minorEastAsia"/>
+          <w:lang w:eastAsia="zh-CN"/>
+        </w:rPr>
+      </w:pPr>
+      <w:r>
+        <w:rPr>
+          <w:rFonts w:asciiTheme="minorEastAsia" w:hAnsiTheme="minorEastAsia" w:hint="eastAsia"/>
+          <w:lang w:eastAsia="zh-CN"/>
+        </w:rPr>
         <w:t xml:space="preserve">图4-1-3 </w:t>
       </w:r>
       <w:r>
@@ -22488,8 +22879,8 @@
       </w:pPr>
     </w:p>
     <w:sectPr>
-      <w:headerReference w:type="default" r:id="rId65"/>
-      <w:footerReference w:type="default" r:id="rId66"/>
+      <w:headerReference w:type="default" r:id="rId70"/>
+      <w:footerReference w:type="default" r:id="rId71"/>
       <w:pgSz w:w="11906" w:h="16838" w:code="9"/>
       <w:pgMar w:top="1440" w:right="1797" w:bottom="1440" w:left="1797" w:header="851" w:footer="992" w:gutter="0"/>
       <w:cols w:space="425"/>
@@ -22528,7 +22919,6 @@
         <w:docPartUnique/>
       </w:docPartObj>
     </w:sdtPr>
-    <w:sdtEndPr/>
     <w:sdtContent>
       <w:p>
         <w:pPr>
@@ -22549,7 +22939,7 @@
             <w:noProof/>
             <w:lang w:val="zh-CN"/>
           </w:rPr>
-          <w:t>3</w:t>
+          <w:t>25</w:t>
         </w:r>
         <w:r>
           <w:rPr>
@@ -25567,7 +25957,7 @@
 </file>
 
 <file path=customXml/itemProps1.xml><?xml version="1.0" encoding="utf-8"?>
-<ds:datastoreItem xmlns:ds="http://schemas.openxmlformats.org/officeDocument/2006/customXml" ds:itemID="{BF605848-F999-4293-8892-70BF9373CF9F}">
+<ds:datastoreItem xmlns:ds="http://schemas.openxmlformats.org/officeDocument/2006/customXml" ds:itemID="{C141EC4F-F013-4DF3-A28E-594FD15FFA12}">
   <ds:schemaRefs>
     <ds:schemaRef ds:uri="http://schemas.openxmlformats.org/officeDocument/2006/bibliography"/>
   </ds:schemaRefs>
